--- a/0. NODE JS COURSE IN DOC FORMATE/8.sequlize as mySql.docx
+++ b/0. NODE JS COURSE IN DOC FORMATE/8.sequlize as mySql.docx
@@ -13421,6 +13421,5407 @@
           <w:szCs w:val="24"/>
         </w:rPr>
         <w:t xml:space="preserve"> take the id’s of both cart as well as product</w:t>
+      </w:r>
+      <w:r>
+        <w:rPr>
+          <w:sz w:val="24"/>
+          <w:szCs w:val="24"/>
+        </w:rPr>
+        <w:t xml:space="preserve"> </w:t>
+      </w:r>
+    </w:p>
+    <w:p>
+      <w:pPr>
+        <w:ind w:left="360"/>
+        <w:rPr>
+          <w:sz w:val="24"/>
+          <w:szCs w:val="24"/>
+        </w:rPr>
+      </w:pPr>
+      <w:proofErr w:type="gramStart"/>
+      <w:r>
+        <w:rPr>
+          <w:sz w:val="24"/>
+          <w:szCs w:val="24"/>
+        </w:rPr>
+        <w:lastRenderedPageBreak/>
+        <w:t>the</w:t>
+      </w:r>
+      <w:proofErr w:type="gramEnd"/>
+      <w:r>
+        <w:rPr>
+          <w:sz w:val="24"/>
+          <w:szCs w:val="24"/>
+        </w:rPr>
+        <w:t xml:space="preserve"> use of these relation is that we can call cart as method from </w:t>
+      </w:r>
+      <w:proofErr w:type="spellStart"/>
+      <w:r>
+        <w:rPr>
+          <w:sz w:val="24"/>
+          <w:szCs w:val="24"/>
+        </w:rPr>
+        <w:t>req.user</w:t>
+      </w:r>
+      <w:proofErr w:type="spellEnd"/>
+      <w:r>
+        <w:rPr>
+          <w:sz w:val="24"/>
+          <w:szCs w:val="24"/>
+        </w:rPr>
+        <w:t xml:space="preserve"> in run time because cart contains the user id as foreign key so we can call it by that user</w:t>
+      </w:r>
+    </w:p>
+    <w:p>
+      <w:pPr>
+        <w:ind w:left="360"/>
+        <w:rPr>
+          <w:sz w:val="24"/>
+          <w:szCs w:val="24"/>
+        </w:rPr>
+      </w:pPr>
+      <w:proofErr w:type="gramStart"/>
+      <w:r>
+        <w:rPr>
+          <w:sz w:val="24"/>
+          <w:szCs w:val="24"/>
+        </w:rPr>
+        <w:t>after</w:t>
+      </w:r>
+      <w:proofErr w:type="gramEnd"/>
+      <w:r>
+        <w:rPr>
+          <w:sz w:val="24"/>
+          <w:szCs w:val="24"/>
+        </w:rPr>
+        <w:t xml:space="preserve"> </w:t>
+      </w:r>
+      <w:proofErr w:type="spellStart"/>
+      <w:r>
+        <w:rPr>
+          <w:sz w:val="24"/>
+          <w:szCs w:val="24"/>
+        </w:rPr>
+        <w:t>seting</w:t>
+      </w:r>
+      <w:proofErr w:type="spellEnd"/>
+      <w:r>
+        <w:rPr>
+          <w:sz w:val="24"/>
+          <w:szCs w:val="24"/>
+        </w:rPr>
+        <w:t xml:space="preserve"> </w:t>
+      </w:r>
+      <w:proofErr w:type="spellStart"/>
+      <w:r>
+        <w:rPr>
+          <w:sz w:val="24"/>
+          <w:szCs w:val="24"/>
+        </w:rPr>
+        <w:t>realtion</w:t>
+      </w:r>
+      <w:proofErr w:type="spellEnd"/>
+      <w:r>
+        <w:rPr>
+          <w:sz w:val="24"/>
+          <w:szCs w:val="24"/>
+        </w:rPr>
+        <w:t xml:space="preserve"> we have to set the cart page which using </w:t>
+      </w:r>
+      <w:proofErr w:type="spellStart"/>
+      <w:r>
+        <w:rPr>
+          <w:sz w:val="24"/>
+          <w:szCs w:val="24"/>
+        </w:rPr>
+        <w:t>msql</w:t>
+      </w:r>
+      <w:proofErr w:type="spellEnd"/>
+      <w:r>
+        <w:rPr>
+          <w:sz w:val="24"/>
+          <w:szCs w:val="24"/>
+        </w:rPr>
+        <w:t xml:space="preserve"> database </w:t>
+      </w:r>
+    </w:p>
+    <w:p>
+      <w:pPr>
+        <w:shd w:val="clear" w:color="auto" w:fill="1E1E1E"/>
+        <w:spacing w:after="0" w:line="163" w:lineRule="atLeast"/>
+        <w:rPr>
+          <w:rFonts w:ascii="Consolas" w:eastAsia="Times New Roman" w:hAnsi="Consolas" w:cs="Times New Roman"/>
+          <w:color w:val="D4D4D4"/>
+          <w:sz w:val="20"/>
+          <w:szCs w:val="20"/>
+        </w:rPr>
+      </w:pPr>
+      <w:proofErr w:type="spellStart"/>
+      <w:r>
+        <w:rPr>
+          <w:rFonts w:ascii="Consolas" w:eastAsia="Times New Roman" w:hAnsi="Consolas" w:cs="Times New Roman"/>
+          <w:color w:val="4EC9B0"/>
+          <w:sz w:val="20"/>
+          <w:szCs w:val="20"/>
+        </w:rPr>
+        <w:t>exports</w:t>
+      </w:r>
+      <w:r>
+        <w:rPr>
+          <w:rFonts w:ascii="Consolas" w:eastAsia="Times New Roman" w:hAnsi="Consolas" w:cs="Times New Roman"/>
+          <w:color w:val="D4D4D4"/>
+          <w:sz w:val="20"/>
+          <w:szCs w:val="20"/>
+        </w:rPr>
+        <w:t>.</w:t>
+      </w:r>
+      <w:r>
+        <w:rPr>
+          <w:rFonts w:ascii="Consolas" w:eastAsia="Times New Roman" w:hAnsi="Consolas" w:cs="Times New Roman"/>
+          <w:color w:val="DCDCAA"/>
+          <w:sz w:val="20"/>
+          <w:szCs w:val="20"/>
+        </w:rPr>
+        <w:t>postCart</w:t>
+      </w:r>
+      <w:proofErr w:type="spellEnd"/>
+      <w:r>
+        <w:rPr>
+          <w:rFonts w:ascii="Consolas" w:eastAsia="Times New Roman" w:hAnsi="Consolas" w:cs="Times New Roman"/>
+          <w:color w:val="D4D4D4"/>
+          <w:sz w:val="20"/>
+          <w:szCs w:val="20"/>
+        </w:rPr>
+        <w:t> = (</w:t>
+      </w:r>
+      <w:proofErr w:type="spellStart"/>
+      <w:r>
+        <w:rPr>
+          <w:rFonts w:ascii="Consolas" w:eastAsia="Times New Roman" w:hAnsi="Consolas" w:cs="Times New Roman"/>
+          <w:color w:val="9CDCFE"/>
+          <w:sz w:val="20"/>
+          <w:szCs w:val="20"/>
+        </w:rPr>
+        <w:t>req</w:t>
+      </w:r>
+      <w:proofErr w:type="spellEnd"/>
+      <w:r>
+        <w:rPr>
+          <w:rFonts w:ascii="Consolas" w:eastAsia="Times New Roman" w:hAnsi="Consolas" w:cs="Times New Roman"/>
+          <w:color w:val="D4D4D4"/>
+          <w:sz w:val="20"/>
+          <w:szCs w:val="20"/>
+        </w:rPr>
+        <w:t>, </w:t>
+      </w:r>
+      <w:r>
+        <w:rPr>
+          <w:rFonts w:ascii="Consolas" w:eastAsia="Times New Roman" w:hAnsi="Consolas" w:cs="Times New Roman"/>
+          <w:color w:val="9CDCFE"/>
+          <w:sz w:val="20"/>
+          <w:szCs w:val="20"/>
+        </w:rPr>
+        <w:t>res</w:t>
+      </w:r>
+      <w:r>
+        <w:rPr>
+          <w:rFonts w:ascii="Consolas" w:eastAsia="Times New Roman" w:hAnsi="Consolas" w:cs="Times New Roman"/>
+          <w:color w:val="D4D4D4"/>
+          <w:sz w:val="20"/>
+          <w:szCs w:val="20"/>
+        </w:rPr>
+        <w:t>, </w:t>
+      </w:r>
+      <w:r>
+        <w:rPr>
+          <w:rFonts w:ascii="Consolas" w:eastAsia="Times New Roman" w:hAnsi="Consolas" w:cs="Times New Roman"/>
+          <w:color w:val="9CDCFE"/>
+          <w:sz w:val="20"/>
+          <w:szCs w:val="20"/>
+        </w:rPr>
+        <w:t>next</w:t>
+      </w:r>
+      <w:r>
+        <w:rPr>
+          <w:rFonts w:ascii="Consolas" w:eastAsia="Times New Roman" w:hAnsi="Consolas" w:cs="Times New Roman"/>
+          <w:color w:val="D4D4D4"/>
+          <w:sz w:val="20"/>
+          <w:szCs w:val="20"/>
+        </w:rPr>
+        <w:t>) </w:t>
+      </w:r>
+      <w:r>
+        <w:rPr>
+          <w:rFonts w:ascii="Consolas" w:eastAsia="Times New Roman" w:hAnsi="Consolas" w:cs="Times New Roman"/>
+          <w:color w:val="569CD6"/>
+          <w:sz w:val="20"/>
+          <w:szCs w:val="20"/>
+        </w:rPr>
+        <w:t>=&gt;</w:t>
+      </w:r>
+      <w:r>
+        <w:rPr>
+          <w:rFonts w:ascii="Consolas" w:eastAsia="Times New Roman" w:hAnsi="Consolas" w:cs="Times New Roman"/>
+          <w:color w:val="D4D4D4"/>
+          <w:sz w:val="20"/>
+          <w:szCs w:val="20"/>
+        </w:rPr>
+        <w:t> {</w:t>
+      </w:r>
+    </w:p>
+    <w:p>
+      <w:pPr>
+        <w:shd w:val="clear" w:color="auto" w:fill="1E1E1E"/>
+        <w:spacing w:after="0" w:line="163" w:lineRule="atLeast"/>
+        <w:rPr>
+          <w:rFonts w:ascii="Consolas" w:eastAsia="Times New Roman" w:hAnsi="Consolas" w:cs="Times New Roman"/>
+          <w:color w:val="D4D4D4"/>
+          <w:sz w:val="20"/>
+          <w:szCs w:val="20"/>
+        </w:rPr>
+      </w:pPr>
+      <w:r>
+        <w:rPr>
+          <w:rFonts w:ascii="Consolas" w:eastAsia="Times New Roman" w:hAnsi="Consolas" w:cs="Times New Roman"/>
+          <w:color w:val="D4D4D4"/>
+          <w:sz w:val="20"/>
+          <w:szCs w:val="20"/>
+        </w:rPr>
+        <w:t>  </w:t>
+      </w:r>
+      <w:proofErr w:type="gramStart"/>
+      <w:r>
+        <w:rPr>
+          <w:rFonts w:ascii="Consolas" w:eastAsia="Times New Roman" w:hAnsi="Consolas" w:cs="Times New Roman"/>
+          <w:color w:val="569CD6"/>
+          <w:sz w:val="20"/>
+          <w:szCs w:val="20"/>
+        </w:rPr>
+        <w:t>const</w:t>
+      </w:r>
+      <w:proofErr w:type="gramEnd"/>
+      <w:r>
+        <w:rPr>
+          <w:rFonts w:ascii="Consolas" w:eastAsia="Times New Roman" w:hAnsi="Consolas" w:cs="Times New Roman"/>
+          <w:color w:val="D4D4D4"/>
+          <w:sz w:val="20"/>
+          <w:szCs w:val="20"/>
+        </w:rPr>
+        <w:t> </w:t>
+      </w:r>
+      <w:proofErr w:type="spellStart"/>
+      <w:r>
+        <w:rPr>
+          <w:rFonts w:ascii="Consolas" w:eastAsia="Times New Roman" w:hAnsi="Consolas" w:cs="Times New Roman"/>
+          <w:color w:val="4FC1FF"/>
+          <w:sz w:val="20"/>
+          <w:szCs w:val="20"/>
+        </w:rPr>
+        <w:t>prodId</w:t>
+      </w:r>
+      <w:proofErr w:type="spellEnd"/>
+      <w:r>
+        <w:rPr>
+          <w:rFonts w:ascii="Consolas" w:eastAsia="Times New Roman" w:hAnsi="Consolas" w:cs="Times New Roman"/>
+          <w:color w:val="D4D4D4"/>
+          <w:sz w:val="20"/>
+          <w:szCs w:val="20"/>
+        </w:rPr>
+        <w:t> = </w:t>
+      </w:r>
+      <w:proofErr w:type="spellStart"/>
+      <w:r>
+        <w:rPr>
+          <w:rFonts w:ascii="Consolas" w:eastAsia="Times New Roman" w:hAnsi="Consolas" w:cs="Times New Roman"/>
+          <w:color w:val="9CDCFE"/>
+          <w:sz w:val="20"/>
+          <w:szCs w:val="20"/>
+        </w:rPr>
+        <w:t>req</w:t>
+      </w:r>
+      <w:r>
+        <w:rPr>
+          <w:rFonts w:ascii="Consolas" w:eastAsia="Times New Roman" w:hAnsi="Consolas" w:cs="Times New Roman"/>
+          <w:color w:val="D4D4D4"/>
+          <w:sz w:val="20"/>
+          <w:szCs w:val="20"/>
+        </w:rPr>
+        <w:t>.</w:t>
+      </w:r>
+      <w:r>
+        <w:rPr>
+          <w:rFonts w:ascii="Consolas" w:eastAsia="Times New Roman" w:hAnsi="Consolas" w:cs="Times New Roman"/>
+          <w:color w:val="9CDCFE"/>
+          <w:sz w:val="20"/>
+          <w:szCs w:val="20"/>
+        </w:rPr>
+        <w:t>body</w:t>
+      </w:r>
+      <w:r>
+        <w:rPr>
+          <w:rFonts w:ascii="Consolas" w:eastAsia="Times New Roman" w:hAnsi="Consolas" w:cs="Times New Roman"/>
+          <w:color w:val="D4D4D4"/>
+          <w:sz w:val="20"/>
+          <w:szCs w:val="20"/>
+        </w:rPr>
+        <w:t>.</w:t>
+      </w:r>
+      <w:r>
+        <w:rPr>
+          <w:rFonts w:ascii="Consolas" w:eastAsia="Times New Roman" w:hAnsi="Consolas" w:cs="Times New Roman"/>
+          <w:color w:val="9CDCFE"/>
+          <w:sz w:val="20"/>
+          <w:szCs w:val="20"/>
+        </w:rPr>
+        <w:t>productId</w:t>
+      </w:r>
+      <w:proofErr w:type="spellEnd"/>
+      <w:r>
+        <w:rPr>
+          <w:rFonts w:ascii="Consolas" w:eastAsia="Times New Roman" w:hAnsi="Consolas" w:cs="Times New Roman"/>
+          <w:color w:val="D4D4D4"/>
+          <w:sz w:val="20"/>
+          <w:szCs w:val="20"/>
+        </w:rPr>
+        <w:t>;</w:t>
+      </w:r>
+    </w:p>
+    <w:p>
+      <w:pPr>
+        <w:shd w:val="clear" w:color="auto" w:fill="1E1E1E"/>
+        <w:spacing w:after="0" w:line="163" w:lineRule="atLeast"/>
+        <w:rPr>
+          <w:rFonts w:ascii="Consolas" w:eastAsia="Times New Roman" w:hAnsi="Consolas" w:cs="Times New Roman"/>
+          <w:color w:val="D4D4D4"/>
+          <w:sz w:val="20"/>
+          <w:szCs w:val="20"/>
+        </w:rPr>
+      </w:pPr>
+      <w:r>
+        <w:rPr>
+          <w:rFonts w:ascii="Consolas" w:eastAsia="Times New Roman" w:hAnsi="Consolas" w:cs="Times New Roman"/>
+          <w:color w:val="D4D4D4"/>
+          <w:sz w:val="20"/>
+          <w:szCs w:val="20"/>
+        </w:rPr>
+        <w:t>  </w:t>
+      </w:r>
+      <w:proofErr w:type="gramStart"/>
+      <w:r>
+        <w:rPr>
+          <w:rFonts w:ascii="Consolas" w:eastAsia="Times New Roman" w:hAnsi="Consolas" w:cs="Times New Roman"/>
+          <w:color w:val="569CD6"/>
+          <w:sz w:val="20"/>
+          <w:szCs w:val="20"/>
+        </w:rPr>
+        <w:t>let</w:t>
+      </w:r>
+      <w:proofErr w:type="gramEnd"/>
+      <w:r>
+        <w:rPr>
+          <w:rFonts w:ascii="Consolas" w:eastAsia="Times New Roman" w:hAnsi="Consolas" w:cs="Times New Roman"/>
+          <w:color w:val="D4D4D4"/>
+          <w:sz w:val="20"/>
+          <w:szCs w:val="20"/>
+        </w:rPr>
+        <w:t> </w:t>
+      </w:r>
+      <w:proofErr w:type="spellStart"/>
+      <w:r>
+        <w:rPr>
+          <w:rFonts w:ascii="Consolas" w:eastAsia="Times New Roman" w:hAnsi="Consolas" w:cs="Times New Roman"/>
+          <w:color w:val="9CDCFE"/>
+          <w:sz w:val="20"/>
+          <w:szCs w:val="20"/>
+        </w:rPr>
+        <w:t>fetchedCart</w:t>
+      </w:r>
+      <w:proofErr w:type="spellEnd"/>
+      <w:r>
+        <w:rPr>
+          <w:rFonts w:ascii="Consolas" w:eastAsia="Times New Roman" w:hAnsi="Consolas" w:cs="Times New Roman"/>
+          <w:color w:val="D4D4D4"/>
+          <w:sz w:val="20"/>
+          <w:szCs w:val="20"/>
+        </w:rPr>
+        <w:t>;</w:t>
+      </w:r>
+    </w:p>
+    <w:p>
+      <w:pPr>
+        <w:shd w:val="clear" w:color="auto" w:fill="1E1E1E"/>
+        <w:spacing w:after="0" w:line="163" w:lineRule="atLeast"/>
+        <w:rPr>
+          <w:rFonts w:ascii="Consolas" w:eastAsia="Times New Roman" w:hAnsi="Consolas" w:cs="Times New Roman"/>
+          <w:color w:val="D4D4D4"/>
+          <w:sz w:val="20"/>
+          <w:szCs w:val="20"/>
+        </w:rPr>
+      </w:pPr>
+      <w:r>
+        <w:rPr>
+          <w:rFonts w:ascii="Consolas" w:eastAsia="Times New Roman" w:hAnsi="Consolas" w:cs="Times New Roman"/>
+          <w:color w:val="D4D4D4"/>
+          <w:sz w:val="20"/>
+          <w:szCs w:val="20"/>
+        </w:rPr>
+        <w:t>  </w:t>
+      </w:r>
+      <w:proofErr w:type="gramStart"/>
+      <w:r>
+        <w:rPr>
+          <w:rFonts w:ascii="Consolas" w:eastAsia="Times New Roman" w:hAnsi="Consolas" w:cs="Times New Roman"/>
+          <w:color w:val="569CD6"/>
+          <w:sz w:val="20"/>
+          <w:szCs w:val="20"/>
+        </w:rPr>
+        <w:t>let</w:t>
+      </w:r>
+      <w:proofErr w:type="gramEnd"/>
+      <w:r>
+        <w:rPr>
+          <w:rFonts w:ascii="Consolas" w:eastAsia="Times New Roman" w:hAnsi="Consolas" w:cs="Times New Roman"/>
+          <w:color w:val="D4D4D4"/>
+          <w:sz w:val="20"/>
+          <w:szCs w:val="20"/>
+        </w:rPr>
+        <w:t> </w:t>
+      </w:r>
+      <w:proofErr w:type="spellStart"/>
+      <w:r>
+        <w:rPr>
+          <w:rFonts w:ascii="Consolas" w:eastAsia="Times New Roman" w:hAnsi="Consolas" w:cs="Times New Roman"/>
+          <w:color w:val="9CDCFE"/>
+          <w:sz w:val="20"/>
+          <w:szCs w:val="20"/>
+        </w:rPr>
+        <w:t>newQuantity</w:t>
+      </w:r>
+      <w:proofErr w:type="spellEnd"/>
+      <w:r>
+        <w:rPr>
+          <w:rFonts w:ascii="Consolas" w:eastAsia="Times New Roman" w:hAnsi="Consolas" w:cs="Times New Roman"/>
+          <w:color w:val="D4D4D4"/>
+          <w:sz w:val="20"/>
+          <w:szCs w:val="20"/>
+        </w:rPr>
+        <w:t> = </w:t>
+      </w:r>
+      <w:r>
+        <w:rPr>
+          <w:rFonts w:ascii="Consolas" w:eastAsia="Times New Roman" w:hAnsi="Consolas" w:cs="Times New Roman"/>
+          <w:color w:val="B5CEA8"/>
+          <w:sz w:val="20"/>
+          <w:szCs w:val="20"/>
+        </w:rPr>
+        <w:t>1</w:t>
+      </w:r>
+      <w:r>
+        <w:rPr>
+          <w:rFonts w:ascii="Consolas" w:eastAsia="Times New Roman" w:hAnsi="Consolas" w:cs="Times New Roman"/>
+          <w:color w:val="D4D4D4"/>
+          <w:sz w:val="20"/>
+          <w:szCs w:val="20"/>
+        </w:rPr>
+        <w:t>;</w:t>
+      </w:r>
+    </w:p>
+    <w:p>
+      <w:pPr>
+        <w:shd w:val="clear" w:color="auto" w:fill="1E1E1E"/>
+        <w:spacing w:after="0" w:line="163" w:lineRule="atLeast"/>
+        <w:rPr>
+          <w:rFonts w:ascii="Consolas" w:eastAsia="Times New Roman" w:hAnsi="Consolas" w:cs="Times New Roman"/>
+          <w:color w:val="D4D4D4"/>
+          <w:sz w:val="20"/>
+          <w:szCs w:val="20"/>
+        </w:rPr>
+      </w:pPr>
+      <w:r>
+        <w:rPr>
+          <w:rFonts w:ascii="Consolas" w:eastAsia="Times New Roman" w:hAnsi="Consolas" w:cs="Times New Roman"/>
+          <w:color w:val="D4D4D4"/>
+          <w:sz w:val="20"/>
+          <w:szCs w:val="20"/>
+        </w:rPr>
+        <w:t>  </w:t>
+      </w:r>
+      <w:proofErr w:type="gramStart"/>
+      <w:r>
+        <w:rPr>
+          <w:rFonts w:ascii="Consolas" w:eastAsia="Times New Roman" w:hAnsi="Consolas" w:cs="Times New Roman"/>
+          <w:color w:val="9CDCFE"/>
+          <w:sz w:val="20"/>
+          <w:szCs w:val="20"/>
+        </w:rPr>
+        <w:t>req</w:t>
+      </w:r>
+      <w:r>
+        <w:rPr>
+          <w:rFonts w:ascii="Consolas" w:eastAsia="Times New Roman" w:hAnsi="Consolas" w:cs="Times New Roman"/>
+          <w:color w:val="D4D4D4"/>
+          <w:sz w:val="20"/>
+          <w:szCs w:val="20"/>
+        </w:rPr>
+        <w:t>.</w:t>
+      </w:r>
+      <w:r>
+        <w:rPr>
+          <w:rFonts w:ascii="Consolas" w:eastAsia="Times New Roman" w:hAnsi="Consolas" w:cs="Times New Roman"/>
+          <w:color w:val="9CDCFE"/>
+          <w:sz w:val="20"/>
+          <w:szCs w:val="20"/>
+        </w:rPr>
+        <w:t>user</w:t>
+      </w:r>
+      <w:r>
+        <w:rPr>
+          <w:rFonts w:ascii="Consolas" w:eastAsia="Times New Roman" w:hAnsi="Consolas" w:cs="Times New Roman"/>
+          <w:color w:val="D4D4D4"/>
+          <w:sz w:val="20"/>
+          <w:szCs w:val="20"/>
+        </w:rPr>
+        <w:t>.</w:t>
+      </w:r>
+      <w:r>
+        <w:rPr>
+          <w:rFonts w:ascii="Consolas" w:eastAsia="Times New Roman" w:hAnsi="Consolas" w:cs="Times New Roman"/>
+          <w:color w:val="DCDCAA"/>
+          <w:sz w:val="20"/>
+          <w:szCs w:val="20"/>
+        </w:rPr>
+        <w:t>getCart</w:t>
+      </w:r>
+      <w:r>
+        <w:rPr>
+          <w:rFonts w:ascii="Consolas" w:eastAsia="Times New Roman" w:hAnsi="Consolas" w:cs="Times New Roman"/>
+          <w:color w:val="D4D4D4"/>
+          <w:sz w:val="20"/>
+          <w:szCs w:val="20"/>
+        </w:rPr>
+        <w:t>(</w:t>
+      </w:r>
+      <w:proofErr w:type="gramEnd"/>
+      <w:r>
+        <w:rPr>
+          <w:rFonts w:ascii="Consolas" w:eastAsia="Times New Roman" w:hAnsi="Consolas" w:cs="Times New Roman"/>
+          <w:color w:val="D4D4D4"/>
+          <w:sz w:val="20"/>
+          <w:szCs w:val="20"/>
+        </w:rPr>
+        <w:t>) </w:t>
+      </w:r>
+      <w:r>
+        <w:rPr>
+          <w:rFonts w:ascii="Consolas" w:eastAsia="Times New Roman" w:hAnsi="Consolas" w:cs="Times New Roman"/>
+          <w:color w:val="6A9955"/>
+          <w:sz w:val="20"/>
+          <w:szCs w:val="20"/>
+        </w:rPr>
+        <w:t>// first get the cart-items as relation of user and cart</w:t>
+      </w:r>
+    </w:p>
+    <w:p>
+      <w:pPr>
+        <w:shd w:val="clear" w:color="auto" w:fill="1E1E1E"/>
+        <w:spacing w:after="0" w:line="163" w:lineRule="atLeast"/>
+        <w:rPr>
+          <w:rFonts w:ascii="Consolas" w:eastAsia="Times New Roman" w:hAnsi="Consolas" w:cs="Times New Roman"/>
+          <w:color w:val="D4D4D4"/>
+          <w:sz w:val="20"/>
+          <w:szCs w:val="20"/>
+        </w:rPr>
+      </w:pPr>
+      <w:r>
+        <w:rPr>
+          <w:rFonts w:ascii="Consolas" w:eastAsia="Times New Roman" w:hAnsi="Consolas" w:cs="Times New Roman"/>
+          <w:color w:val="D4D4D4"/>
+          <w:sz w:val="20"/>
+          <w:szCs w:val="20"/>
+        </w:rPr>
+        <w:t>  .</w:t>
+      </w:r>
+      <w:proofErr w:type="gramStart"/>
+      <w:r>
+        <w:rPr>
+          <w:rFonts w:ascii="Consolas" w:eastAsia="Times New Roman" w:hAnsi="Consolas" w:cs="Times New Roman"/>
+          <w:color w:val="DCDCAA"/>
+          <w:sz w:val="20"/>
+          <w:szCs w:val="20"/>
+        </w:rPr>
+        <w:t>then</w:t>
+      </w:r>
+      <w:r>
+        <w:rPr>
+          <w:rFonts w:ascii="Consolas" w:eastAsia="Times New Roman" w:hAnsi="Consolas" w:cs="Times New Roman"/>
+          <w:color w:val="D4D4D4"/>
+          <w:sz w:val="20"/>
+          <w:szCs w:val="20"/>
+        </w:rPr>
+        <w:t>(</w:t>
+      </w:r>
+      <w:proofErr w:type="gramEnd"/>
+      <w:r>
+        <w:rPr>
+          <w:rFonts w:ascii="Consolas" w:eastAsia="Times New Roman" w:hAnsi="Consolas" w:cs="Times New Roman"/>
+          <w:color w:val="9CDCFE"/>
+          <w:sz w:val="20"/>
+          <w:szCs w:val="20"/>
+        </w:rPr>
+        <w:t>cart</w:t>
+      </w:r>
+      <w:r>
+        <w:rPr>
+          <w:rFonts w:ascii="Consolas" w:eastAsia="Times New Roman" w:hAnsi="Consolas" w:cs="Times New Roman"/>
+          <w:color w:val="D4D4D4"/>
+          <w:sz w:val="20"/>
+          <w:szCs w:val="20"/>
+        </w:rPr>
+        <w:t> </w:t>
+      </w:r>
+      <w:r>
+        <w:rPr>
+          <w:rFonts w:ascii="Consolas" w:eastAsia="Times New Roman" w:hAnsi="Consolas" w:cs="Times New Roman"/>
+          <w:color w:val="569CD6"/>
+          <w:sz w:val="20"/>
+          <w:szCs w:val="20"/>
+        </w:rPr>
+        <w:t>=&gt;</w:t>
+      </w:r>
+      <w:r>
+        <w:rPr>
+          <w:rFonts w:ascii="Consolas" w:eastAsia="Times New Roman" w:hAnsi="Consolas" w:cs="Times New Roman"/>
+          <w:color w:val="D4D4D4"/>
+          <w:sz w:val="20"/>
+          <w:szCs w:val="20"/>
+        </w:rPr>
+        <w:t> {</w:t>
+      </w:r>
+    </w:p>
+    <w:p>
+      <w:pPr>
+        <w:shd w:val="clear" w:color="auto" w:fill="1E1E1E"/>
+        <w:spacing w:after="0" w:line="163" w:lineRule="atLeast"/>
+        <w:rPr>
+          <w:rFonts w:ascii="Consolas" w:eastAsia="Times New Roman" w:hAnsi="Consolas" w:cs="Times New Roman"/>
+          <w:color w:val="D4D4D4"/>
+          <w:sz w:val="20"/>
+          <w:szCs w:val="20"/>
+        </w:rPr>
+      </w:pPr>
+      <w:r>
+        <w:rPr>
+          <w:rFonts w:ascii="Consolas" w:eastAsia="Times New Roman" w:hAnsi="Consolas" w:cs="Times New Roman"/>
+          <w:color w:val="D4D4D4"/>
+          <w:sz w:val="20"/>
+          <w:szCs w:val="20"/>
+        </w:rPr>
+        <w:t>    </w:t>
+      </w:r>
+      <w:proofErr w:type="spellStart"/>
+      <w:proofErr w:type="gramStart"/>
+      <w:r>
+        <w:rPr>
+          <w:rFonts w:ascii="Consolas" w:eastAsia="Times New Roman" w:hAnsi="Consolas" w:cs="Times New Roman"/>
+          <w:color w:val="9CDCFE"/>
+          <w:sz w:val="20"/>
+          <w:szCs w:val="20"/>
+        </w:rPr>
+        <w:t>fetchedCart</w:t>
+      </w:r>
+      <w:proofErr w:type="spellEnd"/>
+      <w:proofErr w:type="gramEnd"/>
+      <w:r>
+        <w:rPr>
+          <w:rFonts w:ascii="Consolas" w:eastAsia="Times New Roman" w:hAnsi="Consolas" w:cs="Times New Roman"/>
+          <w:color w:val="D4D4D4"/>
+          <w:sz w:val="20"/>
+          <w:szCs w:val="20"/>
+        </w:rPr>
+        <w:t> = </w:t>
+      </w:r>
+      <w:r>
+        <w:rPr>
+          <w:rFonts w:ascii="Consolas" w:eastAsia="Times New Roman" w:hAnsi="Consolas" w:cs="Times New Roman"/>
+          <w:color w:val="9CDCFE"/>
+          <w:sz w:val="20"/>
+          <w:szCs w:val="20"/>
+        </w:rPr>
+        <w:t>cart</w:t>
+      </w:r>
+    </w:p>
+    <w:p>
+      <w:pPr>
+        <w:shd w:val="clear" w:color="auto" w:fill="1E1E1E"/>
+        <w:spacing w:after="0" w:line="163" w:lineRule="atLeast"/>
+        <w:rPr>
+          <w:rFonts w:ascii="Consolas" w:eastAsia="Times New Roman" w:hAnsi="Consolas" w:cs="Times New Roman"/>
+          <w:color w:val="D4D4D4"/>
+          <w:sz w:val="20"/>
+          <w:szCs w:val="20"/>
+        </w:rPr>
+      </w:pPr>
+      <w:r>
+        <w:rPr>
+          <w:rFonts w:ascii="Consolas" w:eastAsia="Times New Roman" w:hAnsi="Consolas" w:cs="Times New Roman"/>
+          <w:color w:val="D4D4D4"/>
+          <w:sz w:val="20"/>
+          <w:szCs w:val="20"/>
+        </w:rPr>
+        <w:t>    </w:t>
+      </w:r>
+      <w:proofErr w:type="gramStart"/>
+      <w:r>
+        <w:rPr>
+          <w:rFonts w:ascii="Consolas" w:eastAsia="Times New Roman" w:hAnsi="Consolas" w:cs="Times New Roman"/>
+          <w:color w:val="C586C0"/>
+          <w:sz w:val="20"/>
+          <w:szCs w:val="20"/>
+        </w:rPr>
+        <w:t>return</w:t>
+      </w:r>
+      <w:proofErr w:type="gramEnd"/>
+      <w:r>
+        <w:rPr>
+          <w:rFonts w:ascii="Consolas" w:eastAsia="Times New Roman" w:hAnsi="Consolas" w:cs="Times New Roman"/>
+          <w:color w:val="D4D4D4"/>
+          <w:sz w:val="20"/>
+          <w:szCs w:val="20"/>
+        </w:rPr>
+        <w:t> </w:t>
+      </w:r>
+      <w:proofErr w:type="spellStart"/>
+      <w:r>
+        <w:rPr>
+          <w:rFonts w:ascii="Consolas" w:eastAsia="Times New Roman" w:hAnsi="Consolas" w:cs="Times New Roman"/>
+          <w:color w:val="9CDCFE"/>
+          <w:sz w:val="20"/>
+          <w:szCs w:val="20"/>
+        </w:rPr>
+        <w:t>cart</w:t>
+      </w:r>
+      <w:r>
+        <w:rPr>
+          <w:rFonts w:ascii="Consolas" w:eastAsia="Times New Roman" w:hAnsi="Consolas" w:cs="Times New Roman"/>
+          <w:color w:val="D4D4D4"/>
+          <w:sz w:val="20"/>
+          <w:szCs w:val="20"/>
+        </w:rPr>
+        <w:t>.</w:t>
+      </w:r>
+      <w:r>
+        <w:rPr>
+          <w:rFonts w:ascii="Consolas" w:eastAsia="Times New Roman" w:hAnsi="Consolas" w:cs="Times New Roman"/>
+          <w:color w:val="DCDCAA"/>
+          <w:sz w:val="20"/>
+          <w:szCs w:val="20"/>
+        </w:rPr>
+        <w:t>getProducts</w:t>
+      </w:r>
+      <w:proofErr w:type="spellEnd"/>
+      <w:r>
+        <w:rPr>
+          <w:rFonts w:ascii="Consolas" w:eastAsia="Times New Roman" w:hAnsi="Consolas" w:cs="Times New Roman"/>
+          <w:color w:val="D4D4D4"/>
+          <w:sz w:val="20"/>
+          <w:szCs w:val="20"/>
+        </w:rPr>
+        <w:t>({ </w:t>
+      </w:r>
+      <w:r>
+        <w:rPr>
+          <w:rFonts w:ascii="Consolas" w:eastAsia="Times New Roman" w:hAnsi="Consolas" w:cs="Times New Roman"/>
+          <w:color w:val="9CDCFE"/>
+          <w:sz w:val="20"/>
+          <w:szCs w:val="20"/>
+        </w:rPr>
+        <w:t>where:</w:t>
+      </w:r>
+      <w:r>
+        <w:rPr>
+          <w:rFonts w:ascii="Consolas" w:eastAsia="Times New Roman" w:hAnsi="Consolas" w:cs="Times New Roman"/>
+          <w:color w:val="D4D4D4"/>
+          <w:sz w:val="20"/>
+          <w:szCs w:val="20"/>
+        </w:rPr>
+        <w:t> {</w:t>
+      </w:r>
+      <w:r>
+        <w:rPr>
+          <w:rFonts w:ascii="Consolas" w:eastAsia="Times New Roman" w:hAnsi="Consolas" w:cs="Times New Roman"/>
+          <w:color w:val="9CDCFE"/>
+          <w:sz w:val="20"/>
+          <w:szCs w:val="20"/>
+        </w:rPr>
+        <w:t>id:</w:t>
+      </w:r>
+      <w:r>
+        <w:rPr>
+          <w:rFonts w:ascii="Consolas" w:eastAsia="Times New Roman" w:hAnsi="Consolas" w:cs="Times New Roman"/>
+          <w:color w:val="D4D4D4"/>
+          <w:sz w:val="20"/>
+          <w:szCs w:val="20"/>
+        </w:rPr>
+        <w:t> </w:t>
+      </w:r>
+      <w:proofErr w:type="spellStart"/>
+      <w:r>
+        <w:rPr>
+          <w:rFonts w:ascii="Consolas" w:eastAsia="Times New Roman" w:hAnsi="Consolas" w:cs="Times New Roman"/>
+          <w:color w:val="4FC1FF"/>
+          <w:sz w:val="20"/>
+          <w:szCs w:val="20"/>
+        </w:rPr>
+        <w:t>prodId</w:t>
+      </w:r>
+      <w:proofErr w:type="spellEnd"/>
+      <w:r>
+        <w:rPr>
+          <w:rFonts w:ascii="Consolas" w:eastAsia="Times New Roman" w:hAnsi="Consolas" w:cs="Times New Roman"/>
+          <w:color w:val="D4D4D4"/>
+          <w:sz w:val="20"/>
+          <w:szCs w:val="20"/>
+        </w:rPr>
+        <w:t> } })</w:t>
+      </w:r>
+    </w:p>
+    <w:p>
+      <w:pPr>
+        <w:shd w:val="clear" w:color="auto" w:fill="1E1E1E"/>
+        <w:spacing w:after="0" w:line="163" w:lineRule="atLeast"/>
+        <w:rPr>
+          <w:rFonts w:ascii="Consolas" w:eastAsia="Times New Roman" w:hAnsi="Consolas" w:cs="Times New Roman"/>
+          <w:color w:val="D4D4D4"/>
+          <w:sz w:val="20"/>
+          <w:szCs w:val="20"/>
+        </w:rPr>
+      </w:pPr>
+      <w:r>
+        <w:rPr>
+          <w:rFonts w:ascii="Consolas" w:eastAsia="Times New Roman" w:hAnsi="Consolas" w:cs="Times New Roman"/>
+          <w:color w:val="D4D4D4"/>
+          <w:sz w:val="20"/>
+          <w:szCs w:val="20"/>
+        </w:rPr>
+        <w:t>    </w:t>
+      </w:r>
+      <w:r>
+        <w:rPr>
+          <w:rFonts w:ascii="Consolas" w:eastAsia="Times New Roman" w:hAnsi="Consolas" w:cs="Times New Roman"/>
+          <w:color w:val="6A9955"/>
+          <w:sz w:val="20"/>
+          <w:szCs w:val="20"/>
+        </w:rPr>
+        <w:t>//then return the product contains particular id</w:t>
+      </w:r>
+    </w:p>
+    <w:p>
+      <w:pPr>
+        <w:shd w:val="clear" w:color="auto" w:fill="1E1E1E"/>
+        <w:spacing w:after="0" w:line="163" w:lineRule="atLeast"/>
+        <w:rPr>
+          <w:rFonts w:ascii="Consolas" w:eastAsia="Times New Roman" w:hAnsi="Consolas" w:cs="Times New Roman"/>
+          <w:color w:val="D4D4D4"/>
+          <w:sz w:val="20"/>
+          <w:szCs w:val="20"/>
+        </w:rPr>
+      </w:pPr>
+      <w:r>
+        <w:rPr>
+          <w:rFonts w:ascii="Consolas" w:eastAsia="Times New Roman" w:hAnsi="Consolas" w:cs="Times New Roman"/>
+          <w:color w:val="D4D4D4"/>
+          <w:sz w:val="20"/>
+          <w:szCs w:val="20"/>
+        </w:rPr>
+        <w:t>  })</w:t>
+      </w:r>
+    </w:p>
+    <w:p>
+      <w:pPr>
+        <w:shd w:val="clear" w:color="auto" w:fill="1E1E1E"/>
+        <w:spacing w:after="0" w:line="163" w:lineRule="atLeast"/>
+        <w:rPr>
+          <w:rFonts w:ascii="Consolas" w:eastAsia="Times New Roman" w:hAnsi="Consolas" w:cs="Times New Roman"/>
+          <w:color w:val="D4D4D4"/>
+          <w:sz w:val="20"/>
+          <w:szCs w:val="20"/>
+        </w:rPr>
+      </w:pPr>
+      <w:r>
+        <w:rPr>
+          <w:rFonts w:ascii="Consolas" w:eastAsia="Times New Roman" w:hAnsi="Consolas" w:cs="Times New Roman"/>
+          <w:color w:val="D4D4D4"/>
+          <w:sz w:val="20"/>
+          <w:szCs w:val="20"/>
+        </w:rPr>
+        <w:t>  .</w:t>
+      </w:r>
+      <w:proofErr w:type="gramStart"/>
+      <w:r>
+        <w:rPr>
+          <w:rFonts w:ascii="Consolas" w:eastAsia="Times New Roman" w:hAnsi="Consolas" w:cs="Times New Roman"/>
+          <w:color w:val="DCDCAA"/>
+          <w:sz w:val="20"/>
+          <w:szCs w:val="20"/>
+        </w:rPr>
+        <w:t>then</w:t>
+      </w:r>
+      <w:r>
+        <w:rPr>
+          <w:rFonts w:ascii="Consolas" w:eastAsia="Times New Roman" w:hAnsi="Consolas" w:cs="Times New Roman"/>
+          <w:color w:val="D4D4D4"/>
+          <w:sz w:val="20"/>
+          <w:szCs w:val="20"/>
+        </w:rPr>
+        <w:t>(</w:t>
+      </w:r>
+      <w:proofErr w:type="gramEnd"/>
+      <w:r>
+        <w:rPr>
+          <w:rFonts w:ascii="Consolas" w:eastAsia="Times New Roman" w:hAnsi="Consolas" w:cs="Times New Roman"/>
+          <w:color w:val="9CDCFE"/>
+          <w:sz w:val="20"/>
+          <w:szCs w:val="20"/>
+        </w:rPr>
+        <w:t>products</w:t>
+      </w:r>
+      <w:r>
+        <w:rPr>
+          <w:rFonts w:ascii="Consolas" w:eastAsia="Times New Roman" w:hAnsi="Consolas" w:cs="Times New Roman"/>
+          <w:color w:val="D4D4D4"/>
+          <w:sz w:val="20"/>
+          <w:szCs w:val="20"/>
+        </w:rPr>
+        <w:t> </w:t>
+      </w:r>
+      <w:r>
+        <w:rPr>
+          <w:rFonts w:ascii="Consolas" w:eastAsia="Times New Roman" w:hAnsi="Consolas" w:cs="Times New Roman"/>
+          <w:color w:val="569CD6"/>
+          <w:sz w:val="20"/>
+          <w:szCs w:val="20"/>
+        </w:rPr>
+        <w:t>=&gt;</w:t>
+      </w:r>
+      <w:r>
+        <w:rPr>
+          <w:rFonts w:ascii="Consolas" w:eastAsia="Times New Roman" w:hAnsi="Consolas" w:cs="Times New Roman"/>
+          <w:color w:val="D4D4D4"/>
+          <w:sz w:val="20"/>
+          <w:szCs w:val="20"/>
+        </w:rPr>
+        <w:t> {</w:t>
+      </w:r>
+    </w:p>
+    <w:p>
+      <w:pPr>
+        <w:shd w:val="clear" w:color="auto" w:fill="1E1E1E"/>
+        <w:spacing w:after="0" w:line="163" w:lineRule="atLeast"/>
+        <w:rPr>
+          <w:rFonts w:ascii="Consolas" w:eastAsia="Times New Roman" w:hAnsi="Consolas" w:cs="Times New Roman"/>
+          <w:color w:val="D4D4D4"/>
+          <w:sz w:val="20"/>
+          <w:szCs w:val="20"/>
+        </w:rPr>
+      </w:pPr>
+      <w:r>
+        <w:rPr>
+          <w:rFonts w:ascii="Consolas" w:eastAsia="Times New Roman" w:hAnsi="Consolas" w:cs="Times New Roman"/>
+          <w:color w:val="D4D4D4"/>
+          <w:sz w:val="20"/>
+          <w:szCs w:val="20"/>
+        </w:rPr>
+        <w:t>    </w:t>
+      </w:r>
+      <w:proofErr w:type="gramStart"/>
+      <w:r>
+        <w:rPr>
+          <w:rFonts w:ascii="Consolas" w:eastAsia="Times New Roman" w:hAnsi="Consolas" w:cs="Times New Roman"/>
+          <w:color w:val="569CD6"/>
+          <w:sz w:val="20"/>
+          <w:szCs w:val="20"/>
+        </w:rPr>
+        <w:t>let</w:t>
+      </w:r>
+      <w:proofErr w:type="gramEnd"/>
+      <w:r>
+        <w:rPr>
+          <w:rFonts w:ascii="Consolas" w:eastAsia="Times New Roman" w:hAnsi="Consolas" w:cs="Times New Roman"/>
+          <w:color w:val="D4D4D4"/>
+          <w:sz w:val="20"/>
+          <w:szCs w:val="20"/>
+        </w:rPr>
+        <w:t> </w:t>
+      </w:r>
+      <w:r>
+        <w:rPr>
+          <w:rFonts w:ascii="Consolas" w:eastAsia="Times New Roman" w:hAnsi="Consolas" w:cs="Times New Roman"/>
+          <w:color w:val="9CDCFE"/>
+          <w:sz w:val="20"/>
+          <w:szCs w:val="20"/>
+        </w:rPr>
+        <w:t>product</w:t>
+      </w:r>
+      <w:r>
+        <w:rPr>
+          <w:rFonts w:ascii="Consolas" w:eastAsia="Times New Roman" w:hAnsi="Consolas" w:cs="Times New Roman"/>
+          <w:color w:val="D4D4D4"/>
+          <w:sz w:val="20"/>
+          <w:szCs w:val="20"/>
+        </w:rPr>
+        <w:t>;</w:t>
+      </w:r>
+    </w:p>
+    <w:p>
+      <w:pPr>
+        <w:shd w:val="clear" w:color="auto" w:fill="1E1E1E"/>
+        <w:spacing w:after="0" w:line="163" w:lineRule="atLeast"/>
+        <w:rPr>
+          <w:rFonts w:ascii="Consolas" w:eastAsia="Times New Roman" w:hAnsi="Consolas" w:cs="Times New Roman"/>
+          <w:color w:val="D4D4D4"/>
+          <w:sz w:val="20"/>
+          <w:szCs w:val="20"/>
+        </w:rPr>
+      </w:pPr>
+      <w:r>
+        <w:rPr>
+          <w:rFonts w:ascii="Consolas" w:eastAsia="Times New Roman" w:hAnsi="Consolas" w:cs="Times New Roman"/>
+          <w:color w:val="D4D4D4"/>
+          <w:sz w:val="20"/>
+          <w:szCs w:val="20"/>
+        </w:rPr>
+        <w:t>    </w:t>
+      </w:r>
+      <w:proofErr w:type="gramStart"/>
+      <w:r>
+        <w:rPr>
+          <w:rFonts w:ascii="Consolas" w:eastAsia="Times New Roman" w:hAnsi="Consolas" w:cs="Times New Roman"/>
+          <w:color w:val="C586C0"/>
+          <w:sz w:val="20"/>
+          <w:szCs w:val="20"/>
+        </w:rPr>
+        <w:t>if</w:t>
+      </w:r>
+      <w:r>
+        <w:rPr>
+          <w:rFonts w:ascii="Consolas" w:eastAsia="Times New Roman" w:hAnsi="Consolas" w:cs="Times New Roman"/>
+          <w:color w:val="D4D4D4"/>
+          <w:sz w:val="20"/>
+          <w:szCs w:val="20"/>
+        </w:rPr>
+        <w:t>(</w:t>
+      </w:r>
+      <w:proofErr w:type="spellStart"/>
+      <w:proofErr w:type="gramEnd"/>
+      <w:r>
+        <w:rPr>
+          <w:rFonts w:ascii="Consolas" w:eastAsia="Times New Roman" w:hAnsi="Consolas" w:cs="Times New Roman"/>
+          <w:color w:val="9CDCFE"/>
+          <w:sz w:val="20"/>
+          <w:szCs w:val="20"/>
+        </w:rPr>
+        <w:t>products</w:t>
+      </w:r>
+      <w:r>
+        <w:rPr>
+          <w:rFonts w:ascii="Consolas" w:eastAsia="Times New Roman" w:hAnsi="Consolas" w:cs="Times New Roman"/>
+          <w:color w:val="D4D4D4"/>
+          <w:sz w:val="20"/>
+          <w:szCs w:val="20"/>
+        </w:rPr>
+        <w:t>.</w:t>
+      </w:r>
+      <w:r>
+        <w:rPr>
+          <w:rFonts w:ascii="Consolas" w:eastAsia="Times New Roman" w:hAnsi="Consolas" w:cs="Times New Roman"/>
+          <w:color w:val="9CDCFE"/>
+          <w:sz w:val="20"/>
+          <w:szCs w:val="20"/>
+        </w:rPr>
+        <w:t>length</w:t>
+      </w:r>
+      <w:proofErr w:type="spellEnd"/>
+      <w:r>
+        <w:rPr>
+          <w:rFonts w:ascii="Consolas" w:eastAsia="Times New Roman" w:hAnsi="Consolas" w:cs="Times New Roman"/>
+          <w:color w:val="D4D4D4"/>
+          <w:sz w:val="20"/>
+          <w:szCs w:val="20"/>
+        </w:rPr>
+        <w:t> &gt; </w:t>
+      </w:r>
+      <w:r>
+        <w:rPr>
+          <w:rFonts w:ascii="Consolas" w:eastAsia="Times New Roman" w:hAnsi="Consolas" w:cs="Times New Roman"/>
+          <w:color w:val="B5CEA8"/>
+          <w:sz w:val="20"/>
+          <w:szCs w:val="20"/>
+        </w:rPr>
+        <w:t>0</w:t>
+      </w:r>
+      <w:r>
+        <w:rPr>
+          <w:rFonts w:ascii="Consolas" w:eastAsia="Times New Roman" w:hAnsi="Consolas" w:cs="Times New Roman"/>
+          <w:color w:val="D4D4D4"/>
+          <w:sz w:val="20"/>
+          <w:szCs w:val="20"/>
+        </w:rPr>
+        <w:t>) {</w:t>
+      </w:r>
+    </w:p>
+    <w:p>
+      <w:pPr>
+        <w:shd w:val="clear" w:color="auto" w:fill="1E1E1E"/>
+        <w:spacing w:after="0" w:line="163" w:lineRule="atLeast"/>
+        <w:rPr>
+          <w:rFonts w:ascii="Consolas" w:eastAsia="Times New Roman" w:hAnsi="Consolas" w:cs="Times New Roman"/>
+          <w:color w:val="D4D4D4"/>
+          <w:sz w:val="20"/>
+          <w:szCs w:val="20"/>
+        </w:rPr>
+      </w:pPr>
+      <w:r>
+        <w:rPr>
+          <w:rFonts w:ascii="Consolas" w:eastAsia="Times New Roman" w:hAnsi="Consolas" w:cs="Times New Roman"/>
+          <w:color w:val="D4D4D4"/>
+          <w:sz w:val="20"/>
+          <w:szCs w:val="20"/>
+        </w:rPr>
+        <w:t>      </w:t>
+      </w:r>
+      <w:proofErr w:type="gramStart"/>
+      <w:r>
+        <w:rPr>
+          <w:rFonts w:ascii="Consolas" w:eastAsia="Times New Roman" w:hAnsi="Consolas" w:cs="Times New Roman"/>
+          <w:color w:val="9CDCFE"/>
+          <w:sz w:val="20"/>
+          <w:szCs w:val="20"/>
+        </w:rPr>
+        <w:t>product</w:t>
+      </w:r>
+      <w:proofErr w:type="gramEnd"/>
+      <w:r>
+        <w:rPr>
+          <w:rFonts w:ascii="Consolas" w:eastAsia="Times New Roman" w:hAnsi="Consolas" w:cs="Times New Roman"/>
+          <w:color w:val="D4D4D4"/>
+          <w:sz w:val="20"/>
+          <w:szCs w:val="20"/>
+        </w:rPr>
+        <w:t> = </w:t>
+      </w:r>
+      <w:r>
+        <w:rPr>
+          <w:rFonts w:ascii="Consolas" w:eastAsia="Times New Roman" w:hAnsi="Consolas" w:cs="Times New Roman"/>
+          <w:color w:val="9CDCFE"/>
+          <w:sz w:val="20"/>
+          <w:szCs w:val="20"/>
+        </w:rPr>
+        <w:t>products</w:t>
+      </w:r>
+      <w:r>
+        <w:rPr>
+          <w:rFonts w:ascii="Consolas" w:eastAsia="Times New Roman" w:hAnsi="Consolas" w:cs="Times New Roman"/>
+          <w:color w:val="D4D4D4"/>
+          <w:sz w:val="20"/>
+          <w:szCs w:val="20"/>
+        </w:rPr>
+        <w:t>[</w:t>
+      </w:r>
+      <w:r>
+        <w:rPr>
+          <w:rFonts w:ascii="Consolas" w:eastAsia="Times New Roman" w:hAnsi="Consolas" w:cs="Times New Roman"/>
+          <w:color w:val="B5CEA8"/>
+          <w:sz w:val="20"/>
+          <w:szCs w:val="20"/>
+        </w:rPr>
+        <w:t>0</w:t>
+      </w:r>
+      <w:r>
+        <w:rPr>
+          <w:rFonts w:ascii="Consolas" w:eastAsia="Times New Roman" w:hAnsi="Consolas" w:cs="Times New Roman"/>
+          <w:color w:val="D4D4D4"/>
+          <w:sz w:val="20"/>
+          <w:szCs w:val="20"/>
+        </w:rPr>
+        <w:t>]; </w:t>
+      </w:r>
+      <w:r>
+        <w:rPr>
+          <w:rFonts w:ascii="Consolas" w:eastAsia="Times New Roman" w:hAnsi="Consolas" w:cs="Times New Roman"/>
+          <w:color w:val="6A9955"/>
+          <w:sz w:val="20"/>
+          <w:szCs w:val="20"/>
+        </w:rPr>
+        <w:t>// get the data part of that product</w:t>
+      </w:r>
+    </w:p>
+    <w:p>
+      <w:pPr>
+        <w:shd w:val="clear" w:color="auto" w:fill="1E1E1E"/>
+        <w:spacing w:after="0" w:line="163" w:lineRule="atLeast"/>
+        <w:rPr>
+          <w:rFonts w:ascii="Consolas" w:eastAsia="Times New Roman" w:hAnsi="Consolas" w:cs="Times New Roman"/>
+          <w:color w:val="D4D4D4"/>
+          <w:sz w:val="20"/>
+          <w:szCs w:val="20"/>
+        </w:rPr>
+      </w:pPr>
+      <w:r>
+        <w:rPr>
+          <w:rFonts w:ascii="Consolas" w:eastAsia="Times New Roman" w:hAnsi="Consolas" w:cs="Times New Roman"/>
+          <w:color w:val="D4D4D4"/>
+          <w:sz w:val="20"/>
+          <w:szCs w:val="20"/>
+        </w:rPr>
+        <w:t>    }</w:t>
+      </w:r>
+    </w:p>
+    <w:p>
+      <w:pPr>
+        <w:shd w:val="clear" w:color="auto" w:fill="1E1E1E"/>
+        <w:spacing w:after="0" w:line="163" w:lineRule="atLeast"/>
+        <w:rPr>
+          <w:rFonts w:ascii="Consolas" w:eastAsia="Times New Roman" w:hAnsi="Consolas" w:cs="Times New Roman"/>
+          <w:color w:val="D4D4D4"/>
+          <w:sz w:val="20"/>
+          <w:szCs w:val="20"/>
+        </w:rPr>
+      </w:pPr>
+      <w:r>
+        <w:rPr>
+          <w:rFonts w:ascii="Consolas" w:eastAsia="Times New Roman" w:hAnsi="Consolas" w:cs="Times New Roman"/>
+          <w:color w:val="D4D4D4"/>
+          <w:sz w:val="20"/>
+          <w:szCs w:val="20"/>
+        </w:rPr>
+        <w:t>    </w:t>
+      </w:r>
+      <w:proofErr w:type="gramStart"/>
+      <w:r>
+        <w:rPr>
+          <w:rFonts w:ascii="Consolas" w:eastAsia="Times New Roman" w:hAnsi="Consolas" w:cs="Times New Roman"/>
+          <w:color w:val="C586C0"/>
+          <w:sz w:val="20"/>
+          <w:szCs w:val="20"/>
+        </w:rPr>
+        <w:t>if</w:t>
+      </w:r>
+      <w:r>
+        <w:rPr>
+          <w:rFonts w:ascii="Consolas" w:eastAsia="Times New Roman" w:hAnsi="Consolas" w:cs="Times New Roman"/>
+          <w:color w:val="D4D4D4"/>
+          <w:sz w:val="20"/>
+          <w:szCs w:val="20"/>
+        </w:rPr>
+        <w:t>(</w:t>
+      </w:r>
+      <w:proofErr w:type="gramEnd"/>
+      <w:r>
+        <w:rPr>
+          <w:rFonts w:ascii="Consolas" w:eastAsia="Times New Roman" w:hAnsi="Consolas" w:cs="Times New Roman"/>
+          <w:color w:val="9CDCFE"/>
+          <w:sz w:val="20"/>
+          <w:szCs w:val="20"/>
+        </w:rPr>
+        <w:t>product</w:t>
+      </w:r>
+      <w:r>
+        <w:rPr>
+          <w:rFonts w:ascii="Consolas" w:eastAsia="Times New Roman" w:hAnsi="Consolas" w:cs="Times New Roman"/>
+          <w:color w:val="D4D4D4"/>
+          <w:sz w:val="20"/>
+          <w:szCs w:val="20"/>
+        </w:rPr>
+        <w:t>){ </w:t>
+      </w:r>
+      <w:r>
+        <w:rPr>
+          <w:rFonts w:ascii="Consolas" w:eastAsia="Times New Roman" w:hAnsi="Consolas" w:cs="Times New Roman"/>
+          <w:color w:val="6A9955"/>
+          <w:sz w:val="20"/>
+          <w:szCs w:val="20"/>
+        </w:rPr>
+        <w:t>// get old quantity if product exist</w:t>
+      </w:r>
+    </w:p>
+    <w:p>
+      <w:pPr>
+        <w:shd w:val="clear" w:color="auto" w:fill="1E1E1E"/>
+        <w:spacing w:after="0" w:line="163" w:lineRule="atLeast"/>
+        <w:rPr>
+          <w:rFonts w:ascii="Consolas" w:eastAsia="Times New Roman" w:hAnsi="Consolas" w:cs="Times New Roman"/>
+          <w:color w:val="D4D4D4"/>
+          <w:sz w:val="20"/>
+          <w:szCs w:val="20"/>
+        </w:rPr>
+      </w:pPr>
+      <w:r>
+        <w:rPr>
+          <w:rFonts w:ascii="Consolas" w:eastAsia="Times New Roman" w:hAnsi="Consolas" w:cs="Times New Roman"/>
+          <w:color w:val="D4D4D4"/>
+          <w:sz w:val="20"/>
+          <w:szCs w:val="20"/>
+        </w:rPr>
+        <w:t>      </w:t>
+      </w:r>
+      <w:proofErr w:type="gramStart"/>
+      <w:r>
+        <w:rPr>
+          <w:rFonts w:ascii="Consolas" w:eastAsia="Times New Roman" w:hAnsi="Consolas" w:cs="Times New Roman"/>
+          <w:color w:val="569CD6"/>
+          <w:sz w:val="20"/>
+          <w:szCs w:val="20"/>
+        </w:rPr>
+        <w:t>const</w:t>
+      </w:r>
+      <w:proofErr w:type="gramEnd"/>
+      <w:r>
+        <w:rPr>
+          <w:rFonts w:ascii="Consolas" w:eastAsia="Times New Roman" w:hAnsi="Consolas" w:cs="Times New Roman"/>
+          <w:color w:val="D4D4D4"/>
+          <w:sz w:val="20"/>
+          <w:szCs w:val="20"/>
+        </w:rPr>
+        <w:t> </w:t>
+      </w:r>
+      <w:proofErr w:type="spellStart"/>
+      <w:r>
+        <w:rPr>
+          <w:rFonts w:ascii="Consolas" w:eastAsia="Times New Roman" w:hAnsi="Consolas" w:cs="Times New Roman"/>
+          <w:color w:val="4FC1FF"/>
+          <w:sz w:val="20"/>
+          <w:szCs w:val="20"/>
+        </w:rPr>
+        <w:t>oldQuantity</w:t>
+      </w:r>
+      <w:proofErr w:type="spellEnd"/>
+      <w:r>
+        <w:rPr>
+          <w:rFonts w:ascii="Consolas" w:eastAsia="Times New Roman" w:hAnsi="Consolas" w:cs="Times New Roman"/>
+          <w:color w:val="D4D4D4"/>
+          <w:sz w:val="20"/>
+          <w:szCs w:val="20"/>
+        </w:rPr>
+        <w:t> = </w:t>
+      </w:r>
+      <w:proofErr w:type="spellStart"/>
+      <w:r>
+        <w:rPr>
+          <w:rFonts w:ascii="Consolas" w:eastAsia="Times New Roman" w:hAnsi="Consolas" w:cs="Times New Roman"/>
+          <w:color w:val="9CDCFE"/>
+          <w:sz w:val="20"/>
+          <w:szCs w:val="20"/>
+        </w:rPr>
+        <w:t>product</w:t>
+      </w:r>
+      <w:r>
+        <w:rPr>
+          <w:rFonts w:ascii="Consolas" w:eastAsia="Times New Roman" w:hAnsi="Consolas" w:cs="Times New Roman"/>
+          <w:color w:val="D4D4D4"/>
+          <w:sz w:val="20"/>
+          <w:szCs w:val="20"/>
+        </w:rPr>
+        <w:t>.</w:t>
+      </w:r>
+      <w:r>
+        <w:rPr>
+          <w:rFonts w:ascii="Consolas" w:eastAsia="Times New Roman" w:hAnsi="Consolas" w:cs="Times New Roman"/>
+          <w:color w:val="9CDCFE"/>
+          <w:sz w:val="20"/>
+          <w:szCs w:val="20"/>
+        </w:rPr>
+        <w:t>cartItem</w:t>
+      </w:r>
+      <w:r>
+        <w:rPr>
+          <w:rFonts w:ascii="Consolas" w:eastAsia="Times New Roman" w:hAnsi="Consolas" w:cs="Times New Roman"/>
+          <w:color w:val="D4D4D4"/>
+          <w:sz w:val="20"/>
+          <w:szCs w:val="20"/>
+        </w:rPr>
+        <w:t>.</w:t>
+      </w:r>
+      <w:r>
+        <w:rPr>
+          <w:rFonts w:ascii="Consolas" w:eastAsia="Times New Roman" w:hAnsi="Consolas" w:cs="Times New Roman"/>
+          <w:color w:val="9CDCFE"/>
+          <w:sz w:val="20"/>
+          <w:szCs w:val="20"/>
+        </w:rPr>
+        <w:t>quantity</w:t>
+      </w:r>
+      <w:proofErr w:type="spellEnd"/>
+      <w:r>
+        <w:rPr>
+          <w:rFonts w:ascii="Consolas" w:eastAsia="Times New Roman" w:hAnsi="Consolas" w:cs="Times New Roman"/>
+          <w:color w:val="D4D4D4"/>
+          <w:sz w:val="20"/>
+          <w:szCs w:val="20"/>
+        </w:rPr>
+        <w:t>;</w:t>
+      </w:r>
+    </w:p>
+    <w:p>
+      <w:pPr>
+        <w:shd w:val="clear" w:color="auto" w:fill="1E1E1E"/>
+        <w:spacing w:after="0" w:line="163" w:lineRule="atLeast"/>
+        <w:rPr>
+          <w:rFonts w:ascii="Consolas" w:eastAsia="Times New Roman" w:hAnsi="Consolas" w:cs="Times New Roman"/>
+          <w:color w:val="D4D4D4"/>
+          <w:sz w:val="20"/>
+          <w:szCs w:val="20"/>
+        </w:rPr>
+      </w:pPr>
+      <w:r>
+        <w:rPr>
+          <w:rFonts w:ascii="Consolas" w:eastAsia="Times New Roman" w:hAnsi="Consolas" w:cs="Times New Roman"/>
+          <w:color w:val="D4D4D4"/>
+          <w:sz w:val="20"/>
+          <w:szCs w:val="20"/>
+        </w:rPr>
+        <w:t>      </w:t>
+      </w:r>
+      <w:proofErr w:type="spellStart"/>
+      <w:proofErr w:type="gramStart"/>
+      <w:r>
+        <w:rPr>
+          <w:rFonts w:ascii="Consolas" w:eastAsia="Times New Roman" w:hAnsi="Consolas" w:cs="Times New Roman"/>
+          <w:color w:val="9CDCFE"/>
+          <w:sz w:val="20"/>
+          <w:szCs w:val="20"/>
+        </w:rPr>
+        <w:t>newQuantity</w:t>
+      </w:r>
+      <w:proofErr w:type="spellEnd"/>
+      <w:proofErr w:type="gramEnd"/>
+      <w:r>
+        <w:rPr>
+          <w:rFonts w:ascii="Consolas" w:eastAsia="Times New Roman" w:hAnsi="Consolas" w:cs="Times New Roman"/>
+          <w:color w:val="D4D4D4"/>
+          <w:sz w:val="20"/>
+          <w:szCs w:val="20"/>
+        </w:rPr>
+        <w:t> = </w:t>
+      </w:r>
+      <w:proofErr w:type="spellStart"/>
+      <w:r>
+        <w:rPr>
+          <w:rFonts w:ascii="Consolas" w:eastAsia="Times New Roman" w:hAnsi="Consolas" w:cs="Times New Roman"/>
+          <w:color w:val="4FC1FF"/>
+          <w:sz w:val="20"/>
+          <w:szCs w:val="20"/>
+        </w:rPr>
+        <w:t>oldQuantity</w:t>
+      </w:r>
+      <w:proofErr w:type="spellEnd"/>
+      <w:r>
+        <w:rPr>
+          <w:rFonts w:ascii="Consolas" w:eastAsia="Times New Roman" w:hAnsi="Consolas" w:cs="Times New Roman"/>
+          <w:color w:val="D4D4D4"/>
+          <w:sz w:val="20"/>
+          <w:szCs w:val="20"/>
+        </w:rPr>
+        <w:t> + </w:t>
+      </w:r>
+      <w:r>
+        <w:rPr>
+          <w:rFonts w:ascii="Consolas" w:eastAsia="Times New Roman" w:hAnsi="Consolas" w:cs="Times New Roman"/>
+          <w:color w:val="B5CEA8"/>
+          <w:sz w:val="20"/>
+          <w:szCs w:val="20"/>
+        </w:rPr>
+        <w:t>1</w:t>
+      </w:r>
+      <w:r>
+        <w:rPr>
+          <w:rFonts w:ascii="Consolas" w:eastAsia="Times New Roman" w:hAnsi="Consolas" w:cs="Times New Roman"/>
+          <w:color w:val="D4D4D4"/>
+          <w:sz w:val="20"/>
+          <w:szCs w:val="20"/>
+        </w:rPr>
+        <w:t>;</w:t>
+      </w:r>
+    </w:p>
+    <w:p>
+      <w:pPr>
+        <w:shd w:val="clear" w:color="auto" w:fill="1E1E1E"/>
+        <w:spacing w:after="0" w:line="163" w:lineRule="atLeast"/>
+        <w:rPr>
+          <w:rFonts w:ascii="Consolas" w:eastAsia="Times New Roman" w:hAnsi="Consolas" w:cs="Times New Roman"/>
+          <w:color w:val="D4D4D4"/>
+          <w:sz w:val="20"/>
+          <w:szCs w:val="20"/>
+        </w:rPr>
+      </w:pPr>
+      <w:r>
+        <w:rPr>
+          <w:rFonts w:ascii="Consolas" w:eastAsia="Times New Roman" w:hAnsi="Consolas" w:cs="Times New Roman"/>
+          <w:color w:val="D4D4D4"/>
+          <w:sz w:val="20"/>
+          <w:szCs w:val="20"/>
+        </w:rPr>
+        <w:t>      </w:t>
+      </w:r>
+      <w:proofErr w:type="gramStart"/>
+      <w:r>
+        <w:rPr>
+          <w:rFonts w:ascii="Consolas" w:eastAsia="Times New Roman" w:hAnsi="Consolas" w:cs="Times New Roman"/>
+          <w:color w:val="C586C0"/>
+          <w:sz w:val="20"/>
+          <w:szCs w:val="20"/>
+        </w:rPr>
+        <w:t>return</w:t>
+      </w:r>
+      <w:proofErr w:type="gramEnd"/>
+      <w:r>
+        <w:rPr>
+          <w:rFonts w:ascii="Consolas" w:eastAsia="Times New Roman" w:hAnsi="Consolas" w:cs="Times New Roman"/>
+          <w:color w:val="D4D4D4"/>
+          <w:sz w:val="20"/>
+          <w:szCs w:val="20"/>
+        </w:rPr>
+        <w:t> </w:t>
+      </w:r>
+      <w:r>
+        <w:rPr>
+          <w:rFonts w:ascii="Consolas" w:eastAsia="Times New Roman" w:hAnsi="Consolas" w:cs="Times New Roman"/>
+          <w:color w:val="9CDCFE"/>
+          <w:sz w:val="20"/>
+          <w:szCs w:val="20"/>
+        </w:rPr>
+        <w:t>product</w:t>
+      </w:r>
+      <w:r>
+        <w:rPr>
+          <w:rFonts w:ascii="Consolas" w:eastAsia="Times New Roman" w:hAnsi="Consolas" w:cs="Times New Roman"/>
+          <w:color w:val="D4D4D4"/>
+          <w:sz w:val="20"/>
+          <w:szCs w:val="20"/>
+        </w:rPr>
+        <w:t>;</w:t>
+      </w:r>
+    </w:p>
+    <w:p>
+      <w:pPr>
+        <w:shd w:val="clear" w:color="auto" w:fill="1E1E1E"/>
+        <w:spacing w:after="0" w:line="163" w:lineRule="atLeast"/>
+        <w:rPr>
+          <w:rFonts w:ascii="Consolas" w:eastAsia="Times New Roman" w:hAnsi="Consolas" w:cs="Times New Roman"/>
+          <w:color w:val="D4D4D4"/>
+          <w:sz w:val="20"/>
+          <w:szCs w:val="20"/>
+        </w:rPr>
+      </w:pPr>
+      <w:r>
+        <w:rPr>
+          <w:rFonts w:ascii="Consolas" w:eastAsia="Times New Roman" w:hAnsi="Consolas" w:cs="Times New Roman"/>
+          <w:color w:val="D4D4D4"/>
+          <w:sz w:val="20"/>
+          <w:szCs w:val="20"/>
+        </w:rPr>
+        <w:t>    }</w:t>
+      </w:r>
+    </w:p>
+    <w:p>
+      <w:pPr>
+        <w:shd w:val="clear" w:color="auto" w:fill="1E1E1E"/>
+        <w:spacing w:after="0" w:line="163" w:lineRule="atLeast"/>
+        <w:rPr>
+          <w:rFonts w:ascii="Consolas" w:eastAsia="Times New Roman" w:hAnsi="Consolas" w:cs="Times New Roman"/>
+          <w:color w:val="D4D4D4"/>
+          <w:sz w:val="20"/>
+          <w:szCs w:val="20"/>
+        </w:rPr>
+      </w:pPr>
+      <w:r>
+        <w:rPr>
+          <w:rFonts w:ascii="Consolas" w:eastAsia="Times New Roman" w:hAnsi="Consolas" w:cs="Times New Roman"/>
+          <w:color w:val="D4D4D4"/>
+          <w:sz w:val="20"/>
+          <w:szCs w:val="20"/>
+        </w:rPr>
+        <w:t>    </w:t>
+      </w:r>
+      <w:proofErr w:type="gramStart"/>
+      <w:r>
+        <w:rPr>
+          <w:rFonts w:ascii="Consolas" w:eastAsia="Times New Roman" w:hAnsi="Consolas" w:cs="Times New Roman"/>
+          <w:color w:val="C586C0"/>
+          <w:sz w:val="20"/>
+          <w:szCs w:val="20"/>
+        </w:rPr>
+        <w:t>return</w:t>
+      </w:r>
+      <w:proofErr w:type="gramEnd"/>
+      <w:r>
+        <w:rPr>
+          <w:rFonts w:ascii="Consolas" w:eastAsia="Times New Roman" w:hAnsi="Consolas" w:cs="Times New Roman"/>
+          <w:color w:val="D4D4D4"/>
+          <w:sz w:val="20"/>
+          <w:szCs w:val="20"/>
+        </w:rPr>
+        <w:t> </w:t>
+      </w:r>
+      <w:proofErr w:type="spellStart"/>
+      <w:r>
+        <w:rPr>
+          <w:rFonts w:ascii="Consolas" w:eastAsia="Times New Roman" w:hAnsi="Consolas" w:cs="Times New Roman"/>
+          <w:color w:val="4FC1FF"/>
+          <w:sz w:val="20"/>
+          <w:szCs w:val="20"/>
+        </w:rPr>
+        <w:t>Product</w:t>
+      </w:r>
+      <w:r>
+        <w:rPr>
+          <w:rFonts w:ascii="Consolas" w:eastAsia="Times New Roman" w:hAnsi="Consolas" w:cs="Times New Roman"/>
+          <w:color w:val="D4D4D4"/>
+          <w:sz w:val="20"/>
+          <w:szCs w:val="20"/>
+        </w:rPr>
+        <w:t>.</w:t>
+      </w:r>
+      <w:r>
+        <w:rPr>
+          <w:rFonts w:ascii="Consolas" w:eastAsia="Times New Roman" w:hAnsi="Consolas" w:cs="Times New Roman"/>
+          <w:color w:val="DCDCAA"/>
+          <w:sz w:val="20"/>
+          <w:szCs w:val="20"/>
+        </w:rPr>
+        <w:t>findByPk</w:t>
+      </w:r>
+      <w:proofErr w:type="spellEnd"/>
+      <w:r>
+        <w:rPr>
+          <w:rFonts w:ascii="Consolas" w:eastAsia="Times New Roman" w:hAnsi="Consolas" w:cs="Times New Roman"/>
+          <w:color w:val="D4D4D4"/>
+          <w:sz w:val="20"/>
+          <w:szCs w:val="20"/>
+        </w:rPr>
+        <w:t>(</w:t>
+      </w:r>
+      <w:proofErr w:type="spellStart"/>
+      <w:r>
+        <w:rPr>
+          <w:rFonts w:ascii="Consolas" w:eastAsia="Times New Roman" w:hAnsi="Consolas" w:cs="Times New Roman"/>
+          <w:color w:val="4FC1FF"/>
+          <w:sz w:val="20"/>
+          <w:szCs w:val="20"/>
+        </w:rPr>
+        <w:t>prodId</w:t>
+      </w:r>
+      <w:proofErr w:type="spellEnd"/>
+      <w:r>
+        <w:rPr>
+          <w:rFonts w:ascii="Consolas" w:eastAsia="Times New Roman" w:hAnsi="Consolas" w:cs="Times New Roman"/>
+          <w:color w:val="D4D4D4"/>
+          <w:sz w:val="20"/>
+          <w:szCs w:val="20"/>
+        </w:rPr>
+        <w:t>);</w:t>
+      </w:r>
+    </w:p>
+    <w:p>
+      <w:pPr>
+        <w:shd w:val="clear" w:color="auto" w:fill="1E1E1E"/>
+        <w:spacing w:after="0" w:line="163" w:lineRule="atLeast"/>
+        <w:rPr>
+          <w:rFonts w:ascii="Consolas" w:eastAsia="Times New Roman" w:hAnsi="Consolas" w:cs="Times New Roman"/>
+          <w:color w:val="D4D4D4"/>
+          <w:sz w:val="20"/>
+          <w:szCs w:val="20"/>
+        </w:rPr>
+      </w:pPr>
+      <w:r>
+        <w:rPr>
+          <w:rFonts w:ascii="Consolas" w:eastAsia="Times New Roman" w:hAnsi="Consolas" w:cs="Times New Roman"/>
+          <w:color w:val="D4D4D4"/>
+          <w:sz w:val="20"/>
+          <w:szCs w:val="20"/>
+        </w:rPr>
+        <w:t>  })</w:t>
+      </w:r>
+    </w:p>
+    <w:p>
+      <w:pPr>
+        <w:shd w:val="clear" w:color="auto" w:fill="1E1E1E"/>
+        <w:spacing w:after="0" w:line="163" w:lineRule="atLeast"/>
+        <w:rPr>
+          <w:rFonts w:ascii="Consolas" w:eastAsia="Times New Roman" w:hAnsi="Consolas" w:cs="Times New Roman"/>
+          <w:color w:val="D4D4D4"/>
+          <w:sz w:val="20"/>
+          <w:szCs w:val="20"/>
+        </w:rPr>
+      </w:pPr>
+      <w:r>
+        <w:rPr>
+          <w:rFonts w:ascii="Consolas" w:eastAsia="Times New Roman" w:hAnsi="Consolas" w:cs="Times New Roman"/>
+          <w:color w:val="D4D4D4"/>
+          <w:sz w:val="20"/>
+          <w:szCs w:val="20"/>
+        </w:rPr>
+        <w:t>  .</w:t>
+      </w:r>
+      <w:proofErr w:type="gramStart"/>
+      <w:r>
+        <w:rPr>
+          <w:rFonts w:ascii="Consolas" w:eastAsia="Times New Roman" w:hAnsi="Consolas" w:cs="Times New Roman"/>
+          <w:color w:val="DCDCAA"/>
+          <w:sz w:val="20"/>
+          <w:szCs w:val="20"/>
+        </w:rPr>
+        <w:t>then</w:t>
+      </w:r>
+      <w:r>
+        <w:rPr>
+          <w:rFonts w:ascii="Consolas" w:eastAsia="Times New Roman" w:hAnsi="Consolas" w:cs="Times New Roman"/>
+          <w:color w:val="D4D4D4"/>
+          <w:sz w:val="20"/>
+          <w:szCs w:val="20"/>
+        </w:rPr>
+        <w:t>(</w:t>
+      </w:r>
+      <w:proofErr w:type="gramEnd"/>
+      <w:r>
+        <w:rPr>
+          <w:rFonts w:ascii="Consolas" w:eastAsia="Times New Roman" w:hAnsi="Consolas" w:cs="Times New Roman"/>
+          <w:color w:val="9CDCFE"/>
+          <w:sz w:val="20"/>
+          <w:szCs w:val="20"/>
+        </w:rPr>
+        <w:t>product</w:t>
+      </w:r>
+      <w:r>
+        <w:rPr>
+          <w:rFonts w:ascii="Consolas" w:eastAsia="Times New Roman" w:hAnsi="Consolas" w:cs="Times New Roman"/>
+          <w:color w:val="D4D4D4"/>
+          <w:sz w:val="20"/>
+          <w:szCs w:val="20"/>
+        </w:rPr>
+        <w:t> </w:t>
+      </w:r>
+      <w:r>
+        <w:rPr>
+          <w:rFonts w:ascii="Consolas" w:eastAsia="Times New Roman" w:hAnsi="Consolas" w:cs="Times New Roman"/>
+          <w:color w:val="569CD6"/>
+          <w:sz w:val="20"/>
+          <w:szCs w:val="20"/>
+        </w:rPr>
+        <w:t>=&gt;</w:t>
+      </w:r>
+      <w:r>
+        <w:rPr>
+          <w:rFonts w:ascii="Consolas" w:eastAsia="Times New Roman" w:hAnsi="Consolas" w:cs="Times New Roman"/>
+          <w:color w:val="D4D4D4"/>
+          <w:sz w:val="20"/>
+          <w:szCs w:val="20"/>
+        </w:rPr>
+        <w:t> { </w:t>
+      </w:r>
+      <w:r>
+        <w:rPr>
+          <w:rFonts w:ascii="Consolas" w:eastAsia="Times New Roman" w:hAnsi="Consolas" w:cs="Times New Roman"/>
+          <w:color w:val="6A9955"/>
+          <w:sz w:val="20"/>
+          <w:szCs w:val="20"/>
+        </w:rPr>
+        <w:t>// calling add product which will add in database</w:t>
+      </w:r>
+    </w:p>
+    <w:p>
+      <w:pPr>
+        <w:shd w:val="clear" w:color="auto" w:fill="1E1E1E"/>
+        <w:spacing w:after="0" w:line="163" w:lineRule="atLeast"/>
+        <w:rPr>
+          <w:rFonts w:ascii="Consolas" w:eastAsia="Times New Roman" w:hAnsi="Consolas" w:cs="Times New Roman"/>
+          <w:color w:val="D4D4D4"/>
+          <w:sz w:val="20"/>
+          <w:szCs w:val="20"/>
+        </w:rPr>
+      </w:pPr>
+      <w:r>
+        <w:rPr>
+          <w:rFonts w:ascii="Consolas" w:eastAsia="Times New Roman" w:hAnsi="Consolas" w:cs="Times New Roman"/>
+          <w:color w:val="D4D4D4"/>
+          <w:sz w:val="20"/>
+          <w:szCs w:val="20"/>
+        </w:rPr>
+        <w:t>    </w:t>
+      </w:r>
+      <w:proofErr w:type="gramStart"/>
+      <w:r>
+        <w:rPr>
+          <w:rFonts w:ascii="Consolas" w:eastAsia="Times New Roman" w:hAnsi="Consolas" w:cs="Times New Roman"/>
+          <w:color w:val="C586C0"/>
+          <w:sz w:val="20"/>
+          <w:szCs w:val="20"/>
+        </w:rPr>
+        <w:t>return</w:t>
+      </w:r>
+      <w:proofErr w:type="gramEnd"/>
+      <w:r>
+        <w:rPr>
+          <w:rFonts w:ascii="Consolas" w:eastAsia="Times New Roman" w:hAnsi="Consolas" w:cs="Times New Roman"/>
+          <w:color w:val="D4D4D4"/>
+          <w:sz w:val="20"/>
+          <w:szCs w:val="20"/>
+        </w:rPr>
+        <w:t> </w:t>
+      </w:r>
+      <w:r>
+        <w:rPr>
+          <w:rFonts w:ascii="Consolas" w:eastAsia="Times New Roman" w:hAnsi="Consolas" w:cs="Times New Roman"/>
+          <w:color w:val="9CDCFE"/>
+          <w:sz w:val="20"/>
+          <w:szCs w:val="20"/>
+        </w:rPr>
+        <w:t>fetchedCart</w:t>
+      </w:r>
+      <w:r>
+        <w:rPr>
+          <w:rFonts w:ascii="Consolas" w:eastAsia="Times New Roman" w:hAnsi="Consolas" w:cs="Times New Roman"/>
+          <w:color w:val="D4D4D4"/>
+          <w:sz w:val="20"/>
+          <w:szCs w:val="20"/>
+        </w:rPr>
+        <w:t>.</w:t>
+      </w:r>
+      <w:r>
+        <w:rPr>
+          <w:rFonts w:ascii="Consolas" w:eastAsia="Times New Roman" w:hAnsi="Consolas" w:cs="Times New Roman"/>
+          <w:color w:val="DCDCAA"/>
+          <w:sz w:val="20"/>
+          <w:szCs w:val="20"/>
+        </w:rPr>
+        <w:t>addProduct</w:t>
+      </w:r>
+      <w:r>
+        <w:rPr>
+          <w:rFonts w:ascii="Consolas" w:eastAsia="Times New Roman" w:hAnsi="Consolas" w:cs="Times New Roman"/>
+          <w:color w:val="D4D4D4"/>
+          <w:sz w:val="20"/>
+          <w:szCs w:val="20"/>
+        </w:rPr>
+        <w:t>(</w:t>
+      </w:r>
+      <w:r>
+        <w:rPr>
+          <w:rFonts w:ascii="Consolas" w:eastAsia="Times New Roman" w:hAnsi="Consolas" w:cs="Times New Roman"/>
+          <w:color w:val="9CDCFE"/>
+          <w:sz w:val="20"/>
+          <w:szCs w:val="20"/>
+        </w:rPr>
+        <w:t>product</w:t>
+      </w:r>
+      <w:r>
+        <w:rPr>
+          <w:rFonts w:ascii="Consolas" w:eastAsia="Times New Roman" w:hAnsi="Consolas" w:cs="Times New Roman"/>
+          <w:color w:val="D4D4D4"/>
+          <w:sz w:val="20"/>
+          <w:szCs w:val="20"/>
+        </w:rPr>
+        <w:t>, { </w:t>
+      </w:r>
+      <w:r>
+        <w:rPr>
+          <w:rFonts w:ascii="Consolas" w:eastAsia="Times New Roman" w:hAnsi="Consolas" w:cs="Times New Roman"/>
+          <w:color w:val="9CDCFE"/>
+          <w:sz w:val="20"/>
+          <w:szCs w:val="20"/>
+        </w:rPr>
+        <w:t>through:</w:t>
+      </w:r>
+      <w:r>
+        <w:rPr>
+          <w:rFonts w:ascii="Consolas" w:eastAsia="Times New Roman" w:hAnsi="Consolas" w:cs="Times New Roman"/>
+          <w:color w:val="D4D4D4"/>
+          <w:sz w:val="20"/>
+          <w:szCs w:val="20"/>
+        </w:rPr>
+        <w:t> { </w:t>
+      </w:r>
+      <w:r>
+        <w:rPr>
+          <w:rFonts w:ascii="Consolas" w:eastAsia="Times New Roman" w:hAnsi="Consolas" w:cs="Times New Roman"/>
+          <w:color w:val="9CDCFE"/>
+          <w:sz w:val="20"/>
+          <w:szCs w:val="20"/>
+        </w:rPr>
+        <w:t>quantity:</w:t>
+      </w:r>
+      <w:r>
+        <w:rPr>
+          <w:rFonts w:ascii="Consolas" w:eastAsia="Times New Roman" w:hAnsi="Consolas" w:cs="Times New Roman"/>
+          <w:color w:val="D4D4D4"/>
+          <w:sz w:val="20"/>
+          <w:szCs w:val="20"/>
+        </w:rPr>
+        <w:t> </w:t>
+      </w:r>
+      <w:r>
+        <w:rPr>
+          <w:rFonts w:ascii="Consolas" w:eastAsia="Times New Roman" w:hAnsi="Consolas" w:cs="Times New Roman"/>
+          <w:color w:val="9CDCFE"/>
+          <w:sz w:val="20"/>
+          <w:szCs w:val="20"/>
+        </w:rPr>
+        <w:t>newQuantity</w:t>
+      </w:r>
+      <w:r>
+        <w:rPr>
+          <w:rFonts w:ascii="Consolas" w:eastAsia="Times New Roman" w:hAnsi="Consolas" w:cs="Times New Roman"/>
+          <w:color w:val="D4D4D4"/>
+          <w:sz w:val="20"/>
+          <w:szCs w:val="20"/>
+        </w:rPr>
+        <w:t> }})</w:t>
+      </w:r>
+    </w:p>
+    <w:p>
+      <w:pPr>
+        <w:shd w:val="clear" w:color="auto" w:fill="1E1E1E"/>
+        <w:spacing w:after="0" w:line="163" w:lineRule="atLeast"/>
+        <w:rPr>
+          <w:rFonts w:ascii="Consolas" w:eastAsia="Times New Roman" w:hAnsi="Consolas" w:cs="Times New Roman"/>
+          <w:color w:val="D4D4D4"/>
+          <w:sz w:val="20"/>
+          <w:szCs w:val="20"/>
+        </w:rPr>
+      </w:pPr>
+      <w:r>
+        <w:rPr>
+          <w:rFonts w:ascii="Consolas" w:eastAsia="Times New Roman" w:hAnsi="Consolas" w:cs="Times New Roman"/>
+          <w:color w:val="D4D4D4"/>
+          <w:sz w:val="20"/>
+          <w:szCs w:val="20"/>
+        </w:rPr>
+        <w:t>  })</w:t>
+      </w:r>
+    </w:p>
+    <w:p>
+      <w:pPr>
+        <w:shd w:val="clear" w:color="auto" w:fill="1E1E1E"/>
+        <w:spacing w:after="0" w:line="163" w:lineRule="atLeast"/>
+        <w:rPr>
+          <w:rFonts w:ascii="Consolas" w:eastAsia="Times New Roman" w:hAnsi="Consolas" w:cs="Times New Roman"/>
+          <w:color w:val="D4D4D4"/>
+          <w:sz w:val="20"/>
+          <w:szCs w:val="20"/>
+        </w:rPr>
+      </w:pPr>
+      <w:r>
+        <w:rPr>
+          <w:rFonts w:ascii="Consolas" w:eastAsia="Times New Roman" w:hAnsi="Consolas" w:cs="Times New Roman"/>
+          <w:color w:val="D4D4D4"/>
+          <w:sz w:val="20"/>
+          <w:szCs w:val="20"/>
+        </w:rPr>
+        <w:t>  .</w:t>
+      </w:r>
+      <w:proofErr w:type="gramStart"/>
+      <w:r>
+        <w:rPr>
+          <w:rFonts w:ascii="Consolas" w:eastAsia="Times New Roman" w:hAnsi="Consolas" w:cs="Times New Roman"/>
+          <w:color w:val="DCDCAA"/>
+          <w:sz w:val="20"/>
+          <w:szCs w:val="20"/>
+        </w:rPr>
+        <w:t>then</w:t>
+      </w:r>
+      <w:r>
+        <w:rPr>
+          <w:rFonts w:ascii="Consolas" w:eastAsia="Times New Roman" w:hAnsi="Consolas" w:cs="Times New Roman"/>
+          <w:color w:val="D4D4D4"/>
+          <w:sz w:val="20"/>
+          <w:szCs w:val="20"/>
+        </w:rPr>
+        <w:t>(</w:t>
+      </w:r>
+      <w:proofErr w:type="gramEnd"/>
+      <w:r>
+        <w:rPr>
+          <w:rFonts w:ascii="Consolas" w:eastAsia="Times New Roman" w:hAnsi="Consolas" w:cs="Times New Roman"/>
+          <w:color w:val="D4D4D4"/>
+          <w:sz w:val="20"/>
+          <w:szCs w:val="20"/>
+        </w:rPr>
+        <w:t>() </w:t>
+      </w:r>
+      <w:r>
+        <w:rPr>
+          <w:rFonts w:ascii="Consolas" w:eastAsia="Times New Roman" w:hAnsi="Consolas" w:cs="Times New Roman"/>
+          <w:color w:val="569CD6"/>
+          <w:sz w:val="20"/>
+          <w:szCs w:val="20"/>
+        </w:rPr>
+        <w:t>=&gt;</w:t>
+      </w:r>
+      <w:r>
+        <w:rPr>
+          <w:rFonts w:ascii="Consolas" w:eastAsia="Times New Roman" w:hAnsi="Consolas" w:cs="Times New Roman"/>
+          <w:color w:val="D4D4D4"/>
+          <w:sz w:val="20"/>
+          <w:szCs w:val="20"/>
+        </w:rPr>
+        <w:t> {</w:t>
+      </w:r>
+    </w:p>
+    <w:p>
+      <w:pPr>
+        <w:shd w:val="clear" w:color="auto" w:fill="1E1E1E"/>
+        <w:spacing w:after="0" w:line="163" w:lineRule="atLeast"/>
+        <w:rPr>
+          <w:rFonts w:ascii="Consolas" w:eastAsia="Times New Roman" w:hAnsi="Consolas" w:cs="Times New Roman"/>
+          <w:color w:val="D4D4D4"/>
+          <w:sz w:val="20"/>
+          <w:szCs w:val="20"/>
+        </w:rPr>
+      </w:pPr>
+      <w:r>
+        <w:rPr>
+          <w:rFonts w:ascii="Consolas" w:eastAsia="Times New Roman" w:hAnsi="Consolas" w:cs="Times New Roman"/>
+          <w:color w:val="D4D4D4"/>
+          <w:sz w:val="20"/>
+          <w:szCs w:val="20"/>
+        </w:rPr>
+        <w:t>    </w:t>
+      </w:r>
+      <w:proofErr w:type="spellStart"/>
+      <w:proofErr w:type="gramStart"/>
+      <w:r>
+        <w:rPr>
+          <w:rFonts w:ascii="Consolas" w:eastAsia="Times New Roman" w:hAnsi="Consolas" w:cs="Times New Roman"/>
+          <w:color w:val="9CDCFE"/>
+          <w:sz w:val="20"/>
+          <w:szCs w:val="20"/>
+        </w:rPr>
+        <w:t>res</w:t>
+      </w:r>
+      <w:r>
+        <w:rPr>
+          <w:rFonts w:ascii="Consolas" w:eastAsia="Times New Roman" w:hAnsi="Consolas" w:cs="Times New Roman"/>
+          <w:color w:val="D4D4D4"/>
+          <w:sz w:val="20"/>
+          <w:szCs w:val="20"/>
+        </w:rPr>
+        <w:t>.</w:t>
+      </w:r>
+      <w:r>
+        <w:rPr>
+          <w:rFonts w:ascii="Consolas" w:eastAsia="Times New Roman" w:hAnsi="Consolas" w:cs="Times New Roman"/>
+          <w:color w:val="DCDCAA"/>
+          <w:sz w:val="20"/>
+          <w:szCs w:val="20"/>
+        </w:rPr>
+        <w:t>redirect</w:t>
+      </w:r>
+      <w:proofErr w:type="spellEnd"/>
+      <w:r>
+        <w:rPr>
+          <w:rFonts w:ascii="Consolas" w:eastAsia="Times New Roman" w:hAnsi="Consolas" w:cs="Times New Roman"/>
+          <w:color w:val="D4D4D4"/>
+          <w:sz w:val="20"/>
+          <w:szCs w:val="20"/>
+        </w:rPr>
+        <w:t>(</w:t>
+      </w:r>
+      <w:proofErr w:type="gramEnd"/>
+      <w:r>
+        <w:rPr>
+          <w:rFonts w:ascii="Consolas" w:eastAsia="Times New Roman" w:hAnsi="Consolas" w:cs="Times New Roman"/>
+          <w:color w:val="CE9178"/>
+          <w:sz w:val="20"/>
+          <w:szCs w:val="20"/>
+        </w:rPr>
+        <w:t>'/cart'</w:t>
+      </w:r>
+      <w:r>
+        <w:rPr>
+          <w:rFonts w:ascii="Consolas" w:eastAsia="Times New Roman" w:hAnsi="Consolas" w:cs="Times New Roman"/>
+          <w:color w:val="D4D4D4"/>
+          <w:sz w:val="20"/>
+          <w:szCs w:val="20"/>
+        </w:rPr>
+        <w:t>);</w:t>
+      </w:r>
+    </w:p>
+    <w:p>
+      <w:pPr>
+        <w:shd w:val="clear" w:color="auto" w:fill="1E1E1E"/>
+        <w:spacing w:after="0" w:line="163" w:lineRule="atLeast"/>
+        <w:rPr>
+          <w:rFonts w:ascii="Consolas" w:eastAsia="Times New Roman" w:hAnsi="Consolas" w:cs="Times New Roman"/>
+          <w:color w:val="D4D4D4"/>
+          <w:sz w:val="20"/>
+          <w:szCs w:val="20"/>
+        </w:rPr>
+      </w:pPr>
+      <w:r>
+        <w:rPr>
+          <w:rFonts w:ascii="Consolas" w:eastAsia="Times New Roman" w:hAnsi="Consolas" w:cs="Times New Roman"/>
+          <w:color w:val="D4D4D4"/>
+          <w:sz w:val="20"/>
+          <w:szCs w:val="20"/>
+        </w:rPr>
+        <w:t>  })</w:t>
+      </w:r>
+    </w:p>
+    <w:p>
+      <w:pPr>
+        <w:shd w:val="clear" w:color="auto" w:fill="1E1E1E"/>
+        <w:spacing w:after="0" w:line="163" w:lineRule="atLeast"/>
+        <w:rPr>
+          <w:rFonts w:ascii="Consolas" w:eastAsia="Times New Roman" w:hAnsi="Consolas" w:cs="Times New Roman"/>
+          <w:color w:val="D4D4D4"/>
+          <w:sz w:val="20"/>
+          <w:szCs w:val="20"/>
+        </w:rPr>
+      </w:pPr>
+      <w:r>
+        <w:rPr>
+          <w:rFonts w:ascii="Consolas" w:eastAsia="Times New Roman" w:hAnsi="Consolas" w:cs="Times New Roman"/>
+          <w:color w:val="D4D4D4"/>
+          <w:sz w:val="20"/>
+          <w:szCs w:val="20"/>
+        </w:rPr>
+        <w:t>  .</w:t>
+      </w:r>
+      <w:proofErr w:type="gramStart"/>
+      <w:r>
+        <w:rPr>
+          <w:rFonts w:ascii="Consolas" w:eastAsia="Times New Roman" w:hAnsi="Consolas" w:cs="Times New Roman"/>
+          <w:color w:val="DCDCAA"/>
+          <w:sz w:val="20"/>
+          <w:szCs w:val="20"/>
+        </w:rPr>
+        <w:t>catch</w:t>
+      </w:r>
+      <w:r>
+        <w:rPr>
+          <w:rFonts w:ascii="Consolas" w:eastAsia="Times New Roman" w:hAnsi="Consolas" w:cs="Times New Roman"/>
+          <w:color w:val="D4D4D4"/>
+          <w:sz w:val="20"/>
+          <w:szCs w:val="20"/>
+        </w:rPr>
+        <w:t>(</w:t>
+      </w:r>
+      <w:proofErr w:type="gramEnd"/>
+      <w:r>
+        <w:rPr>
+          <w:rFonts w:ascii="Consolas" w:eastAsia="Times New Roman" w:hAnsi="Consolas" w:cs="Times New Roman"/>
+          <w:color w:val="9CDCFE"/>
+          <w:sz w:val="20"/>
+          <w:szCs w:val="20"/>
+        </w:rPr>
+        <w:t>err</w:t>
+      </w:r>
+      <w:r>
+        <w:rPr>
+          <w:rFonts w:ascii="Consolas" w:eastAsia="Times New Roman" w:hAnsi="Consolas" w:cs="Times New Roman"/>
+          <w:color w:val="D4D4D4"/>
+          <w:sz w:val="20"/>
+          <w:szCs w:val="20"/>
+        </w:rPr>
+        <w:t> </w:t>
+      </w:r>
+      <w:r>
+        <w:rPr>
+          <w:rFonts w:ascii="Consolas" w:eastAsia="Times New Roman" w:hAnsi="Consolas" w:cs="Times New Roman"/>
+          <w:color w:val="569CD6"/>
+          <w:sz w:val="20"/>
+          <w:szCs w:val="20"/>
+        </w:rPr>
+        <w:t>=&gt;</w:t>
+      </w:r>
+      <w:r>
+        <w:rPr>
+          <w:rFonts w:ascii="Consolas" w:eastAsia="Times New Roman" w:hAnsi="Consolas" w:cs="Times New Roman"/>
+          <w:color w:val="D4D4D4"/>
+          <w:sz w:val="20"/>
+          <w:szCs w:val="20"/>
+        </w:rPr>
+        <w:t> </w:t>
+      </w:r>
+      <w:r>
+        <w:rPr>
+          <w:rFonts w:ascii="Consolas" w:eastAsia="Times New Roman" w:hAnsi="Consolas" w:cs="Times New Roman"/>
+          <w:color w:val="9CDCFE"/>
+          <w:sz w:val="20"/>
+          <w:szCs w:val="20"/>
+        </w:rPr>
+        <w:t>console</w:t>
+      </w:r>
+      <w:r>
+        <w:rPr>
+          <w:rFonts w:ascii="Consolas" w:eastAsia="Times New Roman" w:hAnsi="Consolas" w:cs="Times New Roman"/>
+          <w:color w:val="D4D4D4"/>
+          <w:sz w:val="20"/>
+          <w:szCs w:val="20"/>
+        </w:rPr>
+        <w:t>.</w:t>
+      </w:r>
+      <w:r>
+        <w:rPr>
+          <w:rFonts w:ascii="Consolas" w:eastAsia="Times New Roman" w:hAnsi="Consolas" w:cs="Times New Roman"/>
+          <w:color w:val="DCDCAA"/>
+          <w:sz w:val="20"/>
+          <w:szCs w:val="20"/>
+        </w:rPr>
+        <w:t>log</w:t>
+      </w:r>
+      <w:r>
+        <w:rPr>
+          <w:rFonts w:ascii="Consolas" w:eastAsia="Times New Roman" w:hAnsi="Consolas" w:cs="Times New Roman"/>
+          <w:color w:val="D4D4D4"/>
+          <w:sz w:val="20"/>
+          <w:szCs w:val="20"/>
+        </w:rPr>
+        <w:t>(</w:t>
+      </w:r>
+      <w:r>
+        <w:rPr>
+          <w:rFonts w:ascii="Consolas" w:eastAsia="Times New Roman" w:hAnsi="Consolas" w:cs="Times New Roman"/>
+          <w:color w:val="9CDCFE"/>
+          <w:sz w:val="20"/>
+          <w:szCs w:val="20"/>
+        </w:rPr>
+        <w:t>err</w:t>
+      </w:r>
+      <w:r>
+        <w:rPr>
+          <w:rFonts w:ascii="Consolas" w:eastAsia="Times New Roman" w:hAnsi="Consolas" w:cs="Times New Roman"/>
+          <w:color w:val="D4D4D4"/>
+          <w:sz w:val="20"/>
+          <w:szCs w:val="20"/>
+        </w:rPr>
+        <w:t>));</w:t>
+      </w:r>
+    </w:p>
+    <w:p>
+      <w:pPr>
+        <w:shd w:val="clear" w:color="auto" w:fill="1E1E1E"/>
+        <w:spacing w:after="0" w:line="163" w:lineRule="atLeast"/>
+        <w:rPr>
+          <w:rFonts w:ascii="Consolas" w:eastAsia="Times New Roman" w:hAnsi="Consolas" w:cs="Times New Roman"/>
+          <w:color w:val="D4D4D4"/>
+          <w:sz w:val="20"/>
+          <w:szCs w:val="20"/>
+        </w:rPr>
+      </w:pPr>
+      <w:r>
+        <w:rPr>
+          <w:rFonts w:ascii="Consolas" w:eastAsia="Times New Roman" w:hAnsi="Consolas" w:cs="Times New Roman"/>
+          <w:color w:val="D4D4D4"/>
+          <w:sz w:val="20"/>
+          <w:szCs w:val="20"/>
+        </w:rPr>
+        <w:t>};</w:t>
+      </w:r>
+    </w:p>
+    <w:p>
+      <w:pPr>
+        <w:shd w:val="clear" w:color="auto" w:fill="1E1E1E"/>
+        <w:spacing w:after="0" w:line="163" w:lineRule="atLeast"/>
+        <w:rPr>
+          <w:rFonts w:ascii="Consolas" w:eastAsia="Times New Roman" w:hAnsi="Consolas" w:cs="Times New Roman"/>
+          <w:color w:val="D4D4D4"/>
+          <w:sz w:val="12"/>
+          <w:szCs w:val="12"/>
+        </w:rPr>
+      </w:pPr>
+    </w:p>
+    <w:p>
+      <w:pPr>
+        <w:ind w:left="360"/>
+        <w:rPr>
+          <w:sz w:val="24"/>
+          <w:szCs w:val="24"/>
+        </w:rPr>
+      </w:pPr>
+    </w:p>
+    <w:p>
+      <w:pPr>
+        <w:rPr>
+          <w:sz w:val="24"/>
+          <w:szCs w:val="24"/>
+        </w:rPr>
+      </w:pPr>
+      <w:r>
+        <w:rPr>
+          <w:sz w:val="24"/>
+          <w:szCs w:val="24"/>
+        </w:rPr>
+        <w:t xml:space="preserve">Now we create our order </w:t>
+      </w:r>
+      <w:proofErr w:type="spellStart"/>
+      <w:r>
+        <w:rPr>
+          <w:sz w:val="24"/>
+          <w:szCs w:val="24"/>
+        </w:rPr>
+        <w:t>js</w:t>
+      </w:r>
+      <w:proofErr w:type="spellEnd"/>
+      <w:r>
+        <w:rPr>
+          <w:sz w:val="24"/>
+          <w:szCs w:val="24"/>
+        </w:rPr>
+        <w:t xml:space="preserve"> code in which we want to connect our order in data base throw order item which we can get our order item through that order id we can do it by set relation</w:t>
+      </w:r>
+    </w:p>
+    <w:p>
+      <w:pPr>
+        <w:shd w:val="clear" w:color="auto" w:fill="1E1E1E"/>
+        <w:spacing w:after="0" w:line="163" w:lineRule="atLeast"/>
+        <w:rPr>
+          <w:rFonts w:ascii="Consolas" w:eastAsia="Times New Roman" w:hAnsi="Consolas" w:cs="Times New Roman"/>
+          <w:color w:val="D4D4D4"/>
+          <w:sz w:val="24"/>
+          <w:szCs w:val="24"/>
+        </w:rPr>
+      </w:pPr>
+      <w:r>
+        <w:rPr>
+          <w:rFonts w:ascii="Consolas" w:eastAsia="Times New Roman" w:hAnsi="Consolas" w:cs="Times New Roman"/>
+          <w:color w:val="6A9955"/>
+          <w:sz w:val="24"/>
+          <w:szCs w:val="24"/>
+        </w:rPr>
+        <w:t>// relation of order with all in database</w:t>
+      </w:r>
+    </w:p>
+    <w:p>
+      <w:pPr>
+        <w:shd w:val="clear" w:color="auto" w:fill="1E1E1E"/>
+        <w:spacing w:after="0" w:line="163" w:lineRule="atLeast"/>
+        <w:rPr>
+          <w:rFonts w:ascii="Consolas" w:eastAsia="Times New Roman" w:hAnsi="Consolas" w:cs="Times New Roman"/>
+          <w:color w:val="D4D4D4"/>
+          <w:sz w:val="24"/>
+          <w:szCs w:val="24"/>
+        </w:rPr>
+      </w:pPr>
+      <w:proofErr w:type="spellStart"/>
+      <w:proofErr w:type="gramStart"/>
+      <w:r>
+        <w:rPr>
+          <w:rFonts w:ascii="Consolas" w:eastAsia="Times New Roman" w:hAnsi="Consolas" w:cs="Times New Roman"/>
+          <w:color w:val="4FC1FF"/>
+          <w:sz w:val="24"/>
+          <w:szCs w:val="24"/>
+        </w:rPr>
+        <w:t>order</w:t>
+      </w:r>
+      <w:r>
+        <w:rPr>
+          <w:rFonts w:ascii="Consolas" w:eastAsia="Times New Roman" w:hAnsi="Consolas" w:cs="Times New Roman"/>
+          <w:color w:val="D4D4D4"/>
+          <w:sz w:val="24"/>
+          <w:szCs w:val="24"/>
+        </w:rPr>
+        <w:t>.</w:t>
+      </w:r>
+      <w:r>
+        <w:rPr>
+          <w:rFonts w:ascii="Consolas" w:eastAsia="Times New Roman" w:hAnsi="Consolas" w:cs="Times New Roman"/>
+          <w:color w:val="DCDCAA"/>
+          <w:sz w:val="24"/>
+          <w:szCs w:val="24"/>
+        </w:rPr>
+        <w:t>belongsTo</w:t>
+      </w:r>
+      <w:proofErr w:type="spellEnd"/>
+      <w:r>
+        <w:rPr>
+          <w:rFonts w:ascii="Consolas" w:eastAsia="Times New Roman" w:hAnsi="Consolas" w:cs="Times New Roman"/>
+          <w:color w:val="D4D4D4"/>
+          <w:sz w:val="24"/>
+          <w:szCs w:val="24"/>
+        </w:rPr>
+        <w:t>(</w:t>
+      </w:r>
+      <w:proofErr w:type="gramEnd"/>
+      <w:r>
+        <w:rPr>
+          <w:rFonts w:ascii="Consolas" w:eastAsia="Times New Roman" w:hAnsi="Consolas" w:cs="Times New Roman"/>
+          <w:color w:val="4FC1FF"/>
+          <w:sz w:val="24"/>
+          <w:szCs w:val="24"/>
+        </w:rPr>
+        <w:t>user</w:t>
+      </w:r>
+      <w:r>
+        <w:rPr>
+          <w:rFonts w:ascii="Consolas" w:eastAsia="Times New Roman" w:hAnsi="Consolas" w:cs="Times New Roman"/>
+          <w:color w:val="D4D4D4"/>
+          <w:sz w:val="24"/>
+          <w:szCs w:val="24"/>
+        </w:rPr>
+        <w:t>);</w:t>
+      </w:r>
+    </w:p>
+    <w:p>
+      <w:pPr>
+        <w:shd w:val="clear" w:color="auto" w:fill="1E1E1E"/>
+        <w:spacing w:after="0" w:line="163" w:lineRule="atLeast"/>
+        <w:rPr>
+          <w:rFonts w:ascii="Consolas" w:eastAsia="Times New Roman" w:hAnsi="Consolas" w:cs="Times New Roman"/>
+          <w:color w:val="D4D4D4"/>
+          <w:sz w:val="24"/>
+          <w:szCs w:val="24"/>
+        </w:rPr>
+      </w:pPr>
+      <w:proofErr w:type="spellStart"/>
+      <w:proofErr w:type="gramStart"/>
+      <w:r>
+        <w:rPr>
+          <w:rFonts w:ascii="Consolas" w:eastAsia="Times New Roman" w:hAnsi="Consolas" w:cs="Times New Roman"/>
+          <w:color w:val="4FC1FF"/>
+          <w:sz w:val="24"/>
+          <w:szCs w:val="24"/>
+        </w:rPr>
+        <w:t>user</w:t>
+      </w:r>
+      <w:r>
+        <w:rPr>
+          <w:rFonts w:ascii="Consolas" w:eastAsia="Times New Roman" w:hAnsi="Consolas" w:cs="Times New Roman"/>
+          <w:color w:val="D4D4D4"/>
+          <w:sz w:val="24"/>
+          <w:szCs w:val="24"/>
+        </w:rPr>
+        <w:t>.</w:t>
+      </w:r>
+      <w:r>
+        <w:rPr>
+          <w:rFonts w:ascii="Consolas" w:eastAsia="Times New Roman" w:hAnsi="Consolas" w:cs="Times New Roman"/>
+          <w:color w:val="DCDCAA"/>
+          <w:sz w:val="24"/>
+          <w:szCs w:val="24"/>
+        </w:rPr>
+        <w:t>hasMany</w:t>
+      </w:r>
+      <w:proofErr w:type="spellEnd"/>
+      <w:r>
+        <w:rPr>
+          <w:rFonts w:ascii="Consolas" w:eastAsia="Times New Roman" w:hAnsi="Consolas" w:cs="Times New Roman"/>
+          <w:color w:val="D4D4D4"/>
+          <w:sz w:val="24"/>
+          <w:szCs w:val="24"/>
+        </w:rPr>
+        <w:t>(</w:t>
+      </w:r>
+      <w:proofErr w:type="gramEnd"/>
+      <w:r>
+        <w:rPr>
+          <w:rFonts w:ascii="Consolas" w:eastAsia="Times New Roman" w:hAnsi="Consolas" w:cs="Times New Roman"/>
+          <w:color w:val="4FC1FF"/>
+          <w:sz w:val="24"/>
+          <w:szCs w:val="24"/>
+        </w:rPr>
+        <w:t>order</w:t>
+      </w:r>
+      <w:r>
+        <w:rPr>
+          <w:rFonts w:ascii="Consolas" w:eastAsia="Times New Roman" w:hAnsi="Consolas" w:cs="Times New Roman"/>
+          <w:color w:val="D4D4D4"/>
+          <w:sz w:val="24"/>
+          <w:szCs w:val="24"/>
+        </w:rPr>
+        <w:t>);</w:t>
+      </w:r>
+    </w:p>
+    <w:p>
+      <w:pPr>
+        <w:shd w:val="clear" w:color="auto" w:fill="1E1E1E"/>
+        <w:spacing w:after="0" w:line="163" w:lineRule="atLeast"/>
+        <w:rPr>
+          <w:rFonts w:ascii="Consolas" w:eastAsia="Times New Roman" w:hAnsi="Consolas" w:cs="Times New Roman"/>
+          <w:color w:val="D4D4D4"/>
+          <w:sz w:val="24"/>
+          <w:szCs w:val="24"/>
+        </w:rPr>
+      </w:pPr>
+    </w:p>
+    <w:p>
+      <w:pPr>
+        <w:shd w:val="clear" w:color="auto" w:fill="1E1E1E"/>
+        <w:spacing w:after="0" w:line="163" w:lineRule="atLeast"/>
+        <w:rPr>
+          <w:rFonts w:ascii="Consolas" w:eastAsia="Times New Roman" w:hAnsi="Consolas" w:cs="Times New Roman"/>
+          <w:color w:val="D4D4D4"/>
+          <w:sz w:val="24"/>
+          <w:szCs w:val="24"/>
+        </w:rPr>
+      </w:pPr>
+      <w:proofErr w:type="spellStart"/>
+      <w:proofErr w:type="gramStart"/>
+      <w:r>
+        <w:rPr>
+          <w:rFonts w:ascii="Consolas" w:eastAsia="Times New Roman" w:hAnsi="Consolas" w:cs="Times New Roman"/>
+          <w:color w:val="4FC1FF"/>
+          <w:sz w:val="24"/>
+          <w:szCs w:val="24"/>
+        </w:rPr>
+        <w:t>order</w:t>
+      </w:r>
+      <w:r>
+        <w:rPr>
+          <w:rFonts w:ascii="Consolas" w:eastAsia="Times New Roman" w:hAnsi="Consolas" w:cs="Times New Roman"/>
+          <w:color w:val="D4D4D4"/>
+          <w:sz w:val="24"/>
+          <w:szCs w:val="24"/>
+        </w:rPr>
+        <w:t>.</w:t>
+      </w:r>
+      <w:r>
+        <w:rPr>
+          <w:rFonts w:ascii="Consolas" w:eastAsia="Times New Roman" w:hAnsi="Consolas" w:cs="Times New Roman"/>
+          <w:color w:val="DCDCAA"/>
+          <w:sz w:val="24"/>
+          <w:szCs w:val="24"/>
+        </w:rPr>
+        <w:t>belongsToMany</w:t>
+      </w:r>
+      <w:proofErr w:type="spellEnd"/>
+      <w:r>
+        <w:rPr>
+          <w:rFonts w:ascii="Consolas" w:eastAsia="Times New Roman" w:hAnsi="Consolas" w:cs="Times New Roman"/>
+          <w:color w:val="D4D4D4"/>
+          <w:sz w:val="24"/>
+          <w:szCs w:val="24"/>
+        </w:rPr>
+        <w:t>(</w:t>
+      </w:r>
+      <w:proofErr w:type="gramEnd"/>
+      <w:r>
+        <w:rPr>
+          <w:rFonts w:ascii="Consolas" w:eastAsia="Times New Roman" w:hAnsi="Consolas" w:cs="Times New Roman"/>
+          <w:color w:val="4FC1FF"/>
+          <w:sz w:val="24"/>
+          <w:szCs w:val="24"/>
+        </w:rPr>
+        <w:t>product</w:t>
+      </w:r>
+      <w:r>
+        <w:rPr>
+          <w:rFonts w:ascii="Consolas" w:eastAsia="Times New Roman" w:hAnsi="Consolas" w:cs="Times New Roman"/>
+          <w:color w:val="D4D4D4"/>
+          <w:sz w:val="24"/>
+          <w:szCs w:val="24"/>
+        </w:rPr>
+        <w:t>, { </w:t>
+      </w:r>
+      <w:r>
+        <w:rPr>
+          <w:rFonts w:ascii="Consolas" w:eastAsia="Times New Roman" w:hAnsi="Consolas" w:cs="Times New Roman"/>
+          <w:color w:val="9CDCFE"/>
+          <w:sz w:val="24"/>
+          <w:szCs w:val="24"/>
+        </w:rPr>
+        <w:t>through:</w:t>
+      </w:r>
+      <w:r>
+        <w:rPr>
+          <w:rFonts w:ascii="Consolas" w:eastAsia="Times New Roman" w:hAnsi="Consolas" w:cs="Times New Roman"/>
+          <w:color w:val="D4D4D4"/>
+          <w:sz w:val="24"/>
+          <w:szCs w:val="24"/>
+        </w:rPr>
+        <w:t> </w:t>
+      </w:r>
+      <w:proofErr w:type="spellStart"/>
+      <w:r>
+        <w:rPr>
+          <w:rFonts w:ascii="Consolas" w:eastAsia="Times New Roman" w:hAnsi="Consolas" w:cs="Times New Roman"/>
+          <w:color w:val="4FC1FF"/>
+          <w:sz w:val="24"/>
+          <w:szCs w:val="24"/>
+        </w:rPr>
+        <w:t>orderItems</w:t>
+      </w:r>
+      <w:proofErr w:type="spellEnd"/>
+      <w:r>
+        <w:rPr>
+          <w:rFonts w:ascii="Consolas" w:eastAsia="Times New Roman" w:hAnsi="Consolas" w:cs="Times New Roman"/>
+          <w:color w:val="D4D4D4"/>
+          <w:sz w:val="24"/>
+          <w:szCs w:val="24"/>
+        </w:rPr>
+        <w:t> });</w:t>
+      </w:r>
+    </w:p>
+    <w:p>
+      <w:pPr>
+        <w:shd w:val="clear" w:color="auto" w:fill="1E1E1E"/>
+        <w:spacing w:after="0" w:line="163" w:lineRule="atLeast"/>
+        <w:rPr>
+          <w:rFonts w:ascii="Consolas" w:eastAsia="Times New Roman" w:hAnsi="Consolas" w:cs="Times New Roman"/>
+          <w:color w:val="D4D4D4"/>
+          <w:sz w:val="12"/>
+          <w:szCs w:val="12"/>
+        </w:rPr>
+      </w:pPr>
+    </w:p>
+    <w:p>
+      <w:pPr>
+        <w:rPr>
+          <w:sz w:val="24"/>
+          <w:szCs w:val="24"/>
+        </w:rPr>
+      </w:pPr>
+      <w:r>
+        <w:rPr>
+          <w:sz w:val="24"/>
+          <w:szCs w:val="24"/>
+        </w:rPr>
+        <w:t>so it will create creates  a relation between order and all the above in which order contains the user id in which it will act and order item contains order id and product id as foreign key so they can connect them too.</w:t>
+      </w:r>
+      <w:r>
+        <w:rPr>
+          <w:sz w:val="24"/>
+          <w:szCs w:val="24"/>
+        </w:rPr>
+        <w:t xml:space="preserve"> </w:t>
+      </w:r>
+      <w:r>
+        <w:rPr>
+          <w:sz w:val="24"/>
+          <w:szCs w:val="24"/>
+        </w:rPr>
+        <w:t xml:space="preserve">Now we add </w:t>
+      </w:r>
+      <w:proofErr w:type="gramStart"/>
+      <w:r>
+        <w:rPr>
+          <w:sz w:val="24"/>
+          <w:szCs w:val="24"/>
+        </w:rPr>
+        <w:t>a</w:t>
+      </w:r>
+      <w:proofErr w:type="gramEnd"/>
+      <w:r>
+        <w:rPr>
+          <w:sz w:val="24"/>
+          <w:szCs w:val="24"/>
+        </w:rPr>
+        <w:t xml:space="preserve"> order now by adding product in our order by cart page </w:t>
+      </w:r>
+    </w:p>
+    <w:p>
+      <w:pPr>
+        <w:shd w:val="clear" w:color="auto" w:fill="1E1E1E"/>
+        <w:spacing w:after="0" w:line="163" w:lineRule="atLeast"/>
+        <w:rPr>
+          <w:rFonts w:ascii="Consolas" w:eastAsia="Times New Roman" w:hAnsi="Consolas" w:cs="Times New Roman"/>
+          <w:color w:val="D4D4D4"/>
+          <w:sz w:val="20"/>
+          <w:szCs w:val="20"/>
+        </w:rPr>
+      </w:pPr>
+      <w:proofErr w:type="spellStart"/>
+      <w:r>
+        <w:rPr>
+          <w:rFonts w:ascii="Consolas" w:eastAsia="Times New Roman" w:hAnsi="Consolas" w:cs="Times New Roman"/>
+          <w:color w:val="4EC9B0"/>
+          <w:sz w:val="20"/>
+          <w:szCs w:val="20"/>
+        </w:rPr>
+        <w:lastRenderedPageBreak/>
+        <w:t>exports</w:t>
+      </w:r>
+      <w:r>
+        <w:rPr>
+          <w:rFonts w:ascii="Consolas" w:eastAsia="Times New Roman" w:hAnsi="Consolas" w:cs="Times New Roman"/>
+          <w:color w:val="D4D4D4"/>
+          <w:sz w:val="20"/>
+          <w:szCs w:val="20"/>
+        </w:rPr>
+        <w:t>.</w:t>
+      </w:r>
+      <w:r>
+        <w:rPr>
+          <w:rFonts w:ascii="Consolas" w:eastAsia="Times New Roman" w:hAnsi="Consolas" w:cs="Times New Roman"/>
+          <w:color w:val="DCDCAA"/>
+          <w:sz w:val="20"/>
+          <w:szCs w:val="20"/>
+        </w:rPr>
+        <w:t>postOrder</w:t>
+      </w:r>
+      <w:proofErr w:type="spellEnd"/>
+      <w:r>
+        <w:rPr>
+          <w:rFonts w:ascii="Consolas" w:eastAsia="Times New Roman" w:hAnsi="Consolas" w:cs="Times New Roman"/>
+          <w:color w:val="D4D4D4"/>
+          <w:sz w:val="20"/>
+          <w:szCs w:val="20"/>
+        </w:rPr>
+        <w:t> = (</w:t>
+      </w:r>
+      <w:proofErr w:type="spellStart"/>
+      <w:r>
+        <w:rPr>
+          <w:rFonts w:ascii="Consolas" w:eastAsia="Times New Roman" w:hAnsi="Consolas" w:cs="Times New Roman"/>
+          <w:color w:val="9CDCFE"/>
+          <w:sz w:val="20"/>
+          <w:szCs w:val="20"/>
+        </w:rPr>
+        <w:t>req</w:t>
+      </w:r>
+      <w:proofErr w:type="gramStart"/>
+      <w:r>
+        <w:rPr>
+          <w:rFonts w:ascii="Consolas" w:eastAsia="Times New Roman" w:hAnsi="Consolas" w:cs="Times New Roman"/>
+          <w:color w:val="D4D4D4"/>
+          <w:sz w:val="20"/>
+          <w:szCs w:val="20"/>
+        </w:rPr>
+        <w:t>,</w:t>
+      </w:r>
+      <w:r>
+        <w:rPr>
+          <w:rFonts w:ascii="Consolas" w:eastAsia="Times New Roman" w:hAnsi="Consolas" w:cs="Times New Roman"/>
+          <w:color w:val="9CDCFE"/>
+          <w:sz w:val="20"/>
+          <w:szCs w:val="20"/>
+        </w:rPr>
+        <w:t>res</w:t>
+      </w:r>
+      <w:r>
+        <w:rPr>
+          <w:rFonts w:ascii="Consolas" w:eastAsia="Times New Roman" w:hAnsi="Consolas" w:cs="Times New Roman"/>
+          <w:color w:val="D4D4D4"/>
+          <w:sz w:val="20"/>
+          <w:szCs w:val="20"/>
+        </w:rPr>
+        <w:t>,</w:t>
+      </w:r>
+      <w:r>
+        <w:rPr>
+          <w:rFonts w:ascii="Consolas" w:eastAsia="Times New Roman" w:hAnsi="Consolas" w:cs="Times New Roman"/>
+          <w:color w:val="9CDCFE"/>
+          <w:sz w:val="20"/>
+          <w:szCs w:val="20"/>
+        </w:rPr>
+        <w:t>next</w:t>
+      </w:r>
+      <w:proofErr w:type="spellEnd"/>
+      <w:proofErr w:type="gramEnd"/>
+      <w:r>
+        <w:rPr>
+          <w:rFonts w:ascii="Consolas" w:eastAsia="Times New Roman" w:hAnsi="Consolas" w:cs="Times New Roman"/>
+          <w:color w:val="D4D4D4"/>
+          <w:sz w:val="20"/>
+          <w:szCs w:val="20"/>
+        </w:rPr>
+        <w:t>) </w:t>
+      </w:r>
+      <w:r>
+        <w:rPr>
+          <w:rFonts w:ascii="Consolas" w:eastAsia="Times New Roman" w:hAnsi="Consolas" w:cs="Times New Roman"/>
+          <w:color w:val="569CD6"/>
+          <w:sz w:val="20"/>
+          <w:szCs w:val="20"/>
+        </w:rPr>
+        <w:t>=&gt;</w:t>
+      </w:r>
+      <w:r>
+        <w:rPr>
+          <w:rFonts w:ascii="Consolas" w:eastAsia="Times New Roman" w:hAnsi="Consolas" w:cs="Times New Roman"/>
+          <w:color w:val="D4D4D4"/>
+          <w:sz w:val="20"/>
+          <w:szCs w:val="20"/>
+        </w:rPr>
+        <w:t> {</w:t>
+      </w:r>
+    </w:p>
+    <w:p>
+      <w:pPr>
+        <w:shd w:val="clear" w:color="auto" w:fill="1E1E1E"/>
+        <w:spacing w:after="0" w:line="163" w:lineRule="atLeast"/>
+        <w:rPr>
+          <w:rFonts w:ascii="Consolas" w:eastAsia="Times New Roman" w:hAnsi="Consolas" w:cs="Times New Roman"/>
+          <w:color w:val="D4D4D4"/>
+          <w:sz w:val="20"/>
+          <w:szCs w:val="20"/>
+        </w:rPr>
+      </w:pPr>
+      <w:r>
+        <w:rPr>
+          <w:rFonts w:ascii="Consolas" w:eastAsia="Times New Roman" w:hAnsi="Consolas" w:cs="Times New Roman"/>
+          <w:color w:val="D4D4D4"/>
+          <w:sz w:val="20"/>
+          <w:szCs w:val="20"/>
+        </w:rPr>
+        <w:t>  </w:t>
+      </w:r>
+      <w:proofErr w:type="gramStart"/>
+      <w:r>
+        <w:rPr>
+          <w:rFonts w:ascii="Consolas" w:eastAsia="Times New Roman" w:hAnsi="Consolas" w:cs="Times New Roman"/>
+          <w:color w:val="569CD6"/>
+          <w:sz w:val="20"/>
+          <w:szCs w:val="20"/>
+        </w:rPr>
+        <w:t>let</w:t>
+      </w:r>
+      <w:proofErr w:type="gramEnd"/>
+      <w:r>
+        <w:rPr>
+          <w:rFonts w:ascii="Consolas" w:eastAsia="Times New Roman" w:hAnsi="Consolas" w:cs="Times New Roman"/>
+          <w:color w:val="D4D4D4"/>
+          <w:sz w:val="20"/>
+          <w:szCs w:val="20"/>
+        </w:rPr>
+        <w:t> </w:t>
+      </w:r>
+      <w:proofErr w:type="spellStart"/>
+      <w:r>
+        <w:rPr>
+          <w:rFonts w:ascii="Consolas" w:eastAsia="Times New Roman" w:hAnsi="Consolas" w:cs="Times New Roman"/>
+          <w:color w:val="9CDCFE"/>
+          <w:sz w:val="20"/>
+          <w:szCs w:val="20"/>
+        </w:rPr>
+        <w:t>fetchedCart</w:t>
+      </w:r>
+      <w:proofErr w:type="spellEnd"/>
+      <w:r>
+        <w:rPr>
+          <w:rFonts w:ascii="Consolas" w:eastAsia="Times New Roman" w:hAnsi="Consolas" w:cs="Times New Roman"/>
+          <w:color w:val="D4D4D4"/>
+          <w:sz w:val="20"/>
+          <w:szCs w:val="20"/>
+        </w:rPr>
+        <w:t>;</w:t>
+      </w:r>
+    </w:p>
+    <w:p>
+      <w:pPr>
+        <w:shd w:val="clear" w:color="auto" w:fill="1E1E1E"/>
+        <w:spacing w:after="0" w:line="163" w:lineRule="atLeast"/>
+        <w:rPr>
+          <w:rFonts w:ascii="Consolas" w:eastAsia="Times New Roman" w:hAnsi="Consolas" w:cs="Times New Roman"/>
+          <w:color w:val="D4D4D4"/>
+          <w:sz w:val="20"/>
+          <w:szCs w:val="20"/>
+        </w:rPr>
+      </w:pPr>
+      <w:r>
+        <w:rPr>
+          <w:rFonts w:ascii="Consolas" w:eastAsia="Times New Roman" w:hAnsi="Consolas" w:cs="Times New Roman"/>
+          <w:color w:val="D4D4D4"/>
+          <w:sz w:val="20"/>
+          <w:szCs w:val="20"/>
+        </w:rPr>
+        <w:t>  </w:t>
+      </w:r>
+      <w:proofErr w:type="spellStart"/>
+      <w:proofErr w:type="gramStart"/>
+      <w:r>
+        <w:rPr>
+          <w:rFonts w:ascii="Consolas" w:eastAsia="Times New Roman" w:hAnsi="Consolas" w:cs="Times New Roman"/>
+          <w:color w:val="9CDCFE"/>
+          <w:sz w:val="20"/>
+          <w:szCs w:val="20"/>
+        </w:rPr>
+        <w:t>req</w:t>
+      </w:r>
+      <w:r>
+        <w:rPr>
+          <w:rFonts w:ascii="Consolas" w:eastAsia="Times New Roman" w:hAnsi="Consolas" w:cs="Times New Roman"/>
+          <w:color w:val="D4D4D4"/>
+          <w:sz w:val="20"/>
+          <w:szCs w:val="20"/>
+        </w:rPr>
+        <w:t>.</w:t>
+      </w:r>
+      <w:r>
+        <w:rPr>
+          <w:rFonts w:ascii="Consolas" w:eastAsia="Times New Roman" w:hAnsi="Consolas" w:cs="Times New Roman"/>
+          <w:color w:val="9CDCFE"/>
+          <w:sz w:val="20"/>
+          <w:szCs w:val="20"/>
+        </w:rPr>
+        <w:t>user</w:t>
+      </w:r>
+      <w:r>
+        <w:rPr>
+          <w:rFonts w:ascii="Consolas" w:eastAsia="Times New Roman" w:hAnsi="Consolas" w:cs="Times New Roman"/>
+          <w:color w:val="D4D4D4"/>
+          <w:sz w:val="20"/>
+          <w:szCs w:val="20"/>
+        </w:rPr>
+        <w:t>.</w:t>
+      </w:r>
+      <w:r>
+        <w:rPr>
+          <w:rFonts w:ascii="Consolas" w:eastAsia="Times New Roman" w:hAnsi="Consolas" w:cs="Times New Roman"/>
+          <w:color w:val="DCDCAA"/>
+          <w:sz w:val="20"/>
+          <w:szCs w:val="20"/>
+        </w:rPr>
+        <w:t>getCart</w:t>
+      </w:r>
+      <w:proofErr w:type="spellEnd"/>
+      <w:r>
+        <w:rPr>
+          <w:rFonts w:ascii="Consolas" w:eastAsia="Times New Roman" w:hAnsi="Consolas" w:cs="Times New Roman"/>
+          <w:color w:val="D4D4D4"/>
+          <w:sz w:val="20"/>
+          <w:szCs w:val="20"/>
+        </w:rPr>
+        <w:t>()</w:t>
+      </w:r>
+      <w:proofErr w:type="gramEnd"/>
+    </w:p>
+    <w:p>
+      <w:pPr>
+        <w:shd w:val="clear" w:color="auto" w:fill="1E1E1E"/>
+        <w:spacing w:after="0" w:line="163" w:lineRule="atLeast"/>
+        <w:rPr>
+          <w:rFonts w:ascii="Consolas" w:eastAsia="Times New Roman" w:hAnsi="Consolas" w:cs="Times New Roman"/>
+          <w:color w:val="D4D4D4"/>
+          <w:sz w:val="20"/>
+          <w:szCs w:val="20"/>
+        </w:rPr>
+      </w:pPr>
+      <w:r>
+        <w:rPr>
+          <w:rFonts w:ascii="Consolas" w:eastAsia="Times New Roman" w:hAnsi="Consolas" w:cs="Times New Roman"/>
+          <w:color w:val="D4D4D4"/>
+          <w:sz w:val="20"/>
+          <w:szCs w:val="20"/>
+        </w:rPr>
+        <w:t>  .</w:t>
+      </w:r>
+      <w:proofErr w:type="gramStart"/>
+      <w:r>
+        <w:rPr>
+          <w:rFonts w:ascii="Consolas" w:eastAsia="Times New Roman" w:hAnsi="Consolas" w:cs="Times New Roman"/>
+          <w:color w:val="DCDCAA"/>
+          <w:sz w:val="20"/>
+          <w:szCs w:val="20"/>
+        </w:rPr>
+        <w:t>then</w:t>
+      </w:r>
+      <w:r>
+        <w:rPr>
+          <w:rFonts w:ascii="Consolas" w:eastAsia="Times New Roman" w:hAnsi="Consolas" w:cs="Times New Roman"/>
+          <w:color w:val="D4D4D4"/>
+          <w:sz w:val="20"/>
+          <w:szCs w:val="20"/>
+        </w:rPr>
+        <w:t>(</w:t>
+      </w:r>
+      <w:proofErr w:type="gramEnd"/>
+      <w:r>
+        <w:rPr>
+          <w:rFonts w:ascii="Consolas" w:eastAsia="Times New Roman" w:hAnsi="Consolas" w:cs="Times New Roman"/>
+          <w:color w:val="9CDCFE"/>
+          <w:sz w:val="20"/>
+          <w:szCs w:val="20"/>
+        </w:rPr>
+        <w:t>cart</w:t>
+      </w:r>
+      <w:r>
+        <w:rPr>
+          <w:rFonts w:ascii="Consolas" w:eastAsia="Times New Roman" w:hAnsi="Consolas" w:cs="Times New Roman"/>
+          <w:color w:val="D4D4D4"/>
+          <w:sz w:val="20"/>
+          <w:szCs w:val="20"/>
+        </w:rPr>
+        <w:t> </w:t>
+      </w:r>
+      <w:r>
+        <w:rPr>
+          <w:rFonts w:ascii="Consolas" w:eastAsia="Times New Roman" w:hAnsi="Consolas" w:cs="Times New Roman"/>
+          <w:color w:val="569CD6"/>
+          <w:sz w:val="20"/>
+          <w:szCs w:val="20"/>
+        </w:rPr>
+        <w:t>=&gt;</w:t>
+      </w:r>
+      <w:r>
+        <w:rPr>
+          <w:rFonts w:ascii="Consolas" w:eastAsia="Times New Roman" w:hAnsi="Consolas" w:cs="Times New Roman"/>
+          <w:color w:val="D4D4D4"/>
+          <w:sz w:val="20"/>
+          <w:szCs w:val="20"/>
+        </w:rPr>
+        <w:t> {</w:t>
+      </w:r>
+    </w:p>
+    <w:p>
+      <w:pPr>
+        <w:shd w:val="clear" w:color="auto" w:fill="1E1E1E"/>
+        <w:spacing w:after="0" w:line="163" w:lineRule="atLeast"/>
+        <w:rPr>
+          <w:rFonts w:ascii="Consolas" w:eastAsia="Times New Roman" w:hAnsi="Consolas" w:cs="Times New Roman"/>
+          <w:color w:val="D4D4D4"/>
+          <w:sz w:val="20"/>
+          <w:szCs w:val="20"/>
+        </w:rPr>
+      </w:pPr>
+      <w:r>
+        <w:rPr>
+          <w:rFonts w:ascii="Consolas" w:eastAsia="Times New Roman" w:hAnsi="Consolas" w:cs="Times New Roman"/>
+          <w:color w:val="D4D4D4"/>
+          <w:sz w:val="20"/>
+          <w:szCs w:val="20"/>
+        </w:rPr>
+        <w:t>    </w:t>
+      </w:r>
+      <w:proofErr w:type="spellStart"/>
+      <w:proofErr w:type="gramStart"/>
+      <w:r>
+        <w:rPr>
+          <w:rFonts w:ascii="Consolas" w:eastAsia="Times New Roman" w:hAnsi="Consolas" w:cs="Times New Roman"/>
+          <w:color w:val="9CDCFE"/>
+          <w:sz w:val="20"/>
+          <w:szCs w:val="20"/>
+        </w:rPr>
+        <w:t>fetchedCart</w:t>
+      </w:r>
+      <w:proofErr w:type="spellEnd"/>
+      <w:proofErr w:type="gramEnd"/>
+      <w:r>
+        <w:rPr>
+          <w:rFonts w:ascii="Consolas" w:eastAsia="Times New Roman" w:hAnsi="Consolas" w:cs="Times New Roman"/>
+          <w:color w:val="D4D4D4"/>
+          <w:sz w:val="20"/>
+          <w:szCs w:val="20"/>
+        </w:rPr>
+        <w:t> = </w:t>
+      </w:r>
+      <w:r>
+        <w:rPr>
+          <w:rFonts w:ascii="Consolas" w:eastAsia="Times New Roman" w:hAnsi="Consolas" w:cs="Times New Roman"/>
+          <w:color w:val="9CDCFE"/>
+          <w:sz w:val="20"/>
+          <w:szCs w:val="20"/>
+        </w:rPr>
+        <w:t>cart</w:t>
+      </w:r>
+      <w:r>
+        <w:rPr>
+          <w:rFonts w:ascii="Consolas" w:eastAsia="Times New Roman" w:hAnsi="Consolas" w:cs="Times New Roman"/>
+          <w:color w:val="D4D4D4"/>
+          <w:sz w:val="20"/>
+          <w:szCs w:val="20"/>
+        </w:rPr>
+        <w:t>;</w:t>
+      </w:r>
+    </w:p>
+    <w:p>
+      <w:pPr>
+        <w:shd w:val="clear" w:color="auto" w:fill="1E1E1E"/>
+        <w:spacing w:after="0" w:line="163" w:lineRule="atLeast"/>
+        <w:rPr>
+          <w:rFonts w:ascii="Consolas" w:eastAsia="Times New Roman" w:hAnsi="Consolas" w:cs="Times New Roman"/>
+          <w:color w:val="D4D4D4"/>
+          <w:sz w:val="20"/>
+          <w:szCs w:val="20"/>
+        </w:rPr>
+      </w:pPr>
+      <w:r>
+        <w:rPr>
+          <w:rFonts w:ascii="Consolas" w:eastAsia="Times New Roman" w:hAnsi="Consolas" w:cs="Times New Roman"/>
+          <w:color w:val="D4D4D4"/>
+          <w:sz w:val="20"/>
+          <w:szCs w:val="20"/>
+        </w:rPr>
+        <w:t>    </w:t>
+      </w:r>
+      <w:proofErr w:type="gramStart"/>
+      <w:r>
+        <w:rPr>
+          <w:rFonts w:ascii="Consolas" w:eastAsia="Times New Roman" w:hAnsi="Consolas" w:cs="Times New Roman"/>
+          <w:color w:val="C586C0"/>
+          <w:sz w:val="20"/>
+          <w:szCs w:val="20"/>
+        </w:rPr>
+        <w:t>return</w:t>
+      </w:r>
+      <w:proofErr w:type="gramEnd"/>
+      <w:r>
+        <w:rPr>
+          <w:rFonts w:ascii="Consolas" w:eastAsia="Times New Roman" w:hAnsi="Consolas" w:cs="Times New Roman"/>
+          <w:color w:val="D4D4D4"/>
+          <w:sz w:val="20"/>
+          <w:szCs w:val="20"/>
+        </w:rPr>
+        <w:t> </w:t>
+      </w:r>
+      <w:proofErr w:type="spellStart"/>
+      <w:r>
+        <w:rPr>
+          <w:rFonts w:ascii="Consolas" w:eastAsia="Times New Roman" w:hAnsi="Consolas" w:cs="Times New Roman"/>
+          <w:color w:val="9CDCFE"/>
+          <w:sz w:val="20"/>
+          <w:szCs w:val="20"/>
+        </w:rPr>
+        <w:t>cart</w:t>
+      </w:r>
+      <w:r>
+        <w:rPr>
+          <w:rFonts w:ascii="Consolas" w:eastAsia="Times New Roman" w:hAnsi="Consolas" w:cs="Times New Roman"/>
+          <w:color w:val="D4D4D4"/>
+          <w:sz w:val="20"/>
+          <w:szCs w:val="20"/>
+        </w:rPr>
+        <w:t>.</w:t>
+      </w:r>
+      <w:r>
+        <w:rPr>
+          <w:rFonts w:ascii="Consolas" w:eastAsia="Times New Roman" w:hAnsi="Consolas" w:cs="Times New Roman"/>
+          <w:color w:val="DCDCAA"/>
+          <w:sz w:val="20"/>
+          <w:szCs w:val="20"/>
+        </w:rPr>
+        <w:t>getProducts</w:t>
+      </w:r>
+      <w:proofErr w:type="spellEnd"/>
+      <w:r>
+        <w:rPr>
+          <w:rFonts w:ascii="Consolas" w:eastAsia="Times New Roman" w:hAnsi="Consolas" w:cs="Times New Roman"/>
+          <w:color w:val="D4D4D4"/>
+          <w:sz w:val="20"/>
+          <w:szCs w:val="20"/>
+        </w:rPr>
+        <w:t>()</w:t>
+      </w:r>
+    </w:p>
+    <w:p>
+      <w:pPr>
+        <w:shd w:val="clear" w:color="auto" w:fill="1E1E1E"/>
+        <w:spacing w:after="0" w:line="163" w:lineRule="atLeast"/>
+        <w:rPr>
+          <w:rFonts w:ascii="Consolas" w:eastAsia="Times New Roman" w:hAnsi="Consolas" w:cs="Times New Roman"/>
+          <w:color w:val="D4D4D4"/>
+          <w:sz w:val="20"/>
+          <w:szCs w:val="20"/>
+        </w:rPr>
+      </w:pPr>
+      <w:r>
+        <w:rPr>
+          <w:rFonts w:ascii="Consolas" w:eastAsia="Times New Roman" w:hAnsi="Consolas" w:cs="Times New Roman"/>
+          <w:color w:val="D4D4D4"/>
+          <w:sz w:val="20"/>
+          <w:szCs w:val="20"/>
+        </w:rPr>
+        <w:t>  })</w:t>
+      </w:r>
+    </w:p>
+    <w:p>
+      <w:pPr>
+        <w:shd w:val="clear" w:color="auto" w:fill="1E1E1E"/>
+        <w:spacing w:after="0" w:line="163" w:lineRule="atLeast"/>
+        <w:rPr>
+          <w:rFonts w:ascii="Consolas" w:eastAsia="Times New Roman" w:hAnsi="Consolas" w:cs="Times New Roman"/>
+          <w:color w:val="D4D4D4"/>
+          <w:sz w:val="20"/>
+          <w:szCs w:val="20"/>
+        </w:rPr>
+      </w:pPr>
+      <w:r>
+        <w:rPr>
+          <w:rFonts w:ascii="Consolas" w:eastAsia="Times New Roman" w:hAnsi="Consolas" w:cs="Times New Roman"/>
+          <w:color w:val="D4D4D4"/>
+          <w:sz w:val="20"/>
+          <w:szCs w:val="20"/>
+        </w:rPr>
+        <w:t>  .</w:t>
+      </w:r>
+      <w:proofErr w:type="gramStart"/>
+      <w:r>
+        <w:rPr>
+          <w:rFonts w:ascii="Consolas" w:eastAsia="Times New Roman" w:hAnsi="Consolas" w:cs="Times New Roman"/>
+          <w:color w:val="DCDCAA"/>
+          <w:sz w:val="20"/>
+          <w:szCs w:val="20"/>
+        </w:rPr>
+        <w:t>then</w:t>
+      </w:r>
+      <w:r>
+        <w:rPr>
+          <w:rFonts w:ascii="Consolas" w:eastAsia="Times New Roman" w:hAnsi="Consolas" w:cs="Times New Roman"/>
+          <w:color w:val="D4D4D4"/>
+          <w:sz w:val="20"/>
+          <w:szCs w:val="20"/>
+        </w:rPr>
+        <w:t>(</w:t>
+      </w:r>
+      <w:proofErr w:type="gramEnd"/>
+      <w:r>
+        <w:rPr>
+          <w:rFonts w:ascii="Consolas" w:eastAsia="Times New Roman" w:hAnsi="Consolas" w:cs="Times New Roman"/>
+          <w:color w:val="9CDCFE"/>
+          <w:sz w:val="20"/>
+          <w:szCs w:val="20"/>
+        </w:rPr>
+        <w:t>products</w:t>
+      </w:r>
+      <w:r>
+        <w:rPr>
+          <w:rFonts w:ascii="Consolas" w:eastAsia="Times New Roman" w:hAnsi="Consolas" w:cs="Times New Roman"/>
+          <w:color w:val="D4D4D4"/>
+          <w:sz w:val="20"/>
+          <w:szCs w:val="20"/>
+        </w:rPr>
+        <w:t> </w:t>
+      </w:r>
+      <w:r>
+        <w:rPr>
+          <w:rFonts w:ascii="Consolas" w:eastAsia="Times New Roman" w:hAnsi="Consolas" w:cs="Times New Roman"/>
+          <w:color w:val="569CD6"/>
+          <w:sz w:val="20"/>
+          <w:szCs w:val="20"/>
+        </w:rPr>
+        <w:t>=&gt;</w:t>
+      </w:r>
+      <w:r>
+        <w:rPr>
+          <w:rFonts w:ascii="Consolas" w:eastAsia="Times New Roman" w:hAnsi="Consolas" w:cs="Times New Roman"/>
+          <w:color w:val="D4D4D4"/>
+          <w:sz w:val="20"/>
+          <w:szCs w:val="20"/>
+        </w:rPr>
+        <w:t> {</w:t>
+      </w:r>
+    </w:p>
+    <w:p>
+      <w:pPr>
+        <w:shd w:val="clear" w:color="auto" w:fill="1E1E1E"/>
+        <w:spacing w:after="0" w:line="163" w:lineRule="atLeast"/>
+        <w:rPr>
+          <w:rFonts w:ascii="Consolas" w:eastAsia="Times New Roman" w:hAnsi="Consolas" w:cs="Times New Roman"/>
+          <w:color w:val="D4D4D4"/>
+          <w:sz w:val="20"/>
+          <w:szCs w:val="20"/>
+        </w:rPr>
+      </w:pPr>
+      <w:r>
+        <w:rPr>
+          <w:rFonts w:ascii="Consolas" w:eastAsia="Times New Roman" w:hAnsi="Consolas" w:cs="Times New Roman"/>
+          <w:color w:val="D4D4D4"/>
+          <w:sz w:val="20"/>
+          <w:szCs w:val="20"/>
+        </w:rPr>
+        <w:t>    </w:t>
+      </w:r>
+      <w:proofErr w:type="gramStart"/>
+      <w:r>
+        <w:rPr>
+          <w:rFonts w:ascii="Consolas" w:eastAsia="Times New Roman" w:hAnsi="Consolas" w:cs="Times New Roman"/>
+          <w:color w:val="C586C0"/>
+          <w:sz w:val="20"/>
+          <w:szCs w:val="20"/>
+        </w:rPr>
+        <w:t>return</w:t>
+      </w:r>
+      <w:proofErr w:type="gramEnd"/>
+      <w:r>
+        <w:rPr>
+          <w:rFonts w:ascii="Consolas" w:eastAsia="Times New Roman" w:hAnsi="Consolas" w:cs="Times New Roman"/>
+          <w:color w:val="D4D4D4"/>
+          <w:sz w:val="20"/>
+          <w:szCs w:val="20"/>
+        </w:rPr>
+        <w:t> </w:t>
+      </w:r>
+      <w:proofErr w:type="spellStart"/>
+      <w:r>
+        <w:rPr>
+          <w:rFonts w:ascii="Consolas" w:eastAsia="Times New Roman" w:hAnsi="Consolas" w:cs="Times New Roman"/>
+          <w:color w:val="9CDCFE"/>
+          <w:sz w:val="20"/>
+          <w:szCs w:val="20"/>
+        </w:rPr>
+        <w:t>req</w:t>
+      </w:r>
+      <w:r>
+        <w:rPr>
+          <w:rFonts w:ascii="Consolas" w:eastAsia="Times New Roman" w:hAnsi="Consolas" w:cs="Times New Roman"/>
+          <w:color w:val="D4D4D4"/>
+          <w:sz w:val="20"/>
+          <w:szCs w:val="20"/>
+        </w:rPr>
+        <w:t>.</w:t>
+      </w:r>
+      <w:r>
+        <w:rPr>
+          <w:rFonts w:ascii="Consolas" w:eastAsia="Times New Roman" w:hAnsi="Consolas" w:cs="Times New Roman"/>
+          <w:color w:val="9CDCFE"/>
+          <w:sz w:val="20"/>
+          <w:szCs w:val="20"/>
+        </w:rPr>
+        <w:t>user</w:t>
+      </w:r>
+      <w:r>
+        <w:rPr>
+          <w:rFonts w:ascii="Consolas" w:eastAsia="Times New Roman" w:hAnsi="Consolas" w:cs="Times New Roman"/>
+          <w:color w:val="D4D4D4"/>
+          <w:sz w:val="20"/>
+          <w:szCs w:val="20"/>
+        </w:rPr>
+        <w:t>.</w:t>
+      </w:r>
+      <w:r>
+        <w:rPr>
+          <w:rFonts w:ascii="Consolas" w:eastAsia="Times New Roman" w:hAnsi="Consolas" w:cs="Times New Roman"/>
+          <w:color w:val="DCDCAA"/>
+          <w:sz w:val="20"/>
+          <w:szCs w:val="20"/>
+        </w:rPr>
+        <w:t>createOrder</w:t>
+      </w:r>
+      <w:proofErr w:type="spellEnd"/>
+      <w:r>
+        <w:rPr>
+          <w:rFonts w:ascii="Consolas" w:eastAsia="Times New Roman" w:hAnsi="Consolas" w:cs="Times New Roman"/>
+          <w:color w:val="D4D4D4"/>
+          <w:sz w:val="20"/>
+          <w:szCs w:val="20"/>
+        </w:rPr>
+        <w:t>()</w:t>
+      </w:r>
+    </w:p>
+    <w:p>
+      <w:pPr>
+        <w:shd w:val="clear" w:color="auto" w:fill="1E1E1E"/>
+        <w:spacing w:after="0" w:line="163" w:lineRule="atLeast"/>
+        <w:rPr>
+          <w:rFonts w:ascii="Consolas" w:eastAsia="Times New Roman" w:hAnsi="Consolas" w:cs="Times New Roman"/>
+          <w:color w:val="D4D4D4"/>
+          <w:sz w:val="20"/>
+          <w:szCs w:val="20"/>
+        </w:rPr>
+      </w:pPr>
+      <w:r>
+        <w:rPr>
+          <w:rFonts w:ascii="Consolas" w:eastAsia="Times New Roman" w:hAnsi="Consolas" w:cs="Times New Roman"/>
+          <w:color w:val="D4D4D4"/>
+          <w:sz w:val="20"/>
+          <w:szCs w:val="20"/>
+        </w:rPr>
+        <w:t>           .</w:t>
+      </w:r>
+      <w:proofErr w:type="gramStart"/>
+      <w:r>
+        <w:rPr>
+          <w:rFonts w:ascii="Consolas" w:eastAsia="Times New Roman" w:hAnsi="Consolas" w:cs="Times New Roman"/>
+          <w:color w:val="DCDCAA"/>
+          <w:sz w:val="20"/>
+          <w:szCs w:val="20"/>
+        </w:rPr>
+        <w:t>then</w:t>
+      </w:r>
+      <w:r>
+        <w:rPr>
+          <w:rFonts w:ascii="Consolas" w:eastAsia="Times New Roman" w:hAnsi="Consolas" w:cs="Times New Roman"/>
+          <w:color w:val="D4D4D4"/>
+          <w:sz w:val="20"/>
+          <w:szCs w:val="20"/>
+        </w:rPr>
+        <w:t>(</w:t>
+      </w:r>
+      <w:proofErr w:type="gramEnd"/>
+      <w:r>
+        <w:rPr>
+          <w:rFonts w:ascii="Consolas" w:eastAsia="Times New Roman" w:hAnsi="Consolas" w:cs="Times New Roman"/>
+          <w:color w:val="9CDCFE"/>
+          <w:sz w:val="20"/>
+          <w:szCs w:val="20"/>
+        </w:rPr>
+        <w:t>order</w:t>
+      </w:r>
+      <w:r>
+        <w:rPr>
+          <w:rFonts w:ascii="Consolas" w:eastAsia="Times New Roman" w:hAnsi="Consolas" w:cs="Times New Roman"/>
+          <w:color w:val="D4D4D4"/>
+          <w:sz w:val="20"/>
+          <w:szCs w:val="20"/>
+        </w:rPr>
+        <w:t> </w:t>
+      </w:r>
+      <w:r>
+        <w:rPr>
+          <w:rFonts w:ascii="Consolas" w:eastAsia="Times New Roman" w:hAnsi="Consolas" w:cs="Times New Roman"/>
+          <w:color w:val="569CD6"/>
+          <w:sz w:val="20"/>
+          <w:szCs w:val="20"/>
+        </w:rPr>
+        <w:t>=&gt;</w:t>
+      </w:r>
+      <w:r>
+        <w:rPr>
+          <w:rFonts w:ascii="Consolas" w:eastAsia="Times New Roman" w:hAnsi="Consolas" w:cs="Times New Roman"/>
+          <w:color w:val="D4D4D4"/>
+          <w:sz w:val="20"/>
+          <w:szCs w:val="20"/>
+        </w:rPr>
+        <w:t> {</w:t>
+      </w:r>
+    </w:p>
+    <w:p>
+      <w:pPr>
+        <w:shd w:val="clear" w:color="auto" w:fill="1E1E1E"/>
+        <w:spacing w:after="0" w:line="163" w:lineRule="atLeast"/>
+        <w:rPr>
+          <w:rFonts w:ascii="Consolas" w:eastAsia="Times New Roman" w:hAnsi="Consolas" w:cs="Times New Roman"/>
+          <w:color w:val="D4D4D4"/>
+          <w:sz w:val="20"/>
+          <w:szCs w:val="20"/>
+        </w:rPr>
+      </w:pPr>
+      <w:r>
+        <w:rPr>
+          <w:rFonts w:ascii="Consolas" w:eastAsia="Times New Roman" w:hAnsi="Consolas" w:cs="Times New Roman"/>
+          <w:color w:val="D4D4D4"/>
+          <w:sz w:val="20"/>
+          <w:szCs w:val="20"/>
+        </w:rPr>
+        <w:t>             </w:t>
+      </w:r>
+      <w:proofErr w:type="gramStart"/>
+      <w:r>
+        <w:rPr>
+          <w:rFonts w:ascii="Consolas" w:eastAsia="Times New Roman" w:hAnsi="Consolas" w:cs="Times New Roman"/>
+          <w:color w:val="C586C0"/>
+          <w:sz w:val="20"/>
+          <w:szCs w:val="20"/>
+        </w:rPr>
+        <w:t>return</w:t>
+      </w:r>
+      <w:proofErr w:type="gramEnd"/>
+      <w:r>
+        <w:rPr>
+          <w:rFonts w:ascii="Consolas" w:eastAsia="Times New Roman" w:hAnsi="Consolas" w:cs="Times New Roman"/>
+          <w:color w:val="D4D4D4"/>
+          <w:sz w:val="20"/>
+          <w:szCs w:val="20"/>
+        </w:rPr>
+        <w:t> </w:t>
+      </w:r>
+      <w:proofErr w:type="spellStart"/>
+      <w:r>
+        <w:rPr>
+          <w:rFonts w:ascii="Consolas" w:eastAsia="Times New Roman" w:hAnsi="Consolas" w:cs="Times New Roman"/>
+          <w:color w:val="9CDCFE"/>
+          <w:sz w:val="20"/>
+          <w:szCs w:val="20"/>
+        </w:rPr>
+        <w:t>order</w:t>
+      </w:r>
+      <w:r>
+        <w:rPr>
+          <w:rFonts w:ascii="Consolas" w:eastAsia="Times New Roman" w:hAnsi="Consolas" w:cs="Times New Roman"/>
+          <w:color w:val="D4D4D4"/>
+          <w:sz w:val="20"/>
+          <w:szCs w:val="20"/>
+        </w:rPr>
+        <w:t>.</w:t>
+      </w:r>
+      <w:r>
+        <w:rPr>
+          <w:rFonts w:ascii="Consolas" w:eastAsia="Times New Roman" w:hAnsi="Consolas" w:cs="Times New Roman"/>
+          <w:color w:val="DCDCAA"/>
+          <w:sz w:val="20"/>
+          <w:szCs w:val="20"/>
+        </w:rPr>
+        <w:t>addProducts</w:t>
+      </w:r>
+      <w:proofErr w:type="spellEnd"/>
+      <w:r>
+        <w:rPr>
+          <w:rFonts w:ascii="Consolas" w:eastAsia="Times New Roman" w:hAnsi="Consolas" w:cs="Times New Roman"/>
+          <w:color w:val="D4D4D4"/>
+          <w:sz w:val="20"/>
+          <w:szCs w:val="20"/>
+        </w:rPr>
+        <w:t>(</w:t>
+      </w:r>
+      <w:r>
+        <w:rPr>
+          <w:rFonts w:ascii="Consolas" w:eastAsia="Times New Roman" w:hAnsi="Consolas" w:cs="Times New Roman"/>
+          <w:color w:val="9CDCFE"/>
+          <w:sz w:val="20"/>
+          <w:szCs w:val="20"/>
+        </w:rPr>
+        <w:t>products</w:t>
+      </w:r>
+      <w:r>
+        <w:rPr>
+          <w:rFonts w:ascii="Consolas" w:eastAsia="Times New Roman" w:hAnsi="Consolas" w:cs="Times New Roman"/>
+          <w:color w:val="D4D4D4"/>
+          <w:sz w:val="20"/>
+          <w:szCs w:val="20"/>
+        </w:rPr>
+        <w:t>.</w:t>
+      </w:r>
+      <w:r>
+        <w:rPr>
+          <w:rFonts w:ascii="Consolas" w:eastAsia="Times New Roman" w:hAnsi="Consolas" w:cs="Times New Roman"/>
+          <w:color w:val="DCDCAA"/>
+          <w:sz w:val="20"/>
+          <w:szCs w:val="20"/>
+        </w:rPr>
+        <w:t>map</w:t>
+      </w:r>
+      <w:r>
+        <w:rPr>
+          <w:rFonts w:ascii="Consolas" w:eastAsia="Times New Roman" w:hAnsi="Consolas" w:cs="Times New Roman"/>
+          <w:color w:val="D4D4D4"/>
+          <w:sz w:val="20"/>
+          <w:szCs w:val="20"/>
+        </w:rPr>
+        <w:t>(</w:t>
+      </w:r>
+      <w:r>
+        <w:rPr>
+          <w:rFonts w:ascii="Consolas" w:eastAsia="Times New Roman" w:hAnsi="Consolas" w:cs="Times New Roman"/>
+          <w:color w:val="9CDCFE"/>
+          <w:sz w:val="20"/>
+          <w:szCs w:val="20"/>
+        </w:rPr>
+        <w:t>product</w:t>
+      </w:r>
+      <w:r>
+        <w:rPr>
+          <w:rFonts w:ascii="Consolas" w:eastAsia="Times New Roman" w:hAnsi="Consolas" w:cs="Times New Roman"/>
+          <w:color w:val="D4D4D4"/>
+          <w:sz w:val="20"/>
+          <w:szCs w:val="20"/>
+        </w:rPr>
+        <w:t> </w:t>
+      </w:r>
+      <w:r>
+        <w:rPr>
+          <w:rFonts w:ascii="Consolas" w:eastAsia="Times New Roman" w:hAnsi="Consolas" w:cs="Times New Roman"/>
+          <w:color w:val="569CD6"/>
+          <w:sz w:val="20"/>
+          <w:szCs w:val="20"/>
+        </w:rPr>
+        <w:t>=&gt;</w:t>
+      </w:r>
+      <w:r>
+        <w:rPr>
+          <w:rFonts w:ascii="Consolas" w:eastAsia="Times New Roman" w:hAnsi="Consolas" w:cs="Times New Roman"/>
+          <w:color w:val="D4D4D4"/>
+          <w:sz w:val="20"/>
+          <w:szCs w:val="20"/>
+        </w:rPr>
+        <w:t> {</w:t>
+      </w:r>
+    </w:p>
+    <w:p>
+      <w:pPr>
+        <w:shd w:val="clear" w:color="auto" w:fill="1E1E1E"/>
+        <w:spacing w:after="0" w:line="163" w:lineRule="atLeast"/>
+        <w:rPr>
+          <w:rFonts w:ascii="Consolas" w:eastAsia="Times New Roman" w:hAnsi="Consolas" w:cs="Times New Roman"/>
+          <w:color w:val="D4D4D4"/>
+          <w:sz w:val="20"/>
+          <w:szCs w:val="20"/>
+        </w:rPr>
+      </w:pPr>
+      <w:r>
+        <w:rPr>
+          <w:rFonts w:ascii="Consolas" w:eastAsia="Times New Roman" w:hAnsi="Consolas" w:cs="Times New Roman"/>
+          <w:color w:val="D4D4D4"/>
+          <w:sz w:val="20"/>
+          <w:szCs w:val="20"/>
+        </w:rPr>
+        <w:t>               </w:t>
+      </w:r>
+      <w:r>
+        <w:rPr>
+          <w:rFonts w:ascii="Consolas" w:eastAsia="Times New Roman" w:hAnsi="Consolas" w:cs="Times New Roman"/>
+          <w:color w:val="6A9955"/>
+          <w:sz w:val="20"/>
+          <w:szCs w:val="20"/>
+        </w:rPr>
+        <w:t>// get the order item from database table add quantity one by one to all product</w:t>
+      </w:r>
+    </w:p>
+    <w:p>
+      <w:pPr>
+        <w:shd w:val="clear" w:color="auto" w:fill="1E1E1E"/>
+        <w:spacing w:after="0" w:line="163" w:lineRule="atLeast"/>
+        <w:rPr>
+          <w:rFonts w:ascii="Consolas" w:eastAsia="Times New Roman" w:hAnsi="Consolas" w:cs="Times New Roman"/>
+          <w:color w:val="D4D4D4"/>
+          <w:sz w:val="20"/>
+          <w:szCs w:val="20"/>
+        </w:rPr>
+      </w:pPr>
+      <w:r>
+        <w:rPr>
+          <w:rFonts w:ascii="Consolas" w:eastAsia="Times New Roman" w:hAnsi="Consolas" w:cs="Times New Roman"/>
+          <w:color w:val="D4D4D4"/>
+          <w:sz w:val="20"/>
+          <w:szCs w:val="20"/>
+        </w:rPr>
+        <w:t>               </w:t>
+      </w:r>
+      <w:r>
+        <w:rPr>
+          <w:rFonts w:ascii="Consolas" w:eastAsia="Times New Roman" w:hAnsi="Consolas" w:cs="Times New Roman"/>
+          <w:color w:val="9CDCFE"/>
+          <w:sz w:val="20"/>
+          <w:szCs w:val="20"/>
+        </w:rPr>
+        <w:t>product</w:t>
+      </w:r>
+      <w:r>
+        <w:rPr>
+          <w:rFonts w:ascii="Consolas" w:eastAsia="Times New Roman" w:hAnsi="Consolas" w:cs="Times New Roman"/>
+          <w:color w:val="D4D4D4"/>
+          <w:sz w:val="20"/>
+          <w:szCs w:val="20"/>
+        </w:rPr>
+        <w:t>.</w:t>
+      </w:r>
+      <w:r>
+        <w:rPr>
+          <w:rFonts w:ascii="Consolas" w:eastAsia="Times New Roman" w:hAnsi="Consolas" w:cs="Times New Roman"/>
+          <w:color w:val="9CDCFE"/>
+          <w:sz w:val="20"/>
+          <w:szCs w:val="20"/>
+        </w:rPr>
+        <w:t>orderItem</w:t>
+      </w:r>
+      <w:r>
+        <w:rPr>
+          <w:rFonts w:ascii="Consolas" w:eastAsia="Times New Roman" w:hAnsi="Consolas" w:cs="Times New Roman"/>
+          <w:color w:val="D4D4D4"/>
+          <w:sz w:val="20"/>
+          <w:szCs w:val="20"/>
+        </w:rPr>
+        <w:t> = </w:t>
+      </w:r>
+      <w:proofErr w:type="gramStart"/>
+      <w:r>
+        <w:rPr>
+          <w:rFonts w:ascii="Consolas" w:eastAsia="Times New Roman" w:hAnsi="Consolas" w:cs="Times New Roman"/>
+          <w:color w:val="D4D4D4"/>
+          <w:sz w:val="20"/>
+          <w:szCs w:val="20"/>
+        </w:rPr>
+        <w:t>{ </w:t>
+      </w:r>
+      <w:r>
+        <w:rPr>
+          <w:rFonts w:ascii="Consolas" w:eastAsia="Times New Roman" w:hAnsi="Consolas" w:cs="Times New Roman"/>
+          <w:color w:val="9CDCFE"/>
+          <w:sz w:val="20"/>
+          <w:szCs w:val="20"/>
+        </w:rPr>
+        <w:t>quantity</w:t>
+      </w:r>
+      <w:proofErr w:type="gramEnd"/>
+      <w:r>
+        <w:rPr>
+          <w:rFonts w:ascii="Consolas" w:eastAsia="Times New Roman" w:hAnsi="Consolas" w:cs="Times New Roman"/>
+          <w:color w:val="9CDCFE"/>
+          <w:sz w:val="20"/>
+          <w:szCs w:val="20"/>
+        </w:rPr>
+        <w:t>:</w:t>
+      </w:r>
+      <w:r>
+        <w:rPr>
+          <w:rFonts w:ascii="Consolas" w:eastAsia="Times New Roman" w:hAnsi="Consolas" w:cs="Times New Roman"/>
+          <w:color w:val="D4D4D4"/>
+          <w:sz w:val="20"/>
+          <w:szCs w:val="20"/>
+        </w:rPr>
+        <w:t> </w:t>
+      </w:r>
+      <w:r>
+        <w:rPr>
+          <w:rFonts w:ascii="Consolas" w:eastAsia="Times New Roman" w:hAnsi="Consolas" w:cs="Times New Roman"/>
+          <w:color w:val="9CDCFE"/>
+          <w:sz w:val="20"/>
+          <w:szCs w:val="20"/>
+        </w:rPr>
+        <w:t>product</w:t>
+      </w:r>
+      <w:r>
+        <w:rPr>
+          <w:rFonts w:ascii="Consolas" w:eastAsia="Times New Roman" w:hAnsi="Consolas" w:cs="Times New Roman"/>
+          <w:color w:val="D4D4D4"/>
+          <w:sz w:val="20"/>
+          <w:szCs w:val="20"/>
+        </w:rPr>
+        <w:t>.</w:t>
+      </w:r>
+      <w:r>
+        <w:rPr>
+          <w:rFonts w:ascii="Consolas" w:eastAsia="Times New Roman" w:hAnsi="Consolas" w:cs="Times New Roman"/>
+          <w:color w:val="9CDCFE"/>
+          <w:sz w:val="20"/>
+          <w:szCs w:val="20"/>
+        </w:rPr>
+        <w:t>cartItem</w:t>
+      </w:r>
+      <w:r>
+        <w:rPr>
+          <w:rFonts w:ascii="Consolas" w:eastAsia="Times New Roman" w:hAnsi="Consolas" w:cs="Times New Roman"/>
+          <w:color w:val="D4D4D4"/>
+          <w:sz w:val="20"/>
+          <w:szCs w:val="20"/>
+        </w:rPr>
+        <w:t>.</w:t>
+      </w:r>
+      <w:r>
+        <w:rPr>
+          <w:rFonts w:ascii="Consolas" w:eastAsia="Times New Roman" w:hAnsi="Consolas" w:cs="Times New Roman"/>
+          <w:color w:val="9CDCFE"/>
+          <w:sz w:val="20"/>
+          <w:szCs w:val="20"/>
+        </w:rPr>
+        <w:t>quantity</w:t>
+      </w:r>
+      <w:r>
+        <w:rPr>
+          <w:rFonts w:ascii="Consolas" w:eastAsia="Times New Roman" w:hAnsi="Consolas" w:cs="Times New Roman"/>
+          <w:color w:val="D4D4D4"/>
+          <w:sz w:val="20"/>
+          <w:szCs w:val="20"/>
+        </w:rPr>
+        <w:t> }</w:t>
+      </w:r>
+    </w:p>
+    <w:p>
+      <w:pPr>
+        <w:shd w:val="clear" w:color="auto" w:fill="1E1E1E"/>
+        <w:spacing w:after="0" w:line="163" w:lineRule="atLeast"/>
+        <w:rPr>
+          <w:rFonts w:ascii="Consolas" w:eastAsia="Times New Roman" w:hAnsi="Consolas" w:cs="Times New Roman"/>
+          <w:color w:val="D4D4D4"/>
+          <w:sz w:val="20"/>
+          <w:szCs w:val="20"/>
+        </w:rPr>
+      </w:pPr>
+      <w:r>
+        <w:rPr>
+          <w:rFonts w:ascii="Consolas" w:eastAsia="Times New Roman" w:hAnsi="Consolas" w:cs="Times New Roman"/>
+          <w:color w:val="D4D4D4"/>
+          <w:sz w:val="20"/>
+          <w:szCs w:val="20"/>
+        </w:rPr>
+        <w:t>               </w:t>
+      </w:r>
+      <w:proofErr w:type="gramStart"/>
+      <w:r>
+        <w:rPr>
+          <w:rFonts w:ascii="Consolas" w:eastAsia="Times New Roman" w:hAnsi="Consolas" w:cs="Times New Roman"/>
+          <w:color w:val="C586C0"/>
+          <w:sz w:val="20"/>
+          <w:szCs w:val="20"/>
+        </w:rPr>
+        <w:t>return</w:t>
+      </w:r>
+      <w:proofErr w:type="gramEnd"/>
+      <w:r>
+        <w:rPr>
+          <w:rFonts w:ascii="Consolas" w:eastAsia="Times New Roman" w:hAnsi="Consolas" w:cs="Times New Roman"/>
+          <w:color w:val="D4D4D4"/>
+          <w:sz w:val="20"/>
+          <w:szCs w:val="20"/>
+        </w:rPr>
+        <w:t> </w:t>
+      </w:r>
+      <w:r>
+        <w:rPr>
+          <w:rFonts w:ascii="Consolas" w:eastAsia="Times New Roman" w:hAnsi="Consolas" w:cs="Times New Roman"/>
+          <w:color w:val="9CDCFE"/>
+          <w:sz w:val="20"/>
+          <w:szCs w:val="20"/>
+        </w:rPr>
+        <w:t>product</w:t>
+      </w:r>
+    </w:p>
+    <w:p>
+      <w:pPr>
+        <w:shd w:val="clear" w:color="auto" w:fill="1E1E1E"/>
+        <w:spacing w:after="0" w:line="163" w:lineRule="atLeast"/>
+        <w:rPr>
+          <w:rFonts w:ascii="Consolas" w:eastAsia="Times New Roman" w:hAnsi="Consolas" w:cs="Times New Roman"/>
+          <w:color w:val="D4D4D4"/>
+          <w:sz w:val="20"/>
+          <w:szCs w:val="20"/>
+        </w:rPr>
+      </w:pPr>
+      <w:r>
+        <w:rPr>
+          <w:rFonts w:ascii="Consolas" w:eastAsia="Times New Roman" w:hAnsi="Consolas" w:cs="Times New Roman"/>
+          <w:color w:val="D4D4D4"/>
+          <w:sz w:val="20"/>
+          <w:szCs w:val="20"/>
+        </w:rPr>
+        <w:t>             }))</w:t>
+      </w:r>
+    </w:p>
+    <w:p>
+      <w:pPr>
+        <w:shd w:val="clear" w:color="auto" w:fill="1E1E1E"/>
+        <w:spacing w:after="0" w:line="163" w:lineRule="atLeast"/>
+        <w:rPr>
+          <w:rFonts w:ascii="Consolas" w:eastAsia="Times New Roman" w:hAnsi="Consolas" w:cs="Times New Roman"/>
+          <w:color w:val="D4D4D4"/>
+          <w:sz w:val="20"/>
+          <w:szCs w:val="20"/>
+        </w:rPr>
+      </w:pPr>
+      <w:r>
+        <w:rPr>
+          <w:rFonts w:ascii="Consolas" w:eastAsia="Times New Roman" w:hAnsi="Consolas" w:cs="Times New Roman"/>
+          <w:color w:val="D4D4D4"/>
+          <w:sz w:val="20"/>
+          <w:szCs w:val="20"/>
+        </w:rPr>
+        <w:t>           })</w:t>
+      </w:r>
+    </w:p>
+    <w:p>
+      <w:pPr>
+        <w:shd w:val="clear" w:color="auto" w:fill="1E1E1E"/>
+        <w:spacing w:after="0" w:line="163" w:lineRule="atLeast"/>
+        <w:rPr>
+          <w:rFonts w:ascii="Consolas" w:eastAsia="Times New Roman" w:hAnsi="Consolas" w:cs="Times New Roman"/>
+          <w:color w:val="D4D4D4"/>
+          <w:sz w:val="20"/>
+          <w:szCs w:val="20"/>
+        </w:rPr>
+      </w:pPr>
+      <w:r>
+        <w:rPr>
+          <w:rFonts w:ascii="Consolas" w:eastAsia="Times New Roman" w:hAnsi="Consolas" w:cs="Times New Roman"/>
+          <w:color w:val="D4D4D4"/>
+          <w:sz w:val="20"/>
+          <w:szCs w:val="20"/>
+        </w:rPr>
+        <w:t>           .</w:t>
+      </w:r>
+      <w:proofErr w:type="gramStart"/>
+      <w:r>
+        <w:rPr>
+          <w:rFonts w:ascii="Consolas" w:eastAsia="Times New Roman" w:hAnsi="Consolas" w:cs="Times New Roman"/>
+          <w:color w:val="DCDCAA"/>
+          <w:sz w:val="20"/>
+          <w:szCs w:val="20"/>
+        </w:rPr>
+        <w:t>catch</w:t>
+      </w:r>
+      <w:r>
+        <w:rPr>
+          <w:rFonts w:ascii="Consolas" w:eastAsia="Times New Roman" w:hAnsi="Consolas" w:cs="Times New Roman"/>
+          <w:color w:val="D4D4D4"/>
+          <w:sz w:val="20"/>
+          <w:szCs w:val="20"/>
+        </w:rPr>
+        <w:t>(</w:t>
+      </w:r>
+      <w:proofErr w:type="gramEnd"/>
+      <w:r>
+        <w:rPr>
+          <w:rFonts w:ascii="Consolas" w:eastAsia="Times New Roman" w:hAnsi="Consolas" w:cs="Times New Roman"/>
+          <w:color w:val="9CDCFE"/>
+          <w:sz w:val="20"/>
+          <w:szCs w:val="20"/>
+        </w:rPr>
+        <w:t>err</w:t>
+      </w:r>
+      <w:r>
+        <w:rPr>
+          <w:rFonts w:ascii="Consolas" w:eastAsia="Times New Roman" w:hAnsi="Consolas" w:cs="Times New Roman"/>
+          <w:color w:val="D4D4D4"/>
+          <w:sz w:val="20"/>
+          <w:szCs w:val="20"/>
+        </w:rPr>
+        <w:t> </w:t>
+      </w:r>
+      <w:r>
+        <w:rPr>
+          <w:rFonts w:ascii="Consolas" w:eastAsia="Times New Roman" w:hAnsi="Consolas" w:cs="Times New Roman"/>
+          <w:color w:val="569CD6"/>
+          <w:sz w:val="20"/>
+          <w:szCs w:val="20"/>
+        </w:rPr>
+        <w:t>=&gt;</w:t>
+      </w:r>
+      <w:r>
+        <w:rPr>
+          <w:rFonts w:ascii="Consolas" w:eastAsia="Times New Roman" w:hAnsi="Consolas" w:cs="Times New Roman"/>
+          <w:color w:val="D4D4D4"/>
+          <w:sz w:val="20"/>
+          <w:szCs w:val="20"/>
+        </w:rPr>
+        <w:t> </w:t>
+      </w:r>
+      <w:r>
+        <w:rPr>
+          <w:rFonts w:ascii="Consolas" w:eastAsia="Times New Roman" w:hAnsi="Consolas" w:cs="Times New Roman"/>
+          <w:color w:val="9CDCFE"/>
+          <w:sz w:val="20"/>
+          <w:szCs w:val="20"/>
+        </w:rPr>
+        <w:t>console</w:t>
+      </w:r>
+      <w:r>
+        <w:rPr>
+          <w:rFonts w:ascii="Consolas" w:eastAsia="Times New Roman" w:hAnsi="Consolas" w:cs="Times New Roman"/>
+          <w:color w:val="D4D4D4"/>
+          <w:sz w:val="20"/>
+          <w:szCs w:val="20"/>
+        </w:rPr>
+        <w:t>.</w:t>
+      </w:r>
+      <w:r>
+        <w:rPr>
+          <w:rFonts w:ascii="Consolas" w:eastAsia="Times New Roman" w:hAnsi="Consolas" w:cs="Times New Roman"/>
+          <w:color w:val="DCDCAA"/>
+          <w:sz w:val="20"/>
+          <w:szCs w:val="20"/>
+        </w:rPr>
+        <w:t>log</w:t>
+      </w:r>
+      <w:r>
+        <w:rPr>
+          <w:rFonts w:ascii="Consolas" w:eastAsia="Times New Roman" w:hAnsi="Consolas" w:cs="Times New Roman"/>
+          <w:color w:val="D4D4D4"/>
+          <w:sz w:val="20"/>
+          <w:szCs w:val="20"/>
+        </w:rPr>
+        <w:t>(</w:t>
+      </w:r>
+      <w:r>
+        <w:rPr>
+          <w:rFonts w:ascii="Consolas" w:eastAsia="Times New Roman" w:hAnsi="Consolas" w:cs="Times New Roman"/>
+          <w:color w:val="9CDCFE"/>
+          <w:sz w:val="20"/>
+          <w:szCs w:val="20"/>
+        </w:rPr>
+        <w:t>err</w:t>
+      </w:r>
+      <w:r>
+        <w:rPr>
+          <w:rFonts w:ascii="Consolas" w:eastAsia="Times New Roman" w:hAnsi="Consolas" w:cs="Times New Roman"/>
+          <w:color w:val="D4D4D4"/>
+          <w:sz w:val="20"/>
+          <w:szCs w:val="20"/>
+        </w:rPr>
+        <w:t>));</w:t>
+      </w:r>
+    </w:p>
+    <w:p>
+      <w:pPr>
+        <w:shd w:val="clear" w:color="auto" w:fill="1E1E1E"/>
+        <w:spacing w:after="0" w:line="163" w:lineRule="atLeast"/>
+        <w:rPr>
+          <w:rFonts w:ascii="Consolas" w:eastAsia="Times New Roman" w:hAnsi="Consolas" w:cs="Times New Roman"/>
+          <w:color w:val="D4D4D4"/>
+          <w:sz w:val="20"/>
+          <w:szCs w:val="20"/>
+        </w:rPr>
+      </w:pPr>
+      <w:r>
+        <w:rPr>
+          <w:rFonts w:ascii="Consolas" w:eastAsia="Times New Roman" w:hAnsi="Consolas" w:cs="Times New Roman"/>
+          <w:color w:val="D4D4D4"/>
+          <w:sz w:val="20"/>
+          <w:szCs w:val="20"/>
+        </w:rPr>
+        <w:t>  })</w:t>
+      </w:r>
+    </w:p>
+    <w:p>
+      <w:pPr>
+        <w:shd w:val="clear" w:color="auto" w:fill="1E1E1E"/>
+        <w:spacing w:after="0" w:line="163" w:lineRule="atLeast"/>
+        <w:rPr>
+          <w:rFonts w:ascii="Consolas" w:eastAsia="Times New Roman" w:hAnsi="Consolas" w:cs="Times New Roman"/>
+          <w:color w:val="D4D4D4"/>
+          <w:sz w:val="20"/>
+          <w:szCs w:val="20"/>
+        </w:rPr>
+      </w:pPr>
+      <w:r>
+        <w:rPr>
+          <w:rFonts w:ascii="Consolas" w:eastAsia="Times New Roman" w:hAnsi="Consolas" w:cs="Times New Roman"/>
+          <w:color w:val="D4D4D4"/>
+          <w:sz w:val="20"/>
+          <w:szCs w:val="20"/>
+        </w:rPr>
+        <w:t>  .</w:t>
+      </w:r>
+      <w:proofErr w:type="gramStart"/>
+      <w:r>
+        <w:rPr>
+          <w:rFonts w:ascii="Consolas" w:eastAsia="Times New Roman" w:hAnsi="Consolas" w:cs="Times New Roman"/>
+          <w:color w:val="DCDCAA"/>
+          <w:sz w:val="20"/>
+          <w:szCs w:val="20"/>
+        </w:rPr>
+        <w:t>then</w:t>
+      </w:r>
+      <w:r>
+        <w:rPr>
+          <w:rFonts w:ascii="Consolas" w:eastAsia="Times New Roman" w:hAnsi="Consolas" w:cs="Times New Roman"/>
+          <w:color w:val="D4D4D4"/>
+          <w:sz w:val="20"/>
+          <w:szCs w:val="20"/>
+        </w:rPr>
+        <w:t>(</w:t>
+      </w:r>
+      <w:proofErr w:type="gramEnd"/>
+      <w:r>
+        <w:rPr>
+          <w:rFonts w:ascii="Consolas" w:eastAsia="Times New Roman" w:hAnsi="Consolas" w:cs="Times New Roman"/>
+          <w:color w:val="D4D4D4"/>
+          <w:sz w:val="20"/>
+          <w:szCs w:val="20"/>
+        </w:rPr>
+        <w:t>() </w:t>
+      </w:r>
+      <w:r>
+        <w:rPr>
+          <w:rFonts w:ascii="Consolas" w:eastAsia="Times New Roman" w:hAnsi="Consolas" w:cs="Times New Roman"/>
+          <w:color w:val="569CD6"/>
+          <w:sz w:val="20"/>
+          <w:szCs w:val="20"/>
+        </w:rPr>
+        <w:t>=&gt;</w:t>
+      </w:r>
+      <w:r>
+        <w:rPr>
+          <w:rFonts w:ascii="Consolas" w:eastAsia="Times New Roman" w:hAnsi="Consolas" w:cs="Times New Roman"/>
+          <w:color w:val="D4D4D4"/>
+          <w:sz w:val="20"/>
+          <w:szCs w:val="20"/>
+        </w:rPr>
+        <w:t> {</w:t>
+      </w:r>
+    </w:p>
+    <w:p>
+      <w:pPr>
+        <w:shd w:val="clear" w:color="auto" w:fill="1E1E1E"/>
+        <w:spacing w:after="0" w:line="163" w:lineRule="atLeast"/>
+        <w:rPr>
+          <w:rFonts w:ascii="Consolas" w:eastAsia="Times New Roman" w:hAnsi="Consolas" w:cs="Times New Roman"/>
+          <w:color w:val="D4D4D4"/>
+          <w:sz w:val="20"/>
+          <w:szCs w:val="20"/>
+        </w:rPr>
+      </w:pPr>
+      <w:r>
+        <w:rPr>
+          <w:rFonts w:ascii="Consolas" w:eastAsia="Times New Roman" w:hAnsi="Consolas" w:cs="Times New Roman"/>
+          <w:color w:val="D4D4D4"/>
+          <w:sz w:val="20"/>
+          <w:szCs w:val="20"/>
+        </w:rPr>
+        <w:t>    </w:t>
+      </w:r>
+      <w:proofErr w:type="gramStart"/>
+      <w:r>
+        <w:rPr>
+          <w:rFonts w:ascii="Consolas" w:eastAsia="Times New Roman" w:hAnsi="Consolas" w:cs="Times New Roman"/>
+          <w:color w:val="C586C0"/>
+          <w:sz w:val="20"/>
+          <w:szCs w:val="20"/>
+        </w:rPr>
+        <w:t>return</w:t>
+      </w:r>
+      <w:proofErr w:type="gramEnd"/>
+      <w:r>
+        <w:rPr>
+          <w:rFonts w:ascii="Consolas" w:eastAsia="Times New Roman" w:hAnsi="Consolas" w:cs="Times New Roman"/>
+          <w:color w:val="D4D4D4"/>
+          <w:sz w:val="20"/>
+          <w:szCs w:val="20"/>
+        </w:rPr>
+        <w:t> </w:t>
+      </w:r>
+      <w:r>
+        <w:rPr>
+          <w:rFonts w:ascii="Consolas" w:eastAsia="Times New Roman" w:hAnsi="Consolas" w:cs="Times New Roman"/>
+          <w:color w:val="9CDCFE"/>
+          <w:sz w:val="20"/>
+          <w:szCs w:val="20"/>
+        </w:rPr>
+        <w:t>fetchedCart</w:t>
+      </w:r>
+      <w:r>
+        <w:rPr>
+          <w:rFonts w:ascii="Consolas" w:eastAsia="Times New Roman" w:hAnsi="Consolas" w:cs="Times New Roman"/>
+          <w:color w:val="D4D4D4"/>
+          <w:sz w:val="20"/>
+          <w:szCs w:val="20"/>
+        </w:rPr>
+        <w:t>.</w:t>
+      </w:r>
+      <w:r>
+        <w:rPr>
+          <w:rFonts w:ascii="Consolas" w:eastAsia="Times New Roman" w:hAnsi="Consolas" w:cs="Times New Roman"/>
+          <w:color w:val="DCDCAA"/>
+          <w:sz w:val="20"/>
+          <w:szCs w:val="20"/>
+        </w:rPr>
+        <w:t>setProducts</w:t>
+      </w:r>
+      <w:r>
+        <w:rPr>
+          <w:rFonts w:ascii="Consolas" w:eastAsia="Times New Roman" w:hAnsi="Consolas" w:cs="Times New Roman"/>
+          <w:color w:val="D4D4D4"/>
+          <w:sz w:val="20"/>
+          <w:szCs w:val="20"/>
+        </w:rPr>
+        <w:t>(</w:t>
+      </w:r>
+      <w:r>
+        <w:rPr>
+          <w:rFonts w:ascii="Consolas" w:eastAsia="Times New Roman" w:hAnsi="Consolas" w:cs="Times New Roman"/>
+          <w:color w:val="569CD6"/>
+          <w:sz w:val="20"/>
+          <w:szCs w:val="20"/>
+        </w:rPr>
+        <w:t>null</w:t>
+      </w:r>
+      <w:r>
+        <w:rPr>
+          <w:rFonts w:ascii="Consolas" w:eastAsia="Times New Roman" w:hAnsi="Consolas" w:cs="Times New Roman"/>
+          <w:color w:val="D4D4D4"/>
+          <w:sz w:val="20"/>
+          <w:szCs w:val="20"/>
+        </w:rPr>
+        <w:t>); </w:t>
+      </w:r>
+      <w:r>
+        <w:rPr>
+          <w:rFonts w:ascii="Consolas" w:eastAsia="Times New Roman" w:hAnsi="Consolas" w:cs="Times New Roman"/>
+          <w:color w:val="6A9955"/>
+          <w:sz w:val="20"/>
+          <w:szCs w:val="20"/>
+        </w:rPr>
+        <w:t>// remove cart products</w:t>
+      </w:r>
+    </w:p>
+    <w:p>
+      <w:pPr>
+        <w:shd w:val="clear" w:color="auto" w:fill="1E1E1E"/>
+        <w:spacing w:after="0" w:line="163" w:lineRule="atLeast"/>
+        <w:rPr>
+          <w:rFonts w:ascii="Consolas" w:eastAsia="Times New Roman" w:hAnsi="Consolas" w:cs="Times New Roman"/>
+          <w:color w:val="D4D4D4"/>
+          <w:sz w:val="20"/>
+          <w:szCs w:val="20"/>
+        </w:rPr>
+      </w:pPr>
+      <w:r>
+        <w:rPr>
+          <w:rFonts w:ascii="Consolas" w:eastAsia="Times New Roman" w:hAnsi="Consolas" w:cs="Times New Roman"/>
+          <w:color w:val="D4D4D4"/>
+          <w:sz w:val="20"/>
+          <w:szCs w:val="20"/>
+        </w:rPr>
+        <w:t>  })</w:t>
+      </w:r>
+    </w:p>
+    <w:p>
+      <w:pPr>
+        <w:shd w:val="clear" w:color="auto" w:fill="1E1E1E"/>
+        <w:spacing w:after="0" w:line="163" w:lineRule="atLeast"/>
+        <w:rPr>
+          <w:rFonts w:ascii="Consolas" w:eastAsia="Times New Roman" w:hAnsi="Consolas" w:cs="Times New Roman"/>
+          <w:color w:val="D4D4D4"/>
+          <w:sz w:val="20"/>
+          <w:szCs w:val="20"/>
+        </w:rPr>
+      </w:pPr>
+      <w:r>
+        <w:rPr>
+          <w:rFonts w:ascii="Consolas" w:eastAsia="Times New Roman" w:hAnsi="Consolas" w:cs="Times New Roman"/>
+          <w:color w:val="D4D4D4"/>
+          <w:sz w:val="20"/>
+          <w:szCs w:val="20"/>
+        </w:rPr>
+        <w:t>  .</w:t>
+      </w:r>
+      <w:proofErr w:type="gramStart"/>
+      <w:r>
+        <w:rPr>
+          <w:rFonts w:ascii="Consolas" w:eastAsia="Times New Roman" w:hAnsi="Consolas" w:cs="Times New Roman"/>
+          <w:color w:val="DCDCAA"/>
+          <w:sz w:val="20"/>
+          <w:szCs w:val="20"/>
+        </w:rPr>
+        <w:t>then</w:t>
+      </w:r>
+      <w:r>
+        <w:rPr>
+          <w:rFonts w:ascii="Consolas" w:eastAsia="Times New Roman" w:hAnsi="Consolas" w:cs="Times New Roman"/>
+          <w:color w:val="D4D4D4"/>
+          <w:sz w:val="20"/>
+          <w:szCs w:val="20"/>
+        </w:rPr>
+        <w:t>(</w:t>
+      </w:r>
+      <w:proofErr w:type="gramEnd"/>
+      <w:r>
+        <w:rPr>
+          <w:rFonts w:ascii="Consolas" w:eastAsia="Times New Roman" w:hAnsi="Consolas" w:cs="Times New Roman"/>
+          <w:color w:val="D4D4D4"/>
+          <w:sz w:val="20"/>
+          <w:szCs w:val="20"/>
+        </w:rPr>
+        <w:t>() </w:t>
+      </w:r>
+      <w:r>
+        <w:rPr>
+          <w:rFonts w:ascii="Consolas" w:eastAsia="Times New Roman" w:hAnsi="Consolas" w:cs="Times New Roman"/>
+          <w:color w:val="569CD6"/>
+          <w:sz w:val="20"/>
+          <w:szCs w:val="20"/>
+        </w:rPr>
+        <w:t>=&gt;</w:t>
+      </w:r>
+      <w:r>
+        <w:rPr>
+          <w:rFonts w:ascii="Consolas" w:eastAsia="Times New Roman" w:hAnsi="Consolas" w:cs="Times New Roman"/>
+          <w:color w:val="D4D4D4"/>
+          <w:sz w:val="20"/>
+          <w:szCs w:val="20"/>
+        </w:rPr>
+        <w:t> {</w:t>
+      </w:r>
+    </w:p>
+    <w:p>
+      <w:pPr>
+        <w:shd w:val="clear" w:color="auto" w:fill="1E1E1E"/>
+        <w:spacing w:after="0" w:line="163" w:lineRule="atLeast"/>
+        <w:rPr>
+          <w:rFonts w:ascii="Consolas" w:eastAsia="Times New Roman" w:hAnsi="Consolas" w:cs="Times New Roman"/>
+          <w:color w:val="D4D4D4"/>
+          <w:sz w:val="20"/>
+          <w:szCs w:val="20"/>
+        </w:rPr>
+      </w:pPr>
+      <w:r>
+        <w:rPr>
+          <w:rFonts w:ascii="Consolas" w:eastAsia="Times New Roman" w:hAnsi="Consolas" w:cs="Times New Roman"/>
+          <w:color w:val="D4D4D4"/>
+          <w:sz w:val="20"/>
+          <w:szCs w:val="20"/>
+        </w:rPr>
+        <w:t>      </w:t>
+      </w:r>
+      <w:proofErr w:type="spellStart"/>
+      <w:proofErr w:type="gramStart"/>
+      <w:r>
+        <w:rPr>
+          <w:rFonts w:ascii="Consolas" w:eastAsia="Times New Roman" w:hAnsi="Consolas" w:cs="Times New Roman"/>
+          <w:color w:val="9CDCFE"/>
+          <w:sz w:val="20"/>
+          <w:szCs w:val="20"/>
+        </w:rPr>
+        <w:t>res</w:t>
+      </w:r>
+      <w:r>
+        <w:rPr>
+          <w:rFonts w:ascii="Consolas" w:eastAsia="Times New Roman" w:hAnsi="Consolas" w:cs="Times New Roman"/>
+          <w:color w:val="D4D4D4"/>
+          <w:sz w:val="20"/>
+          <w:szCs w:val="20"/>
+        </w:rPr>
+        <w:t>.</w:t>
+      </w:r>
+      <w:r>
+        <w:rPr>
+          <w:rFonts w:ascii="Consolas" w:eastAsia="Times New Roman" w:hAnsi="Consolas" w:cs="Times New Roman"/>
+          <w:color w:val="DCDCAA"/>
+          <w:sz w:val="20"/>
+          <w:szCs w:val="20"/>
+        </w:rPr>
+        <w:t>redirect</w:t>
+      </w:r>
+      <w:proofErr w:type="spellEnd"/>
+      <w:r>
+        <w:rPr>
+          <w:rFonts w:ascii="Consolas" w:eastAsia="Times New Roman" w:hAnsi="Consolas" w:cs="Times New Roman"/>
+          <w:color w:val="D4D4D4"/>
+          <w:sz w:val="20"/>
+          <w:szCs w:val="20"/>
+        </w:rPr>
+        <w:t>(</w:t>
+      </w:r>
+      <w:proofErr w:type="gramEnd"/>
+      <w:r>
+        <w:rPr>
+          <w:rFonts w:ascii="Consolas" w:eastAsia="Times New Roman" w:hAnsi="Consolas" w:cs="Times New Roman"/>
+          <w:color w:val="CE9178"/>
+          <w:sz w:val="20"/>
+          <w:szCs w:val="20"/>
+        </w:rPr>
+        <w:t>'/orders'</w:t>
+      </w:r>
+      <w:r>
+        <w:rPr>
+          <w:rFonts w:ascii="Consolas" w:eastAsia="Times New Roman" w:hAnsi="Consolas" w:cs="Times New Roman"/>
+          <w:color w:val="D4D4D4"/>
+          <w:sz w:val="20"/>
+          <w:szCs w:val="20"/>
+        </w:rPr>
+        <w:t>);           </w:t>
+      </w:r>
+    </w:p>
+    <w:p>
+      <w:pPr>
+        <w:shd w:val="clear" w:color="auto" w:fill="1E1E1E"/>
+        <w:spacing w:after="0" w:line="163" w:lineRule="atLeast"/>
+        <w:rPr>
+          <w:rFonts w:ascii="Consolas" w:eastAsia="Times New Roman" w:hAnsi="Consolas" w:cs="Times New Roman"/>
+          <w:color w:val="D4D4D4"/>
+          <w:sz w:val="20"/>
+          <w:szCs w:val="20"/>
+        </w:rPr>
+      </w:pPr>
+      <w:r>
+        <w:rPr>
+          <w:rFonts w:ascii="Consolas" w:eastAsia="Times New Roman" w:hAnsi="Consolas" w:cs="Times New Roman"/>
+          <w:color w:val="D4D4D4"/>
+          <w:sz w:val="20"/>
+          <w:szCs w:val="20"/>
+        </w:rPr>
+        <w:t>  })</w:t>
+      </w:r>
+    </w:p>
+    <w:p>
+      <w:pPr>
+        <w:shd w:val="clear" w:color="auto" w:fill="1E1E1E"/>
+        <w:spacing w:after="0" w:line="163" w:lineRule="atLeast"/>
+        <w:rPr>
+          <w:rFonts w:ascii="Consolas" w:eastAsia="Times New Roman" w:hAnsi="Consolas" w:cs="Times New Roman"/>
+          <w:color w:val="D4D4D4"/>
+          <w:sz w:val="20"/>
+          <w:szCs w:val="20"/>
+        </w:rPr>
+      </w:pPr>
+      <w:r>
+        <w:rPr>
+          <w:rFonts w:ascii="Consolas" w:eastAsia="Times New Roman" w:hAnsi="Consolas" w:cs="Times New Roman"/>
+          <w:color w:val="D4D4D4"/>
+          <w:sz w:val="20"/>
+          <w:szCs w:val="20"/>
+        </w:rPr>
+        <w:t>  .</w:t>
+      </w:r>
+      <w:proofErr w:type="gramStart"/>
+      <w:r>
+        <w:rPr>
+          <w:rFonts w:ascii="Consolas" w:eastAsia="Times New Roman" w:hAnsi="Consolas" w:cs="Times New Roman"/>
+          <w:color w:val="DCDCAA"/>
+          <w:sz w:val="20"/>
+          <w:szCs w:val="20"/>
+        </w:rPr>
+        <w:t>catch</w:t>
+      </w:r>
+      <w:r>
+        <w:rPr>
+          <w:rFonts w:ascii="Consolas" w:eastAsia="Times New Roman" w:hAnsi="Consolas" w:cs="Times New Roman"/>
+          <w:color w:val="D4D4D4"/>
+          <w:sz w:val="20"/>
+          <w:szCs w:val="20"/>
+        </w:rPr>
+        <w:t>(</w:t>
+      </w:r>
+      <w:proofErr w:type="gramEnd"/>
+      <w:r>
+        <w:rPr>
+          <w:rFonts w:ascii="Consolas" w:eastAsia="Times New Roman" w:hAnsi="Consolas" w:cs="Times New Roman"/>
+          <w:color w:val="9CDCFE"/>
+          <w:sz w:val="20"/>
+          <w:szCs w:val="20"/>
+        </w:rPr>
+        <w:t>err</w:t>
+      </w:r>
+      <w:r>
+        <w:rPr>
+          <w:rFonts w:ascii="Consolas" w:eastAsia="Times New Roman" w:hAnsi="Consolas" w:cs="Times New Roman"/>
+          <w:color w:val="D4D4D4"/>
+          <w:sz w:val="20"/>
+          <w:szCs w:val="20"/>
+        </w:rPr>
+        <w:t> </w:t>
+      </w:r>
+      <w:r>
+        <w:rPr>
+          <w:rFonts w:ascii="Consolas" w:eastAsia="Times New Roman" w:hAnsi="Consolas" w:cs="Times New Roman"/>
+          <w:color w:val="569CD6"/>
+          <w:sz w:val="20"/>
+          <w:szCs w:val="20"/>
+        </w:rPr>
+        <w:t>=&gt;</w:t>
+      </w:r>
+      <w:r>
+        <w:rPr>
+          <w:rFonts w:ascii="Consolas" w:eastAsia="Times New Roman" w:hAnsi="Consolas" w:cs="Times New Roman"/>
+          <w:color w:val="D4D4D4"/>
+          <w:sz w:val="20"/>
+          <w:szCs w:val="20"/>
+        </w:rPr>
+        <w:t> </w:t>
+      </w:r>
+      <w:r>
+        <w:rPr>
+          <w:rFonts w:ascii="Consolas" w:eastAsia="Times New Roman" w:hAnsi="Consolas" w:cs="Times New Roman"/>
+          <w:color w:val="9CDCFE"/>
+          <w:sz w:val="20"/>
+          <w:szCs w:val="20"/>
+        </w:rPr>
+        <w:t>console</w:t>
+      </w:r>
+      <w:r>
+        <w:rPr>
+          <w:rFonts w:ascii="Consolas" w:eastAsia="Times New Roman" w:hAnsi="Consolas" w:cs="Times New Roman"/>
+          <w:color w:val="D4D4D4"/>
+          <w:sz w:val="20"/>
+          <w:szCs w:val="20"/>
+        </w:rPr>
+        <w:t>.</w:t>
+      </w:r>
+      <w:r>
+        <w:rPr>
+          <w:rFonts w:ascii="Consolas" w:eastAsia="Times New Roman" w:hAnsi="Consolas" w:cs="Times New Roman"/>
+          <w:color w:val="DCDCAA"/>
+          <w:sz w:val="20"/>
+          <w:szCs w:val="20"/>
+        </w:rPr>
+        <w:t>log</w:t>
+      </w:r>
+      <w:r>
+        <w:rPr>
+          <w:rFonts w:ascii="Consolas" w:eastAsia="Times New Roman" w:hAnsi="Consolas" w:cs="Times New Roman"/>
+          <w:color w:val="D4D4D4"/>
+          <w:sz w:val="20"/>
+          <w:szCs w:val="20"/>
+        </w:rPr>
+        <w:t>(</w:t>
+      </w:r>
+      <w:r>
+        <w:rPr>
+          <w:rFonts w:ascii="Consolas" w:eastAsia="Times New Roman" w:hAnsi="Consolas" w:cs="Times New Roman"/>
+          <w:color w:val="9CDCFE"/>
+          <w:sz w:val="20"/>
+          <w:szCs w:val="20"/>
+        </w:rPr>
+        <w:t>err</w:t>
+      </w:r>
+      <w:r>
+        <w:rPr>
+          <w:rFonts w:ascii="Consolas" w:eastAsia="Times New Roman" w:hAnsi="Consolas" w:cs="Times New Roman"/>
+          <w:color w:val="D4D4D4"/>
+          <w:sz w:val="20"/>
+          <w:szCs w:val="20"/>
+        </w:rPr>
+        <w:t>));</w:t>
+      </w:r>
+    </w:p>
+    <w:p>
+      <w:pPr>
+        <w:shd w:val="clear" w:color="auto" w:fill="1E1E1E"/>
+        <w:spacing w:after="0" w:line="163" w:lineRule="atLeast"/>
+        <w:rPr>
+          <w:rFonts w:ascii="Consolas" w:eastAsia="Times New Roman" w:hAnsi="Consolas" w:cs="Times New Roman"/>
+          <w:color w:val="D4D4D4"/>
+          <w:sz w:val="20"/>
+          <w:szCs w:val="20"/>
+        </w:rPr>
+      </w:pPr>
+      <w:r>
+        <w:rPr>
+          <w:rFonts w:ascii="Consolas" w:eastAsia="Times New Roman" w:hAnsi="Consolas" w:cs="Times New Roman"/>
+          <w:color w:val="D4D4D4"/>
+          <w:sz w:val="20"/>
+          <w:szCs w:val="20"/>
+        </w:rPr>
+        <w:t>}</w:t>
+      </w:r>
+    </w:p>
+    <w:p>
+      <w:pPr>
+        <w:shd w:val="clear" w:color="auto" w:fill="1E1E1E"/>
+        <w:spacing w:after="0" w:line="163" w:lineRule="atLeast"/>
+        <w:rPr>
+          <w:rFonts w:ascii="Consolas" w:eastAsia="Times New Roman" w:hAnsi="Consolas" w:cs="Times New Roman"/>
+          <w:color w:val="D4D4D4"/>
+          <w:sz w:val="20"/>
+          <w:szCs w:val="20"/>
+        </w:rPr>
+      </w:pPr>
+    </w:p>
+    <w:p>
+      <w:pPr>
+        <w:shd w:val="clear" w:color="auto" w:fill="1E1E1E"/>
+        <w:spacing w:after="0" w:line="163" w:lineRule="atLeast"/>
+        <w:rPr>
+          <w:rFonts w:ascii="Consolas" w:eastAsia="Times New Roman" w:hAnsi="Consolas" w:cs="Times New Roman"/>
+          <w:color w:val="D4D4D4"/>
+          <w:sz w:val="20"/>
+          <w:szCs w:val="20"/>
+        </w:rPr>
+      </w:pPr>
+      <w:r>
+        <w:rPr>
+          <w:rFonts w:ascii="Consolas" w:eastAsia="Times New Roman" w:hAnsi="Consolas" w:cs="Times New Roman"/>
+          <w:color w:val="6A9955"/>
+          <w:sz w:val="20"/>
+          <w:szCs w:val="20"/>
+        </w:rPr>
+        <w:t>// creates an order details passing products by include due to relation</w:t>
+      </w:r>
+    </w:p>
+    <w:p>
+      <w:pPr>
+        <w:shd w:val="clear" w:color="auto" w:fill="1E1E1E"/>
+        <w:spacing w:after="0" w:line="163" w:lineRule="atLeast"/>
+        <w:rPr>
+          <w:rFonts w:ascii="Consolas" w:eastAsia="Times New Roman" w:hAnsi="Consolas" w:cs="Times New Roman"/>
+          <w:color w:val="D4D4D4"/>
+          <w:sz w:val="20"/>
+          <w:szCs w:val="20"/>
+        </w:rPr>
+      </w:pPr>
+      <w:proofErr w:type="spellStart"/>
+      <w:r>
+        <w:rPr>
+          <w:rFonts w:ascii="Consolas" w:eastAsia="Times New Roman" w:hAnsi="Consolas" w:cs="Times New Roman"/>
+          <w:color w:val="4EC9B0"/>
+          <w:sz w:val="20"/>
+          <w:szCs w:val="20"/>
+        </w:rPr>
+        <w:t>exports</w:t>
+      </w:r>
+      <w:r>
+        <w:rPr>
+          <w:rFonts w:ascii="Consolas" w:eastAsia="Times New Roman" w:hAnsi="Consolas" w:cs="Times New Roman"/>
+          <w:color w:val="D4D4D4"/>
+          <w:sz w:val="20"/>
+          <w:szCs w:val="20"/>
+        </w:rPr>
+        <w:t>.</w:t>
+      </w:r>
+      <w:r>
+        <w:rPr>
+          <w:rFonts w:ascii="Consolas" w:eastAsia="Times New Roman" w:hAnsi="Consolas" w:cs="Times New Roman"/>
+          <w:color w:val="DCDCAA"/>
+          <w:sz w:val="20"/>
+          <w:szCs w:val="20"/>
+        </w:rPr>
+        <w:t>getOrders</w:t>
+      </w:r>
+      <w:proofErr w:type="spellEnd"/>
+      <w:r>
+        <w:rPr>
+          <w:rFonts w:ascii="Consolas" w:eastAsia="Times New Roman" w:hAnsi="Consolas" w:cs="Times New Roman"/>
+          <w:color w:val="D4D4D4"/>
+          <w:sz w:val="20"/>
+          <w:szCs w:val="20"/>
+        </w:rPr>
+        <w:t> = (</w:t>
+      </w:r>
+      <w:proofErr w:type="spellStart"/>
+      <w:r>
+        <w:rPr>
+          <w:rFonts w:ascii="Consolas" w:eastAsia="Times New Roman" w:hAnsi="Consolas" w:cs="Times New Roman"/>
+          <w:color w:val="9CDCFE"/>
+          <w:sz w:val="20"/>
+          <w:szCs w:val="20"/>
+        </w:rPr>
+        <w:t>req</w:t>
+      </w:r>
+      <w:proofErr w:type="spellEnd"/>
+      <w:r>
+        <w:rPr>
+          <w:rFonts w:ascii="Consolas" w:eastAsia="Times New Roman" w:hAnsi="Consolas" w:cs="Times New Roman"/>
+          <w:color w:val="D4D4D4"/>
+          <w:sz w:val="20"/>
+          <w:szCs w:val="20"/>
+        </w:rPr>
+        <w:t>, </w:t>
+      </w:r>
+      <w:r>
+        <w:rPr>
+          <w:rFonts w:ascii="Consolas" w:eastAsia="Times New Roman" w:hAnsi="Consolas" w:cs="Times New Roman"/>
+          <w:color w:val="9CDCFE"/>
+          <w:sz w:val="20"/>
+          <w:szCs w:val="20"/>
+        </w:rPr>
+        <w:t>res</w:t>
+      </w:r>
+      <w:r>
+        <w:rPr>
+          <w:rFonts w:ascii="Consolas" w:eastAsia="Times New Roman" w:hAnsi="Consolas" w:cs="Times New Roman"/>
+          <w:color w:val="D4D4D4"/>
+          <w:sz w:val="20"/>
+          <w:szCs w:val="20"/>
+        </w:rPr>
+        <w:t>, </w:t>
+      </w:r>
+      <w:r>
+        <w:rPr>
+          <w:rFonts w:ascii="Consolas" w:eastAsia="Times New Roman" w:hAnsi="Consolas" w:cs="Times New Roman"/>
+          <w:color w:val="9CDCFE"/>
+          <w:sz w:val="20"/>
+          <w:szCs w:val="20"/>
+        </w:rPr>
+        <w:t>next</w:t>
+      </w:r>
+      <w:r>
+        <w:rPr>
+          <w:rFonts w:ascii="Consolas" w:eastAsia="Times New Roman" w:hAnsi="Consolas" w:cs="Times New Roman"/>
+          <w:color w:val="D4D4D4"/>
+          <w:sz w:val="20"/>
+          <w:szCs w:val="20"/>
+        </w:rPr>
+        <w:t>) </w:t>
+      </w:r>
+      <w:r>
+        <w:rPr>
+          <w:rFonts w:ascii="Consolas" w:eastAsia="Times New Roman" w:hAnsi="Consolas" w:cs="Times New Roman"/>
+          <w:color w:val="569CD6"/>
+          <w:sz w:val="20"/>
+          <w:szCs w:val="20"/>
+        </w:rPr>
+        <w:t>=&gt;</w:t>
+      </w:r>
+      <w:r>
+        <w:rPr>
+          <w:rFonts w:ascii="Consolas" w:eastAsia="Times New Roman" w:hAnsi="Consolas" w:cs="Times New Roman"/>
+          <w:color w:val="D4D4D4"/>
+          <w:sz w:val="20"/>
+          <w:szCs w:val="20"/>
+        </w:rPr>
+        <w:t> {</w:t>
+      </w:r>
+    </w:p>
+    <w:p>
+      <w:pPr>
+        <w:shd w:val="clear" w:color="auto" w:fill="1E1E1E"/>
+        <w:spacing w:after="0" w:line="163" w:lineRule="atLeast"/>
+        <w:rPr>
+          <w:rFonts w:ascii="Consolas" w:eastAsia="Times New Roman" w:hAnsi="Consolas" w:cs="Times New Roman"/>
+          <w:color w:val="D4D4D4"/>
+          <w:sz w:val="20"/>
+          <w:szCs w:val="20"/>
+        </w:rPr>
+      </w:pPr>
+      <w:r>
+        <w:rPr>
+          <w:rFonts w:ascii="Consolas" w:eastAsia="Times New Roman" w:hAnsi="Consolas" w:cs="Times New Roman"/>
+          <w:color w:val="D4D4D4"/>
+          <w:sz w:val="20"/>
+          <w:szCs w:val="20"/>
+        </w:rPr>
+        <w:t>  </w:t>
+      </w:r>
+      <w:r>
+        <w:rPr>
+          <w:rFonts w:ascii="Consolas" w:eastAsia="Times New Roman" w:hAnsi="Consolas" w:cs="Times New Roman"/>
+          <w:color w:val="6A9955"/>
+          <w:sz w:val="20"/>
+          <w:szCs w:val="20"/>
+        </w:rPr>
+        <w:t>// due to association we can call it in our </w:t>
+      </w:r>
+      <w:proofErr w:type="spellStart"/>
+      <w:r>
+        <w:rPr>
+          <w:rFonts w:ascii="Consolas" w:eastAsia="Times New Roman" w:hAnsi="Consolas" w:cs="Times New Roman"/>
+          <w:color w:val="6A9955"/>
+          <w:sz w:val="20"/>
+          <w:szCs w:val="20"/>
+        </w:rPr>
+        <w:t>ejs</w:t>
+      </w:r>
+      <w:proofErr w:type="spellEnd"/>
+      <w:r>
+        <w:rPr>
+          <w:rFonts w:ascii="Consolas" w:eastAsia="Times New Roman" w:hAnsi="Consolas" w:cs="Times New Roman"/>
+          <w:color w:val="6A9955"/>
+          <w:sz w:val="20"/>
+          <w:szCs w:val="20"/>
+        </w:rPr>
+        <w:t> file</w:t>
+      </w:r>
+    </w:p>
+    <w:p>
+      <w:pPr>
+        <w:shd w:val="clear" w:color="auto" w:fill="1E1E1E"/>
+        <w:spacing w:after="0" w:line="163" w:lineRule="atLeast"/>
+        <w:rPr>
+          <w:rFonts w:ascii="Consolas" w:eastAsia="Times New Roman" w:hAnsi="Consolas" w:cs="Times New Roman"/>
+          <w:color w:val="D4D4D4"/>
+          <w:sz w:val="20"/>
+          <w:szCs w:val="20"/>
+        </w:rPr>
+      </w:pPr>
+      <w:r>
+        <w:rPr>
+          <w:rFonts w:ascii="Consolas" w:eastAsia="Times New Roman" w:hAnsi="Consolas" w:cs="Times New Roman"/>
+          <w:color w:val="D4D4D4"/>
+          <w:sz w:val="20"/>
+          <w:szCs w:val="20"/>
+        </w:rPr>
+        <w:t>  </w:t>
+      </w:r>
+      <w:proofErr w:type="spellStart"/>
+      <w:proofErr w:type="gramStart"/>
+      <w:r>
+        <w:rPr>
+          <w:rFonts w:ascii="Consolas" w:eastAsia="Times New Roman" w:hAnsi="Consolas" w:cs="Times New Roman"/>
+          <w:color w:val="9CDCFE"/>
+          <w:sz w:val="20"/>
+          <w:szCs w:val="20"/>
+        </w:rPr>
+        <w:t>req</w:t>
+      </w:r>
+      <w:r>
+        <w:rPr>
+          <w:rFonts w:ascii="Consolas" w:eastAsia="Times New Roman" w:hAnsi="Consolas" w:cs="Times New Roman"/>
+          <w:color w:val="D4D4D4"/>
+          <w:sz w:val="20"/>
+          <w:szCs w:val="20"/>
+        </w:rPr>
+        <w:t>.</w:t>
+      </w:r>
+      <w:r>
+        <w:rPr>
+          <w:rFonts w:ascii="Consolas" w:eastAsia="Times New Roman" w:hAnsi="Consolas" w:cs="Times New Roman"/>
+          <w:color w:val="9CDCFE"/>
+          <w:sz w:val="20"/>
+          <w:szCs w:val="20"/>
+        </w:rPr>
+        <w:t>user</w:t>
+      </w:r>
+      <w:r>
+        <w:rPr>
+          <w:rFonts w:ascii="Consolas" w:eastAsia="Times New Roman" w:hAnsi="Consolas" w:cs="Times New Roman"/>
+          <w:color w:val="D4D4D4"/>
+          <w:sz w:val="20"/>
+          <w:szCs w:val="20"/>
+        </w:rPr>
+        <w:t>.</w:t>
+      </w:r>
+      <w:r>
+        <w:rPr>
+          <w:rFonts w:ascii="Consolas" w:eastAsia="Times New Roman" w:hAnsi="Consolas" w:cs="Times New Roman"/>
+          <w:color w:val="DCDCAA"/>
+          <w:sz w:val="20"/>
+          <w:szCs w:val="20"/>
+        </w:rPr>
+        <w:t>getOrders</w:t>
+      </w:r>
+      <w:proofErr w:type="spellEnd"/>
+      <w:r>
+        <w:rPr>
+          <w:rFonts w:ascii="Consolas" w:eastAsia="Times New Roman" w:hAnsi="Consolas" w:cs="Times New Roman"/>
+          <w:color w:val="D4D4D4"/>
+          <w:sz w:val="20"/>
+          <w:szCs w:val="20"/>
+        </w:rPr>
+        <w:t>(</w:t>
+      </w:r>
+      <w:proofErr w:type="gramEnd"/>
+      <w:r>
+        <w:rPr>
+          <w:rFonts w:ascii="Consolas" w:eastAsia="Times New Roman" w:hAnsi="Consolas" w:cs="Times New Roman"/>
+          <w:color w:val="D4D4D4"/>
+          <w:sz w:val="20"/>
+          <w:szCs w:val="20"/>
+        </w:rPr>
+        <w:t>{ </w:t>
+      </w:r>
+      <w:r>
+        <w:rPr>
+          <w:rFonts w:ascii="Consolas" w:eastAsia="Times New Roman" w:hAnsi="Consolas" w:cs="Times New Roman"/>
+          <w:color w:val="9CDCFE"/>
+          <w:sz w:val="20"/>
+          <w:szCs w:val="20"/>
+        </w:rPr>
+        <w:t>include:</w:t>
+      </w:r>
+      <w:r>
+        <w:rPr>
+          <w:rFonts w:ascii="Consolas" w:eastAsia="Times New Roman" w:hAnsi="Consolas" w:cs="Times New Roman"/>
+          <w:color w:val="D4D4D4"/>
+          <w:sz w:val="20"/>
+          <w:szCs w:val="20"/>
+        </w:rPr>
+        <w:t> [</w:t>
+      </w:r>
+      <w:r>
+        <w:rPr>
+          <w:rFonts w:ascii="Consolas" w:eastAsia="Times New Roman" w:hAnsi="Consolas" w:cs="Times New Roman"/>
+          <w:color w:val="CE9178"/>
+          <w:sz w:val="20"/>
+          <w:szCs w:val="20"/>
+        </w:rPr>
+        <w:t>'products'</w:t>
+      </w:r>
+      <w:r>
+        <w:rPr>
+          <w:rFonts w:ascii="Consolas" w:eastAsia="Times New Roman" w:hAnsi="Consolas" w:cs="Times New Roman"/>
+          <w:color w:val="D4D4D4"/>
+          <w:sz w:val="20"/>
+          <w:szCs w:val="20"/>
+        </w:rPr>
+        <w:t>]}) </w:t>
+      </w:r>
+    </w:p>
+    <w:p>
+      <w:pPr>
+        <w:shd w:val="clear" w:color="auto" w:fill="1E1E1E"/>
+        <w:spacing w:after="0" w:line="163" w:lineRule="atLeast"/>
+        <w:rPr>
+          <w:rFonts w:ascii="Consolas" w:eastAsia="Times New Roman" w:hAnsi="Consolas" w:cs="Times New Roman"/>
+          <w:color w:val="D4D4D4"/>
+          <w:sz w:val="20"/>
+          <w:szCs w:val="20"/>
+        </w:rPr>
+      </w:pPr>
+      <w:r>
+        <w:rPr>
+          <w:rFonts w:ascii="Consolas" w:eastAsia="Times New Roman" w:hAnsi="Consolas" w:cs="Times New Roman"/>
+          <w:color w:val="D4D4D4"/>
+          <w:sz w:val="20"/>
+          <w:szCs w:val="20"/>
+        </w:rPr>
+        <w:t>  .</w:t>
+      </w:r>
+      <w:proofErr w:type="gramStart"/>
+      <w:r>
+        <w:rPr>
+          <w:rFonts w:ascii="Consolas" w:eastAsia="Times New Roman" w:hAnsi="Consolas" w:cs="Times New Roman"/>
+          <w:color w:val="DCDCAA"/>
+          <w:sz w:val="20"/>
+          <w:szCs w:val="20"/>
+        </w:rPr>
+        <w:t>then</w:t>
+      </w:r>
+      <w:r>
+        <w:rPr>
+          <w:rFonts w:ascii="Consolas" w:eastAsia="Times New Roman" w:hAnsi="Consolas" w:cs="Times New Roman"/>
+          <w:color w:val="D4D4D4"/>
+          <w:sz w:val="20"/>
+          <w:szCs w:val="20"/>
+        </w:rPr>
+        <w:t>(</w:t>
+      </w:r>
+      <w:proofErr w:type="gramEnd"/>
+      <w:r>
+        <w:rPr>
+          <w:rFonts w:ascii="Consolas" w:eastAsia="Times New Roman" w:hAnsi="Consolas" w:cs="Times New Roman"/>
+          <w:color w:val="9CDCFE"/>
+          <w:sz w:val="20"/>
+          <w:szCs w:val="20"/>
+        </w:rPr>
+        <w:t>orders</w:t>
+      </w:r>
+      <w:r>
+        <w:rPr>
+          <w:rFonts w:ascii="Consolas" w:eastAsia="Times New Roman" w:hAnsi="Consolas" w:cs="Times New Roman"/>
+          <w:color w:val="D4D4D4"/>
+          <w:sz w:val="20"/>
+          <w:szCs w:val="20"/>
+        </w:rPr>
+        <w:t> </w:t>
+      </w:r>
+      <w:r>
+        <w:rPr>
+          <w:rFonts w:ascii="Consolas" w:eastAsia="Times New Roman" w:hAnsi="Consolas" w:cs="Times New Roman"/>
+          <w:color w:val="569CD6"/>
+          <w:sz w:val="20"/>
+          <w:szCs w:val="20"/>
+        </w:rPr>
+        <w:t>=&gt;</w:t>
+      </w:r>
+      <w:r>
+        <w:rPr>
+          <w:rFonts w:ascii="Consolas" w:eastAsia="Times New Roman" w:hAnsi="Consolas" w:cs="Times New Roman"/>
+          <w:color w:val="D4D4D4"/>
+          <w:sz w:val="20"/>
+          <w:szCs w:val="20"/>
+        </w:rPr>
+        <w:t> {</w:t>
+      </w:r>
+    </w:p>
+    <w:p>
+      <w:pPr>
+        <w:shd w:val="clear" w:color="auto" w:fill="1E1E1E"/>
+        <w:spacing w:after="0" w:line="163" w:lineRule="atLeast"/>
+        <w:rPr>
+          <w:rFonts w:ascii="Consolas" w:eastAsia="Times New Roman" w:hAnsi="Consolas" w:cs="Times New Roman"/>
+          <w:color w:val="D4D4D4"/>
+          <w:sz w:val="20"/>
+          <w:szCs w:val="20"/>
+        </w:rPr>
+      </w:pPr>
+      <w:r>
+        <w:rPr>
+          <w:rFonts w:ascii="Consolas" w:eastAsia="Times New Roman" w:hAnsi="Consolas" w:cs="Times New Roman"/>
+          <w:color w:val="D4D4D4"/>
+          <w:sz w:val="20"/>
+          <w:szCs w:val="20"/>
+        </w:rPr>
+        <w:t>    </w:t>
+      </w:r>
+      <w:proofErr w:type="spellStart"/>
+      <w:proofErr w:type="gramStart"/>
+      <w:r>
+        <w:rPr>
+          <w:rFonts w:ascii="Consolas" w:eastAsia="Times New Roman" w:hAnsi="Consolas" w:cs="Times New Roman"/>
+          <w:color w:val="9CDCFE"/>
+          <w:sz w:val="20"/>
+          <w:szCs w:val="20"/>
+        </w:rPr>
+        <w:t>res</w:t>
+      </w:r>
+      <w:r>
+        <w:rPr>
+          <w:rFonts w:ascii="Consolas" w:eastAsia="Times New Roman" w:hAnsi="Consolas" w:cs="Times New Roman"/>
+          <w:color w:val="D4D4D4"/>
+          <w:sz w:val="20"/>
+          <w:szCs w:val="20"/>
+        </w:rPr>
+        <w:t>.</w:t>
+      </w:r>
+      <w:r>
+        <w:rPr>
+          <w:rFonts w:ascii="Consolas" w:eastAsia="Times New Roman" w:hAnsi="Consolas" w:cs="Times New Roman"/>
+          <w:color w:val="DCDCAA"/>
+          <w:sz w:val="20"/>
+          <w:szCs w:val="20"/>
+        </w:rPr>
+        <w:t>render</w:t>
+      </w:r>
+      <w:proofErr w:type="spellEnd"/>
+      <w:r>
+        <w:rPr>
+          <w:rFonts w:ascii="Consolas" w:eastAsia="Times New Roman" w:hAnsi="Consolas" w:cs="Times New Roman"/>
+          <w:color w:val="D4D4D4"/>
+          <w:sz w:val="20"/>
+          <w:szCs w:val="20"/>
+        </w:rPr>
+        <w:t>(</w:t>
+      </w:r>
+      <w:proofErr w:type="gramEnd"/>
+      <w:r>
+        <w:rPr>
+          <w:rFonts w:ascii="Consolas" w:eastAsia="Times New Roman" w:hAnsi="Consolas" w:cs="Times New Roman"/>
+          <w:color w:val="CE9178"/>
+          <w:sz w:val="20"/>
+          <w:szCs w:val="20"/>
+        </w:rPr>
+        <w:t>'shop/orders'</w:t>
+      </w:r>
+      <w:r>
+        <w:rPr>
+          <w:rFonts w:ascii="Consolas" w:eastAsia="Times New Roman" w:hAnsi="Consolas" w:cs="Times New Roman"/>
+          <w:color w:val="D4D4D4"/>
+          <w:sz w:val="20"/>
+          <w:szCs w:val="20"/>
+        </w:rPr>
+        <w:t>, {</w:t>
+      </w:r>
+    </w:p>
+    <w:p>
+      <w:pPr>
+        <w:shd w:val="clear" w:color="auto" w:fill="1E1E1E"/>
+        <w:spacing w:after="0" w:line="163" w:lineRule="atLeast"/>
+        <w:rPr>
+          <w:rFonts w:ascii="Consolas" w:eastAsia="Times New Roman" w:hAnsi="Consolas" w:cs="Times New Roman"/>
+          <w:color w:val="D4D4D4"/>
+          <w:sz w:val="20"/>
+          <w:szCs w:val="20"/>
+        </w:rPr>
+      </w:pPr>
+      <w:r>
+        <w:rPr>
+          <w:rFonts w:ascii="Consolas" w:eastAsia="Times New Roman" w:hAnsi="Consolas" w:cs="Times New Roman"/>
+          <w:color w:val="D4D4D4"/>
+          <w:sz w:val="20"/>
+          <w:szCs w:val="20"/>
+        </w:rPr>
+        <w:t>      </w:t>
+      </w:r>
+      <w:proofErr w:type="gramStart"/>
+      <w:r>
+        <w:rPr>
+          <w:rFonts w:ascii="Consolas" w:eastAsia="Times New Roman" w:hAnsi="Consolas" w:cs="Times New Roman"/>
+          <w:color w:val="9CDCFE"/>
+          <w:sz w:val="20"/>
+          <w:szCs w:val="20"/>
+        </w:rPr>
+        <w:t>path</w:t>
+      </w:r>
+      <w:proofErr w:type="gramEnd"/>
+      <w:r>
+        <w:rPr>
+          <w:rFonts w:ascii="Consolas" w:eastAsia="Times New Roman" w:hAnsi="Consolas" w:cs="Times New Roman"/>
+          <w:color w:val="9CDCFE"/>
+          <w:sz w:val="20"/>
+          <w:szCs w:val="20"/>
+        </w:rPr>
+        <w:t>:</w:t>
+      </w:r>
+      <w:r>
+        <w:rPr>
+          <w:rFonts w:ascii="Consolas" w:eastAsia="Times New Roman" w:hAnsi="Consolas" w:cs="Times New Roman"/>
+          <w:color w:val="D4D4D4"/>
+          <w:sz w:val="20"/>
+          <w:szCs w:val="20"/>
+        </w:rPr>
+        <w:t> </w:t>
+      </w:r>
+      <w:r>
+        <w:rPr>
+          <w:rFonts w:ascii="Consolas" w:eastAsia="Times New Roman" w:hAnsi="Consolas" w:cs="Times New Roman"/>
+          <w:color w:val="CE9178"/>
+          <w:sz w:val="20"/>
+          <w:szCs w:val="20"/>
+        </w:rPr>
+        <w:t>'/orders'</w:t>
+      </w:r>
+      <w:r>
+        <w:rPr>
+          <w:rFonts w:ascii="Consolas" w:eastAsia="Times New Roman" w:hAnsi="Consolas" w:cs="Times New Roman"/>
+          <w:color w:val="D4D4D4"/>
+          <w:sz w:val="20"/>
+          <w:szCs w:val="20"/>
+        </w:rPr>
+        <w:t>,</w:t>
+      </w:r>
+    </w:p>
+    <w:p>
+      <w:pPr>
+        <w:shd w:val="clear" w:color="auto" w:fill="1E1E1E"/>
+        <w:spacing w:after="0" w:line="163" w:lineRule="atLeast"/>
+        <w:rPr>
+          <w:rFonts w:ascii="Consolas" w:eastAsia="Times New Roman" w:hAnsi="Consolas" w:cs="Times New Roman"/>
+          <w:color w:val="D4D4D4"/>
+          <w:sz w:val="20"/>
+          <w:szCs w:val="20"/>
+        </w:rPr>
+      </w:pPr>
+      <w:r>
+        <w:rPr>
+          <w:rFonts w:ascii="Consolas" w:eastAsia="Times New Roman" w:hAnsi="Consolas" w:cs="Times New Roman"/>
+          <w:color w:val="D4D4D4"/>
+          <w:sz w:val="20"/>
+          <w:szCs w:val="20"/>
+        </w:rPr>
+        <w:t>      </w:t>
+      </w:r>
+      <w:proofErr w:type="spellStart"/>
+      <w:proofErr w:type="gramStart"/>
+      <w:r>
+        <w:rPr>
+          <w:rFonts w:ascii="Consolas" w:eastAsia="Times New Roman" w:hAnsi="Consolas" w:cs="Times New Roman"/>
+          <w:color w:val="9CDCFE"/>
+          <w:sz w:val="20"/>
+          <w:szCs w:val="20"/>
+        </w:rPr>
+        <w:t>pageTitle</w:t>
+      </w:r>
+      <w:proofErr w:type="spellEnd"/>
+      <w:proofErr w:type="gramEnd"/>
+      <w:r>
+        <w:rPr>
+          <w:rFonts w:ascii="Consolas" w:eastAsia="Times New Roman" w:hAnsi="Consolas" w:cs="Times New Roman"/>
+          <w:color w:val="9CDCFE"/>
+          <w:sz w:val="20"/>
+          <w:szCs w:val="20"/>
+        </w:rPr>
+        <w:t>:</w:t>
+      </w:r>
+      <w:r>
+        <w:rPr>
+          <w:rFonts w:ascii="Consolas" w:eastAsia="Times New Roman" w:hAnsi="Consolas" w:cs="Times New Roman"/>
+          <w:color w:val="D4D4D4"/>
+          <w:sz w:val="20"/>
+          <w:szCs w:val="20"/>
+        </w:rPr>
+        <w:t> </w:t>
+      </w:r>
+      <w:r>
+        <w:rPr>
+          <w:rFonts w:ascii="Consolas" w:eastAsia="Times New Roman" w:hAnsi="Consolas" w:cs="Times New Roman"/>
+          <w:color w:val="CE9178"/>
+          <w:sz w:val="20"/>
+          <w:szCs w:val="20"/>
+        </w:rPr>
+        <w:t>'Your Orders'</w:t>
+      </w:r>
+      <w:r>
+        <w:rPr>
+          <w:rFonts w:ascii="Consolas" w:eastAsia="Times New Roman" w:hAnsi="Consolas" w:cs="Times New Roman"/>
+          <w:color w:val="D4D4D4"/>
+          <w:sz w:val="20"/>
+          <w:szCs w:val="20"/>
+        </w:rPr>
+        <w:t>,</w:t>
+      </w:r>
+    </w:p>
+    <w:p>
+      <w:pPr>
+        <w:shd w:val="clear" w:color="auto" w:fill="1E1E1E"/>
+        <w:spacing w:after="0" w:line="163" w:lineRule="atLeast"/>
+        <w:rPr>
+          <w:rFonts w:ascii="Consolas" w:eastAsia="Times New Roman" w:hAnsi="Consolas" w:cs="Times New Roman"/>
+          <w:color w:val="D4D4D4"/>
+          <w:sz w:val="20"/>
+          <w:szCs w:val="20"/>
+        </w:rPr>
+      </w:pPr>
+      <w:r>
+        <w:rPr>
+          <w:rFonts w:ascii="Consolas" w:eastAsia="Times New Roman" w:hAnsi="Consolas" w:cs="Times New Roman"/>
+          <w:color w:val="D4D4D4"/>
+          <w:sz w:val="20"/>
+          <w:szCs w:val="20"/>
+        </w:rPr>
+        <w:t>      </w:t>
+      </w:r>
+      <w:proofErr w:type="gramStart"/>
+      <w:r>
+        <w:rPr>
+          <w:rFonts w:ascii="Consolas" w:eastAsia="Times New Roman" w:hAnsi="Consolas" w:cs="Times New Roman"/>
+          <w:color w:val="9CDCFE"/>
+          <w:sz w:val="20"/>
+          <w:szCs w:val="20"/>
+        </w:rPr>
+        <w:t>orders</w:t>
+      </w:r>
+      <w:proofErr w:type="gramEnd"/>
+      <w:r>
+        <w:rPr>
+          <w:rFonts w:ascii="Consolas" w:eastAsia="Times New Roman" w:hAnsi="Consolas" w:cs="Times New Roman"/>
+          <w:color w:val="9CDCFE"/>
+          <w:sz w:val="20"/>
+          <w:szCs w:val="20"/>
+        </w:rPr>
+        <w:t>:</w:t>
+      </w:r>
+      <w:r>
+        <w:rPr>
+          <w:rFonts w:ascii="Consolas" w:eastAsia="Times New Roman" w:hAnsi="Consolas" w:cs="Times New Roman"/>
+          <w:color w:val="D4D4D4"/>
+          <w:sz w:val="20"/>
+          <w:szCs w:val="20"/>
+        </w:rPr>
+        <w:t> </w:t>
+      </w:r>
+      <w:r>
+        <w:rPr>
+          <w:rFonts w:ascii="Consolas" w:eastAsia="Times New Roman" w:hAnsi="Consolas" w:cs="Times New Roman"/>
+          <w:color w:val="9CDCFE"/>
+          <w:sz w:val="20"/>
+          <w:szCs w:val="20"/>
+        </w:rPr>
+        <w:t>orders</w:t>
+      </w:r>
+    </w:p>
+    <w:p>
+      <w:pPr>
+        <w:shd w:val="clear" w:color="auto" w:fill="1E1E1E"/>
+        <w:spacing w:after="0" w:line="163" w:lineRule="atLeast"/>
+        <w:rPr>
+          <w:rFonts w:ascii="Consolas" w:eastAsia="Times New Roman" w:hAnsi="Consolas" w:cs="Times New Roman"/>
+          <w:color w:val="D4D4D4"/>
+          <w:sz w:val="20"/>
+          <w:szCs w:val="20"/>
+        </w:rPr>
+      </w:pPr>
+      <w:r>
+        <w:rPr>
+          <w:rFonts w:ascii="Consolas" w:eastAsia="Times New Roman" w:hAnsi="Consolas" w:cs="Times New Roman"/>
+          <w:color w:val="D4D4D4"/>
+          <w:sz w:val="20"/>
+          <w:szCs w:val="20"/>
+        </w:rPr>
+        <w:t>    });</w:t>
+      </w:r>
+    </w:p>
+    <w:p>
+      <w:pPr>
+        <w:shd w:val="clear" w:color="auto" w:fill="1E1E1E"/>
+        <w:spacing w:after="0" w:line="163" w:lineRule="atLeast"/>
+        <w:rPr>
+          <w:rFonts w:ascii="Consolas" w:eastAsia="Times New Roman" w:hAnsi="Consolas" w:cs="Times New Roman"/>
+          <w:color w:val="D4D4D4"/>
+          <w:sz w:val="20"/>
+          <w:szCs w:val="20"/>
+        </w:rPr>
+      </w:pPr>
+      <w:r>
+        <w:rPr>
+          <w:rFonts w:ascii="Consolas" w:eastAsia="Times New Roman" w:hAnsi="Consolas" w:cs="Times New Roman"/>
+          <w:color w:val="D4D4D4"/>
+          <w:sz w:val="20"/>
+          <w:szCs w:val="20"/>
+        </w:rPr>
+        <w:t>  })</w:t>
+      </w:r>
+    </w:p>
+    <w:p>
+      <w:pPr>
+        <w:shd w:val="clear" w:color="auto" w:fill="1E1E1E"/>
+        <w:spacing w:after="0" w:line="163" w:lineRule="atLeast"/>
+        <w:rPr>
+          <w:rFonts w:ascii="Consolas" w:eastAsia="Times New Roman" w:hAnsi="Consolas" w:cs="Times New Roman"/>
+          <w:color w:val="D4D4D4"/>
+          <w:sz w:val="20"/>
+          <w:szCs w:val="20"/>
+        </w:rPr>
+      </w:pPr>
+      <w:r>
+        <w:rPr>
+          <w:rFonts w:ascii="Consolas" w:eastAsia="Times New Roman" w:hAnsi="Consolas" w:cs="Times New Roman"/>
+          <w:color w:val="D4D4D4"/>
+          <w:sz w:val="20"/>
+          <w:szCs w:val="20"/>
+        </w:rPr>
+        <w:t>};</w:t>
+      </w:r>
+    </w:p>
+    <w:p>
+      <w:pPr>
+        <w:rPr>
+          <w:sz w:val="24"/>
+          <w:szCs w:val="24"/>
+        </w:rPr>
+      </w:pPr>
+    </w:p>
+    <w:p>
+      <w:pPr>
+        <w:rPr>
+          <w:sz w:val="24"/>
+          <w:szCs w:val="24"/>
+        </w:rPr>
+      </w:pPr>
+      <w:r>
+        <w:rPr>
+          <w:sz w:val="24"/>
+          <w:szCs w:val="24"/>
+        </w:rPr>
+        <w:t xml:space="preserve">so </w:t>
+      </w:r>
+      <w:proofErr w:type="spellStart"/>
+      <w:r>
+        <w:rPr>
+          <w:sz w:val="24"/>
+          <w:szCs w:val="24"/>
+        </w:rPr>
+        <w:t>when ever</w:t>
+      </w:r>
+      <w:proofErr w:type="spellEnd"/>
+      <w:r>
+        <w:rPr>
+          <w:sz w:val="24"/>
+          <w:szCs w:val="24"/>
+        </w:rPr>
+        <w:t xml:space="preserve"> we click a button order now in our cart page we want add items in our order page and redirect to order page for that we have to just call cart first and from that we take all the product and then we create a order in which we are going to save our products by adding quantity one by one in all the products</w:t>
+      </w:r>
+    </w:p>
+    <w:p>
+      <w:pPr>
+        <w:rPr>
+          <w:color w:val="FF0000"/>
+          <w:sz w:val="24"/>
+          <w:szCs w:val="24"/>
+        </w:rPr>
+      </w:pPr>
+      <w:proofErr w:type="gramStart"/>
+      <w:r>
+        <w:rPr>
+          <w:color w:val="FF0000"/>
+          <w:sz w:val="24"/>
+          <w:szCs w:val="24"/>
+        </w:rPr>
+        <w:t>the</w:t>
+      </w:r>
+      <w:proofErr w:type="gramEnd"/>
+      <w:r>
+        <w:rPr>
+          <w:color w:val="FF0000"/>
+          <w:sz w:val="24"/>
+          <w:szCs w:val="24"/>
+        </w:rPr>
+        <w:t xml:space="preserve"> we have to if we </w:t>
+      </w:r>
+      <w:proofErr w:type="spellStart"/>
+      <w:r>
+        <w:rPr>
+          <w:color w:val="FF0000"/>
+          <w:sz w:val="24"/>
+          <w:szCs w:val="24"/>
+        </w:rPr>
+        <w:t>wand</w:t>
+      </w:r>
+      <w:proofErr w:type="spellEnd"/>
+      <w:r>
+        <w:rPr>
+          <w:color w:val="FF0000"/>
+          <w:sz w:val="24"/>
+          <w:szCs w:val="24"/>
+        </w:rPr>
+        <w:t xml:space="preserve"> to delete our cart because there is no use of products in cart if we ordered our product so we can do it by setting our fetched cart to null </w:t>
+      </w:r>
+    </w:p>
+    <w:p>
+      <w:pPr>
+        <w:rPr>
+          <w:sz w:val="24"/>
+          <w:szCs w:val="24"/>
+        </w:rPr>
+      </w:pPr>
+      <w:r>
+        <w:rPr>
+          <w:color w:val="FF0000"/>
+          <w:sz w:val="24"/>
+          <w:szCs w:val="24"/>
+        </w:rPr>
+        <w:t>and then we can go to our</w:t>
+      </w:r>
+      <w:r>
+        <w:rPr>
+          <w:color w:val="FF0000"/>
+          <w:sz w:val="24"/>
+          <w:szCs w:val="24"/>
+        </w:rPr>
+        <w:t xml:space="preserve"> orders page their we can create it in </w:t>
+      </w:r>
+      <w:proofErr w:type="spellStart"/>
+      <w:r>
+        <w:rPr>
+          <w:color w:val="FF0000"/>
+          <w:sz w:val="24"/>
+          <w:szCs w:val="24"/>
+        </w:rPr>
+        <w:t>ejs</w:t>
+      </w:r>
+      <w:proofErr w:type="spellEnd"/>
+      <w:r>
+        <w:rPr>
+          <w:color w:val="FF0000"/>
+          <w:sz w:val="24"/>
+          <w:szCs w:val="24"/>
+        </w:rPr>
+        <w:t xml:space="preserve"> by passing products as an array of containing all list of product in cart this can be done by include due to their relations </w:t>
       </w:r>
     </w:p>
     <w:sectPr>
